--- a/TechPrototype/Vision文档_简化版.docx
+++ b/TechPrototype/Vision文档_简化版.docx
@@ -1,6 +1,6 @@
 
 <file path=word/document.xml><?xml version="1.0" encoding="utf-8"?>
-<w:document xmlns:wpc="http://schemas.microsoft.com/office/word/2010/wordprocessingCanvas" xmlns:cx="http://schemas.microsoft.com/office/drawing/2014/chartex" xmlns:cx1="http://schemas.microsoft.com/office/drawing/2015/9/8/chartex" xmlns:cx2="http://schemas.microsoft.com/office/drawing/2015/10/21/chartex" xmlns:cx3="http://schemas.microsoft.com/office/drawing/2016/5/9/chartex" xmlns:cx4="http://schemas.microsoft.com/office/drawing/2016/5/10/chartex" xmlns:cx5="http://schemas.microsoft.com/office/drawing/2016/5/11/chartex" xmlns:cx6="http://schemas.microsoft.com/office/drawing/2016/5/12/chartex" xmlns:cx7="http://schemas.microsoft.com/office/drawing/2016/5/13/chartex" xmlns:cx8="http://schemas.microsoft.com/office/drawing/2016/5/14/chartex" xmlns:mc="http://schemas.openxmlformats.org/markup-compatibility/2006" xmlns:aink="http://schemas.microsoft.com/office/drawing/2016/ink" xmlns:am3d="http://schemas.microsoft.com/office/drawing/2017/model3d" xmlns:o="urn:schemas-microsoft-com:office:office" xmlns:oel="http://schemas.microsoft.com/office/2019/extlst" xmlns:r="http://schemas.openxmlformats.org/officeDocument/2006/relationships" xmlns:m="http://schemas.openxmlformats.org/officeDocument/2006/math" xmlns:v="urn:schemas-microsoft-com:vml" xmlns:wp14="http://schemas.microsoft.com/office/word/2010/wordprocessingDrawing" xmlns:wp="http://schemas.openxmlformats.org/drawingml/2006/wordprocessingDrawing" xmlns:w10="urn:schemas-microsoft-com:office:word" xmlns:w="http://schemas.openxmlformats.org/wordprocessingml/2006/main" xmlns:w14="http://schemas.microsoft.com/office/word/2010/wordml" xmlns:w15="http://schemas.microsoft.com/office/word/2012/wordml" xmlns:w16cex="http://schemas.microsoft.com/office/word/2018/wordml/cex" xmlns:w16cid="http://schemas.microsoft.com/office/word/2016/wordml/cid" xmlns:w16="http://schemas.microsoft.com/office/word/2018/wordml" xmlns:w16du="http://schemas.microsoft.com/office/word/2023/wordml/word16du" xmlns:w16sdtdh="http://schemas.microsoft.com/office/word/2020/wordml/sdtdatahash" xmlns:w16se="http://schemas.microsoft.com/office/word/2015/wordml/symex" xmlns:wpg="http://schemas.microsoft.com/office/word/2010/wordprocessingGroup" xmlns:wpi="http://schemas.microsoft.com/office/word/2010/wordprocessingInk" xmlns:wne="http://schemas.microsoft.com/office/word/2006/wordml" xmlns:wps="http://schemas.microsoft.com/office/word/2010/wordprocessingShape" mc:Ignorable="w14 w15 w16se w16cid w16 w16cex w16sdtdh w16du wp14">
+<w:document xmlns:wpc="http://schemas.microsoft.com/office/word/2010/wordprocessingCanvas" xmlns:cx="http://schemas.microsoft.com/office/drawing/2014/chartex" xmlns:cx1="http://schemas.microsoft.com/office/drawing/2015/9/8/chartex" xmlns:cx2="http://schemas.microsoft.com/office/drawing/2015/10/21/chartex" xmlns:cx3="http://schemas.microsoft.com/office/drawing/2016/5/9/chartex" xmlns:cx4="http://schemas.microsoft.com/office/drawing/2016/5/10/chartex" xmlns:cx5="http://schemas.microsoft.com/office/drawing/2016/5/11/chartex" xmlns:cx6="http://schemas.microsoft.com/office/drawing/2016/5/12/chartex" xmlns:cx7="http://schemas.microsoft.com/office/drawing/2016/5/13/chartex" xmlns:cx8="http://schemas.microsoft.com/office/drawing/2016/5/14/chartex" xmlns:mc="http://schemas.openxmlformats.org/markup-compatibility/2006" xmlns:aink="http://schemas.microsoft.com/office/drawing/2016/ink" xmlns:am3d="http://schemas.microsoft.com/office/drawing/2017/model3d" xmlns:o="urn:schemas-microsoft-com:office:office" xmlns:r="http://schemas.openxmlformats.org/officeDocument/2006/relationships" xmlns:m="http://schemas.openxmlformats.org/officeDocument/2006/math" xmlns:v="urn:schemas-microsoft-com:vml" xmlns:wp14="http://schemas.microsoft.com/office/word/2010/wordprocessingDrawing" xmlns:wp="http://schemas.openxmlformats.org/drawingml/2006/wordprocessingDrawing" xmlns:w10="urn:schemas-microsoft-com:office:word" xmlns:w="http://schemas.openxmlformats.org/wordprocessingml/2006/main" xmlns:w14="http://schemas.microsoft.com/office/word/2010/wordml" xmlns:w15="http://schemas.microsoft.com/office/word/2012/wordml" xmlns:w16cex="http://schemas.microsoft.com/office/word/2018/wordml/cex" xmlns:w16cid="http://schemas.microsoft.com/office/word/2016/wordml/cid" xmlns:w16="http://schemas.microsoft.com/office/word/2018/wordml" xmlns:w16sdtdh="http://schemas.microsoft.com/office/word/2020/wordml/sdtdatahash" xmlns:w16se="http://schemas.microsoft.com/office/word/2015/wordml/symex" xmlns:wpg="http://schemas.microsoft.com/office/word/2010/wordprocessingGroup" xmlns:wpi="http://schemas.microsoft.com/office/word/2010/wordprocessingInk" xmlns:wne="http://schemas.microsoft.com/office/word/2006/wordml" xmlns:wps="http://schemas.microsoft.com/office/word/2010/wordprocessingShape" mc:Ignorable="w14 w15 w16se w16cid w16 w16cex w16sdtdh wp14">
   <w:body>
     <w:p>
       <w:pPr>
@@ -114,7 +114,7 @@
     </w:p>
     <w:tbl>
       <w:tblPr>
-        <w:tblW w:w="0" w:type="auto"/>
+        <w:tblW w:w="9504" w:type="dxa"/>
         <w:tblBorders>
           <w:top w:val="single" w:sz="6" w:space="0" w:color="auto"/>
           <w:left w:val="single" w:sz="6" w:space="0" w:color="auto"/>
@@ -231,7 +231,7 @@
               <w:rPr>
                 <w:rFonts w:hint="eastAsia"/>
               </w:rPr>
-              <w:t>2024.5.14</w:t>
+              <w:t>2024/3/19</w:t>
             </w:r>
           </w:p>
         </w:tc>
@@ -245,9 +245,108 @@
             </w:pPr>
             <w:r>
               <w:rPr>
+                <w:rFonts w:hint="eastAsia"/>
+              </w:rPr>
+              <w:t>1.0</w:t>
+            </w:r>
+          </w:p>
+        </w:tc>
+        <w:tc>
+          <w:tcPr>
+            <w:tcW w:w="3744" w:type="dxa"/>
+          </w:tcPr>
+          <w:p>
+            <w:pPr>
+              <w:pStyle w:val="Tabletext"/>
+              <w:rPr>
+                <w:rFonts w:hint="eastAsia"/>
+              </w:rPr>
+            </w:pPr>
+            <w:r>
+              <w:rPr>
+                <w:rFonts w:hint="eastAsia"/>
+              </w:rPr>
+              <w:t>界面原型迭代v</w:t>
+            </w:r>
+            <w:r>
+              <w:t>ision</w:t>
+            </w:r>
+            <w:r>
+              <w:rPr>
+                <w:rFonts w:hint="eastAsia"/>
+              </w:rPr>
+              <w:t>文档</w:t>
+            </w:r>
+          </w:p>
+        </w:tc>
+        <w:tc>
+          <w:tcPr>
+            <w:tcW w:w="2304" w:type="dxa"/>
+          </w:tcPr>
+          <w:p>
+            <w:pPr>
+              <w:pStyle w:val="Tabletext"/>
+            </w:pPr>
+            <w:r>
+              <w:rPr>
                 <w:rFonts w:ascii="Times New Roman" w:hint="eastAsia"/>
               </w:rPr>
-              <w:t>1.0</w:t>
+              <w:t>吉果豐</w:t>
+            </w:r>
+            <w:r>
+              <w:rPr>
+                <w:rFonts w:ascii="Times New Roman" w:hint="eastAsia"/>
+              </w:rPr>
+              <w:tab/>
+            </w:r>
+          </w:p>
+        </w:tc>
+      </w:tr>
+      <w:tr>
+        <w:tc>
+          <w:tcPr>
+            <w:tcW w:w="2304" w:type="dxa"/>
+          </w:tcPr>
+          <w:p>
+            <w:pPr>
+              <w:pStyle w:val="Tabletext"/>
+            </w:pPr>
+            <w:r>
+              <w:rPr>
+                <w:rFonts w:hint="eastAsia"/>
+              </w:rPr>
+              <w:t>2024</w:t>
+            </w:r>
+            <w:r>
+              <w:rPr>
+                <w:rFonts w:hint="eastAsia"/>
+              </w:rPr>
+              <w:t>/</w:t>
+            </w:r>
+            <w:r>
+              <w:t>5/</w:t>
+            </w:r>
+            <w:r>
+              <w:rPr>
+                <w:rFonts w:hint="eastAsia"/>
+              </w:rPr>
+              <w:t>14</w:t>
+            </w:r>
+          </w:p>
+        </w:tc>
+        <w:tc>
+          <w:tcPr>
+            <w:tcW w:w="1152" w:type="dxa"/>
+          </w:tcPr>
+          <w:p>
+            <w:pPr>
+              <w:pStyle w:val="Tabletext"/>
+            </w:pPr>
+            <w:r>
+              <w:rPr>
+                <w:rFonts w:ascii="Times New Roman"/>
+              </w:rPr>
+              <w:t>2. 0</w:t>
             </w:r>
           </w:p>
         </w:tc>
@@ -261,33 +360,99 @@
             </w:pPr>
             <w:r>
               <w:rPr>
-                <w:rFonts w:ascii="Times New Roman" w:hint="eastAsia"/>
+                <w:rFonts w:hint="eastAsia"/>
               </w:rPr>
-              <w:t>本文为</w:t>
+              <w:t>技术迭代v</w:t>
             </w:r>
+            <w:r>
+              <w:t>ision</w:t>
+            </w:r>
+            <w:r>
+              <w:rPr>
+                <w:rFonts w:hint="eastAsia"/>
+              </w:rPr>
+              <w:t>文档</w:t>
+            </w:r>
+          </w:p>
+        </w:tc>
+        <w:tc>
+          <w:tcPr>
+            <w:tcW w:w="2304" w:type="dxa"/>
+          </w:tcPr>
+          <w:p>
+            <w:pPr>
+              <w:pStyle w:val="Tabletext"/>
+              <w:rPr>
+                <w:rFonts w:hint="eastAsia"/>
+              </w:rPr>
+            </w:pPr>
             <w:r>
               <w:rPr>
                 <w:rFonts w:ascii="Times New Roman" w:hint="eastAsia"/>
               </w:rPr>
-              <w:t>E-mall</w:t>
+              <w:t>李若彬</w:t>
+            </w:r>
+          </w:p>
+        </w:tc>
+      </w:tr>
+      <w:tr>
+        <w:tc>
+          <w:tcPr>
+            <w:tcW w:w="2304" w:type="dxa"/>
+          </w:tcPr>
+          <w:p>
+            <w:pPr>
+              <w:pStyle w:val="Tabletext"/>
+            </w:pPr>
+            <w:r>
+              <w:rPr>
+                <w:rFonts w:hint="eastAsia"/>
+              </w:rPr>
+              <w:t>2</w:t>
+            </w:r>
+            <w:r>
+              <w:t>024/6/20</w:t>
+            </w:r>
+          </w:p>
+        </w:tc>
+        <w:tc>
+          <w:tcPr>
+            <w:tcW w:w="1152" w:type="dxa"/>
+          </w:tcPr>
+          <w:p>
+            <w:pPr>
+              <w:pStyle w:val="Tabletext"/>
+            </w:pPr>
+            <w:r>
+              <w:t>3.0</w:t>
+            </w:r>
+          </w:p>
+        </w:tc>
+        <w:tc>
+          <w:tcPr>
+            <w:tcW w:w="3744" w:type="dxa"/>
+          </w:tcPr>
+          <w:p>
+            <w:pPr>
+              <w:pStyle w:val="Tabletext"/>
+              <w:rPr>
+                <w:rFonts w:hint="eastAsia"/>
+              </w:rPr>
+            </w:pPr>
+            <w:r>
+              <w:rPr>
+                <w:rFonts w:hint="eastAsia"/>
+              </w:rPr>
+              <w:t>上线迭代v</w:t>
+            </w:r>
+            <w:r>
+              <w:t>ision</w:t>
             </w:r>
             <w:r>
               <w:rPr>
-                <w:rFonts w:ascii="Times New Roman" w:hint="eastAsia"/>
+                <w:rFonts w:hint="eastAsia"/>
               </w:rPr>
-              <w:t>项目</w:t>
-            </w:r>
-            <w:r>
-              <w:rPr>
-                <w:rFonts w:ascii="Times New Roman" w:hint="eastAsia"/>
-              </w:rPr>
-              <w:t>vision</w:t>
-            </w:r>
-            <w:r>
-              <w:rPr>
-                <w:rFonts w:ascii="Times New Roman" w:hint="eastAsia"/>
-              </w:rPr>
-              <w:t>文档的简化版</w:t>
+              <w:t>文档</w:t>
             </w:r>
           </w:p>
         </w:tc>
@@ -301,106 +466,10 @@
             </w:pPr>
             <w:r>
               <w:rPr>
-                <w:rFonts w:ascii="Times New Roman"/>
-              </w:rPr>
-              <w:t>&lt;</w:t>
-            </w:r>
-            <w:r>
-              <w:rPr>
                 <w:rFonts w:hint="eastAsia"/>
               </w:rPr>
-              <w:t>姓名</w:t>
+              <w:t>刘嘉毅</w:t>
             </w:r>
-            <w:r>
-              <w:rPr>
-                <w:rFonts w:ascii="Times New Roman"/>
-              </w:rPr>
-              <w:t>&gt;</w:t>
-            </w:r>
-          </w:p>
-        </w:tc>
-      </w:tr>
-      <w:tr>
-        <w:tc>
-          <w:tcPr>
-            <w:tcW w:w="2304" w:type="dxa"/>
-          </w:tcPr>
-          <w:p>
-            <w:pPr>
-              <w:pStyle w:val="Tabletext"/>
-            </w:pPr>
-          </w:p>
-        </w:tc>
-        <w:tc>
-          <w:tcPr>
-            <w:tcW w:w="1152" w:type="dxa"/>
-          </w:tcPr>
-          <w:p>
-            <w:pPr>
-              <w:pStyle w:val="Tabletext"/>
-            </w:pPr>
-          </w:p>
-        </w:tc>
-        <w:tc>
-          <w:tcPr>
-            <w:tcW w:w="3744" w:type="dxa"/>
-          </w:tcPr>
-          <w:p>
-            <w:pPr>
-              <w:pStyle w:val="Tabletext"/>
-            </w:pPr>
-          </w:p>
-        </w:tc>
-        <w:tc>
-          <w:tcPr>
-            <w:tcW w:w="2304" w:type="dxa"/>
-          </w:tcPr>
-          <w:p>
-            <w:pPr>
-              <w:pStyle w:val="Tabletext"/>
-            </w:pPr>
-          </w:p>
-        </w:tc>
-      </w:tr>
-      <w:tr>
-        <w:tc>
-          <w:tcPr>
-            <w:tcW w:w="2304" w:type="dxa"/>
-          </w:tcPr>
-          <w:p>
-            <w:pPr>
-              <w:pStyle w:val="Tabletext"/>
-            </w:pPr>
-          </w:p>
-        </w:tc>
-        <w:tc>
-          <w:tcPr>
-            <w:tcW w:w="1152" w:type="dxa"/>
-          </w:tcPr>
-          <w:p>
-            <w:pPr>
-              <w:pStyle w:val="Tabletext"/>
-            </w:pPr>
-          </w:p>
-        </w:tc>
-        <w:tc>
-          <w:tcPr>
-            <w:tcW w:w="3744" w:type="dxa"/>
-          </w:tcPr>
-          <w:p>
-            <w:pPr>
-              <w:pStyle w:val="Tabletext"/>
-            </w:pPr>
-          </w:p>
-        </w:tc>
-        <w:tc>
-          <w:tcPr>
-            <w:tcW w:w="2304" w:type="dxa"/>
-          </w:tcPr>
-          <w:p>
-            <w:pPr>
-              <w:pStyle w:val="Tabletext"/>
-            </w:pPr>
           </w:p>
         </w:tc>
       </w:tr>
@@ -3492,21 +3561,7 @@
         <w:rPr>
           <w:rFonts w:hint="eastAsia"/>
         </w:rPr>
-        <w:t>本愿景文档意在阐述电子商场的主要功能，涉及到消费者的日常线上购物以及相关</w:t>
-      </w:r>
-      <w:proofErr w:type="gramStart"/>
-      <w:r>
-        <w:rPr>
-          <w:rFonts w:hint="eastAsia"/>
-        </w:rPr>
-        <w:t>商家线</w:t>
-      </w:r>
-      <w:proofErr w:type="gramEnd"/>
-      <w:r>
-        <w:rPr>
-          <w:rFonts w:hint="eastAsia"/>
-        </w:rPr>
-        <w:t>上售卖商品</w:t>
+        <w:t>本愿景文档意在阐述电子商场的主要功能，涉及到消费者的日常线上购物以及相关商家线上售卖商品</w:t>
       </w:r>
       <w:r>
         <w:rPr>
@@ -3537,6 +3592,13 @@
     </w:p>
     <w:p>
       <w:pPr>
+        <w:rPr>
+          <w:rFonts w:hint="eastAsia"/>
+        </w:rPr>
+      </w:pPr>
+    </w:p>
+    <w:p>
+      <w:pPr>
         <w:pStyle w:val="2"/>
         <w:numPr>
           <w:ilvl w:val="1"/>
@@ -3557,6 +3619,28 @@
     </w:p>
     <w:p>
       <w:pPr>
+        <w:rPr>
+          <w:rFonts w:hint="eastAsia"/>
+        </w:rPr>
+      </w:pPr>
+      <w:r>
+        <w:rPr>
+          <w:rFonts w:hint="eastAsia"/>
+        </w:rPr>
+        <w:t xml:space="preserve">《软件工程原理与实践》 沈备军等。 </w:t>
+      </w:r>
+      <w:r>
+        <w:t>2023</w:t>
+      </w:r>
+      <w:r>
+        <w:rPr>
+          <w:rFonts w:hint="eastAsia"/>
+        </w:rPr>
+        <w:t>版</w:t>
+      </w:r>
+    </w:p>
+    <w:p>
+      <w:pPr>
         <w:pStyle w:val="1"/>
         <w:numPr>
           <w:ilvl w:val="0"/>
@@ -3596,11 +3680,30 @@
       <w:bookmarkEnd w:id="13"/>
     </w:p>
     <w:p>
-      <w:r>
-        <w:rPr>
-          <w:rFonts w:hint="eastAsia"/>
-        </w:rPr>
-        <w:t>随着时代的发展，人们的生活日益繁忙，并且科技的大幅度进步，让人们的生活风格逐渐转化为更加依赖于电子产品。如果可以开发出一个电子商场，就可以使得人们获得一个更加方便的购物平台，便利人们的生活。而且通过更加精确的算法，可以更快地融入市场竞争以及具有更强大的竞争力。</w:t>
+      <w:pPr>
+        <w:ind w:firstLineChars="200" w:firstLine="400"/>
+      </w:pPr>
+      <w:bookmarkStart w:id="14" w:name="_Toc498919240"/>
+      <w:bookmarkStart w:id="15" w:name="_Toc54270138"/>
+      <w:r>
+        <w:rPr>
+          <w:rFonts w:hint="eastAsia"/>
+        </w:rPr>
+        <w:t>随着互联网技术的发展和普及，电子商务在全球范围内得到了迅猛的发展，已经成为了一种重要的商业模式和生活方式。电子商城是电子商务的重要组成部分，是一个基于互联网的商业模式和交易平台，通过网络进行产品和服务的销售。电子商城已成为了线上交易和消费的主要方式，人们可以方便快捷地买到自己想要的商品和服务，并在家中享受线上购物的便利性和舒适性。</w:t>
+      </w:r>
+    </w:p>
+    <w:p>
+      <w:pPr>
+        <w:ind w:firstLineChars="200" w:firstLine="400"/>
+      </w:pPr>
+      <w:r>
+        <w:rPr>
+          <w:rFonts w:hint="eastAsia"/>
+        </w:rPr>
+        <w:t>基于这个背景，我们决定开发一个功能强大、易于使用、可靠性高的商城系统，以满足用户在线购物的需求。这个商城系统将支持多种商品和服务的销售、多种支付方式和多种物流配送方式，提供优惠券和积分等扩展功能，为用户提供舒适的购物体验和服务。同时，我们还将采用最新的技术和开发模式，在保证系统稳定运行的同时，不断推出新的功能和特性，以满足用户不断增长的需求和期望</w:t>
+      </w:r>
+      <w:r>
+        <w:t>。</w:t>
       </w:r>
     </w:p>
     <w:p>
@@ -3612,8 +3715,6 @@
         </w:numPr>
         <w:ind w:left="720" w:hanging="720"/>
       </w:pPr>
-      <w:bookmarkStart w:id="14" w:name="_Toc498919240"/>
-      <w:bookmarkStart w:id="15" w:name="_Toc54270138"/>
       <w:r>
         <w:rPr>
           <w:rFonts w:hint="eastAsia"/>
@@ -4154,7 +4255,6 @@
             <w:pPr>
               <w:pStyle w:val="InfoBlue"/>
             </w:pPr>
-            <w:proofErr w:type="gramStart"/>
             <w:r>
               <w:rPr>
                 <w:rFonts w:hint="eastAsia"/>
@@ -4162,17 +4262,7 @@
                 <w:iCs/>
                 <w:color w:val="000000" w:themeColor="text1"/>
               </w:rPr>
-              <w:t>某宝等</w:t>
-            </w:r>
-            <w:proofErr w:type="gramEnd"/>
-            <w:r>
-              <w:rPr>
-                <w:rFonts w:hint="eastAsia"/>
-                <w:i w:val="0"/>
-                <w:iCs/>
-                <w:color w:val="000000" w:themeColor="text1"/>
-              </w:rPr>
-              <w:t>线上购物</w:t>
+              <w:t>某宝等线上购物</w:t>
             </w:r>
             <w:r>
               <w:rPr>
@@ -4251,6 +4341,7 @@
         <w:rPr>
           <w:rFonts w:hint="eastAsia"/>
         </w:rPr>
+        <w:lastRenderedPageBreak/>
         <w:t>涉众和用户说明</w:t>
       </w:r>
       <w:bookmarkEnd w:id="18"/>
@@ -4294,104 +4385,24 @@
     <w:p>
       <w:pPr>
         <w:pStyle w:val="InfoBlue"/>
-        <w:rPr>
+        <w:tabs>
+          <w:tab w:val="clear" w:pos="540"/>
+        </w:tabs>
+        <w:rPr>
+          <w:rFonts w:ascii="宋体"/>
           <w:i w:val="0"/>
-          <w:iCs/>
-          <w:snapToGrid/>
-          <w:color w:val="000000" w:themeColor="text1"/>
-        </w:rPr>
-      </w:pPr>
-      <w:r>
-        <w:rPr>
+          <w:color w:val="auto"/>
+        </w:rPr>
+      </w:pPr>
+      <w:r>
+        <w:rPr>
+          <w:rFonts w:ascii="宋体" w:hint="eastAsia"/>
           <w:i w:val="0"/>
-          <w:iCs/>
-          <w:color w:val="000000" w:themeColor="text1"/>
-        </w:rPr>
-        <w:t xml:space="preserve">• </w:t>
-      </w:r>
-      <w:r>
-        <w:rPr>
-          <w:i w:val="0"/>
-          <w:iCs/>
-          <w:color w:val="000000" w:themeColor="text1"/>
-        </w:rPr>
-        <w:tab/>
-      </w:r>
-      <w:r>
-        <w:rPr>
-          <w:rFonts w:hint="eastAsia"/>
-          <w:i w:val="0"/>
-          <w:iCs/>
-          <w:color w:val="000000" w:themeColor="text1"/>
-        </w:rPr>
-        <w:t>我们设计这个线</w:t>
-      </w:r>
-      <w:proofErr w:type="gramStart"/>
-      <w:r>
-        <w:rPr>
-          <w:rFonts w:hint="eastAsia"/>
-          <w:i w:val="0"/>
-          <w:iCs/>
-          <w:color w:val="000000" w:themeColor="text1"/>
-        </w:rPr>
-        <w:t>上商场</w:t>
-      </w:r>
-      <w:proofErr w:type="gramEnd"/>
-      <w:r>
-        <w:rPr>
-          <w:rFonts w:hint="eastAsia"/>
-          <w:i w:val="0"/>
-          <w:iCs/>
-          <w:color w:val="000000" w:themeColor="text1"/>
-        </w:rPr>
-        <w:t>致力于给消费者提供更加便捷的购物环境以及给商家提供更加高效的销售环境</w:t>
-      </w:r>
-      <w:r>
-        <w:rPr>
-          <w:i w:val="0"/>
-          <w:iCs/>
-          <w:color w:val="000000" w:themeColor="text1"/>
-        </w:rPr>
-        <w:t xml:space="preserve"> </w:t>
-      </w:r>
-    </w:p>
-    <w:p>
-      <w:pPr>
-        <w:pStyle w:val="InfoBlue"/>
-        <w:rPr>
-          <w:i w:val="0"/>
-          <w:iCs/>
-          <w:color w:val="000000" w:themeColor="text1"/>
-        </w:rPr>
-      </w:pPr>
-      <w:r>
-        <w:rPr>
-          <w:i w:val="0"/>
-          <w:iCs/>
-          <w:color w:val="000000" w:themeColor="text1"/>
-        </w:rPr>
-        <w:lastRenderedPageBreak/>
-        <w:t xml:space="preserve">• </w:t>
-      </w:r>
-      <w:r>
-        <w:rPr>
-          <w:i w:val="0"/>
-          <w:iCs/>
-          <w:color w:val="000000" w:themeColor="text1"/>
-        </w:rPr>
-        <w:tab/>
-      </w:r>
-      <w:r>
-        <w:rPr>
-          <w:rFonts w:hint="eastAsia"/>
-          <w:i w:val="0"/>
-          <w:iCs/>
-          <w:color w:val="000000" w:themeColor="text1"/>
-        </w:rPr>
-        <w:t>我们将不断优化商品推荐算法，提供更加简洁的购物平台，使得用户可以轻松购得想要的商品；同时，商家可以及时获取反馈，及时提高销售质量。</w:t>
-      </w:r>
-    </w:p>
-    <w:p/>
+          <w:color w:val="auto"/>
+        </w:rPr>
+        <w:t>根据当前电子商务市场的规模和增长趋势，预计电子商城系统市场将保持持续增长，尤其是在线购物的市场需求，根据相关统计数据和研究报告预测出必定呈现稳步增长态势。因此，该系统的市场前景很好，并有望获得更大的市场份额和竞争优势。预计该系统将在未来几年内迅速获得用户和市场份额，并在快速成长的电商市场中取得良好的增长。</w:t>
+      </w:r>
+    </w:p>
     <w:p>
       <w:pPr>
         <w:pStyle w:val="2"/>
@@ -5041,9 +5052,705 @@
     </w:tbl>
     <w:p>
       <w:pPr>
-        <w:pStyle w:val="a9"/>
-        <w:ind w:left="0"/>
-      </w:pPr>
+        <w:pStyle w:val="2"/>
+        <w:numPr>
+          <w:ilvl w:val="1"/>
+          <w:numId w:val="1"/>
+        </w:numPr>
+        <w:ind w:left="720" w:hanging="720"/>
+        <w:rPr>
+          <w:rFonts w:hint="eastAsia"/>
+        </w:rPr>
+      </w:pPr>
+      <w:r>
+        <w:rPr>
+          <w:rFonts w:hint="eastAsia"/>
+        </w:rPr>
+        <w:t>关键的涉众/用户需要</w:t>
+      </w:r>
+    </w:p>
+    <w:p>
+      <w:r>
+        <w:rPr>
+          <w:rFonts w:hint="eastAsia"/>
+        </w:rPr>
+        <w:t>在制定eMall的未来前景时，识别和满足关键涉众和用户的需求是至关重要的。以下是一些主要的涉众和他们的需求：</w:t>
+      </w:r>
+    </w:p>
+    <w:p>
+      <w:pPr>
+        <w:pStyle w:val="af0"/>
+        <w:numPr>
+          <w:ilvl w:val="0"/>
+          <w:numId w:val="6"/>
+        </w:numPr>
+        <w:ind w:firstLineChars="0"/>
+      </w:pPr>
+      <w:r>
+        <w:rPr>
+          <w:rFonts w:hint="eastAsia"/>
+        </w:rPr>
+        <w:t>消费者：</w:t>
+      </w:r>
+    </w:p>
+    <w:p>
+      <w:pPr>
+        <w:rPr>
+          <w:rFonts w:hint="eastAsia"/>
+        </w:rPr>
+      </w:pPr>
+      <w:r>
+        <w:rPr>
+          <w:rFonts w:hint="eastAsia"/>
+        </w:rPr>
+        <w:t>需求：简便快捷的购物体验、多样化的商品选择、个性化推荐、安全快捷的支付方式、良好的售后服务。</w:t>
+      </w:r>
+    </w:p>
+    <w:p>
+      <w:pPr>
+        <w:rPr>
+          <w:rFonts w:hint="eastAsia"/>
+        </w:rPr>
+      </w:pPr>
+      <w:r>
+        <w:rPr>
+          <w:rFonts w:hint="eastAsia"/>
+        </w:rPr>
+        <w:t>期望：他们期望能快速找到和购买他们需要的商品，并享受无缝的购物体验。</w:t>
+      </w:r>
+    </w:p>
+    <w:p>
+      <w:pPr>
+        <w:pStyle w:val="af0"/>
+        <w:numPr>
+          <w:ilvl w:val="0"/>
+          <w:numId w:val="6"/>
+        </w:numPr>
+        <w:ind w:firstLineChars="0"/>
+        <w:rPr>
+          <w:rFonts w:hint="eastAsia"/>
+        </w:rPr>
+      </w:pPr>
+      <w:r>
+        <w:rPr>
+          <w:rFonts w:hint="eastAsia"/>
+        </w:rPr>
+        <w:t>商家：</w:t>
+      </w:r>
+    </w:p>
+    <w:p>
+      <w:pPr>
+        <w:rPr>
+          <w:rFonts w:hint="eastAsia"/>
+        </w:rPr>
+      </w:pPr>
+      <w:r>
+        <w:rPr>
+          <w:rFonts w:hint="eastAsia"/>
+        </w:rPr>
+        <w:t>需求：平台的高流量和高转化率、简易的商品管理、灵活的营销工具、便捷的支付结算系统、完善的客户支持。</w:t>
+      </w:r>
+    </w:p>
+    <w:p>
+      <w:pPr>
+        <w:rPr>
+          <w:rFonts w:hint="eastAsia"/>
+        </w:rPr>
+      </w:pPr>
+      <w:r>
+        <w:rPr>
+          <w:rFonts w:hint="eastAsia"/>
+        </w:rPr>
+        <w:t>期望：商家希望通过平台提升销售额和品牌知名度，同时享受便捷的运营工具和支持。</w:t>
+      </w:r>
+    </w:p>
+    <w:p>
+      <w:pPr>
+        <w:pStyle w:val="af0"/>
+        <w:numPr>
+          <w:ilvl w:val="0"/>
+          <w:numId w:val="6"/>
+        </w:numPr>
+        <w:ind w:firstLineChars="0"/>
+        <w:rPr>
+          <w:rFonts w:hint="eastAsia"/>
+        </w:rPr>
+      </w:pPr>
+      <w:r>
+        <w:rPr>
+          <w:rFonts w:hint="eastAsia"/>
+        </w:rPr>
+        <w:t>平台合作伙伴：</w:t>
+      </w:r>
+    </w:p>
+    <w:p>
+      <w:pPr>
+        <w:rPr>
+          <w:rFonts w:hint="eastAsia"/>
+        </w:rPr>
+      </w:pPr>
+      <w:r>
+        <w:rPr>
+          <w:rFonts w:hint="eastAsia"/>
+        </w:rPr>
+        <w:t>需求：稳定和持续的合作关系、清晰的合作条款、共赢的商业模式。</w:t>
+      </w:r>
+    </w:p>
+    <w:p>
+      <w:pPr>
+        <w:rPr>
+          <w:rFonts w:hint="eastAsia"/>
+        </w:rPr>
+      </w:pPr>
+      <w:r>
+        <w:rPr>
+          <w:rFonts w:hint="eastAsia"/>
+        </w:rPr>
+        <w:t>期望：合作伙伴希望与平台共同成长，获得互利共赢的机会。</w:t>
+      </w:r>
+    </w:p>
+    <w:p>
+      <w:pPr>
+        <w:pStyle w:val="af0"/>
+        <w:numPr>
+          <w:ilvl w:val="0"/>
+          <w:numId w:val="6"/>
+        </w:numPr>
+        <w:ind w:firstLineChars="0"/>
+        <w:rPr>
+          <w:rFonts w:hint="eastAsia"/>
+        </w:rPr>
+      </w:pPr>
+      <w:r>
+        <w:rPr>
+          <w:rFonts w:hint="eastAsia"/>
+        </w:rPr>
+        <w:t>投资者：</w:t>
+      </w:r>
+    </w:p>
+    <w:p>
+      <w:pPr>
+        <w:rPr>
+          <w:rFonts w:hint="eastAsia"/>
+        </w:rPr>
+      </w:pPr>
+      <w:r>
+        <w:rPr>
+          <w:rFonts w:hint="eastAsia"/>
+        </w:rPr>
+        <w:t>需求：透明的商业模式、明确的发展前景、良好的财务回报。</w:t>
+      </w:r>
+    </w:p>
+    <w:p>
+      <w:pPr>
+        <w:rPr>
+          <w:rFonts w:hint="eastAsia"/>
+        </w:rPr>
+      </w:pPr>
+      <w:r>
+        <w:rPr>
+          <w:rFonts w:hint="eastAsia"/>
+        </w:rPr>
+        <w:t>期望：投资者期望平台能够持续增长，并带来可观的投资回报。</w:t>
+      </w:r>
+    </w:p>
+    <w:p>
+      <w:pPr>
+        <w:rPr>
+          <w:rFonts w:hint="eastAsia"/>
+        </w:rPr>
+      </w:pPr>
+      <w:r>
+        <w:rPr>
+          <w:rFonts w:hint="eastAsia"/>
+        </w:rPr>
+        <w:t>员工：</w:t>
+      </w:r>
+    </w:p>
+    <w:p>
+      <w:pPr>
+        <w:rPr>
+          <w:rFonts w:hint="eastAsia"/>
+        </w:rPr>
+      </w:pPr>
+      <w:r>
+        <w:rPr>
+          <w:rFonts w:hint="eastAsia"/>
+        </w:rPr>
+        <w:t>需求：良好的工作环境、职业发展机会、有竞争力的薪酬和福利。</w:t>
+      </w:r>
+    </w:p>
+    <w:p>
+      <w:r>
+        <w:rPr>
+          <w:rFonts w:hint="eastAsia"/>
+        </w:rPr>
+        <w:t>期望：员工希望在一个积极向上、充满活力的环境中工作，并获得个人成长和发展的机会。</w:t>
+      </w:r>
+    </w:p>
+    <w:p>
+      <w:pPr>
+        <w:pStyle w:val="2"/>
+        <w:rPr>
+          <w:b w:val="0"/>
+          <w:bCs/>
+        </w:rPr>
+      </w:pPr>
+      <w:r>
+        <w:rPr>
+          <w:rFonts w:hint="eastAsia"/>
+        </w:rPr>
+        <w:t>备选方案和竞争</w:t>
+      </w:r>
+      <w:r>
+        <w:tab/>
+      </w:r>
+      <w:r>
+        <w:tab/>
+      </w:r>
+      <w:r>
+        <w:br/>
+      </w:r>
+      <w:r>
+        <w:rPr>
+          <w:rFonts w:hint="eastAsia"/>
+          <w:b w:val="0"/>
+          <w:bCs/>
+        </w:rPr>
+        <w:t>在制定eMall的发展战略时，了解市场上现有的竞争对手和他们的策略是十分重要的。以下是对两个主要</w:t>
+      </w:r>
+      <w:r>
+        <w:rPr>
+          <w:rFonts w:hint="eastAsia"/>
+          <w:b w:val="0"/>
+          <w:bCs/>
+        </w:rPr>
+        <w:lastRenderedPageBreak/>
+        <w:t>竞争对手的分析：</w:t>
+      </w:r>
+    </w:p>
+    <w:p>
+      <w:pPr>
+        <w:pStyle w:val="3"/>
+      </w:pPr>
+      <w:r>
+        <w:rPr>
+          <w:rFonts w:hint="eastAsia"/>
+        </w:rPr>
+        <w:t>&lt;</w:t>
+      </w:r>
+      <w:r>
+        <w:t>JingDong</w:t>
+      </w:r>
+      <w:r>
+        <w:rPr>
+          <w:rFonts w:hint="eastAsia"/>
+        </w:rPr>
+        <w:t>&gt;</w:t>
+      </w:r>
+    </w:p>
+    <w:p>
+      <w:pPr>
+        <w:pStyle w:val="2"/>
+        <w:numPr>
+          <w:ilvl w:val="0"/>
+          <w:numId w:val="0"/>
+        </w:numPr>
+        <w:rPr>
+          <w:rFonts w:hint="eastAsia"/>
+        </w:rPr>
+      </w:pPr>
+      <w:r>
+        <w:rPr>
+          <w:rFonts w:hint="eastAsia"/>
+        </w:rPr>
+        <w:t>公司简介：</w:t>
+      </w:r>
+    </w:p>
+    <w:p>
+      <w:pPr>
+        <w:rPr>
+          <w:rFonts w:hint="eastAsia"/>
+        </w:rPr>
+      </w:pPr>
+      <w:r>
+        <w:rPr>
+          <w:rFonts w:hint="eastAsia"/>
+        </w:rPr>
+        <w:t>竞争对手</w:t>
+      </w:r>
+      <w:r>
+        <w:t>JingDong</w:t>
+      </w:r>
+      <w:r>
+        <w:rPr>
+          <w:rFonts w:hint="eastAsia"/>
+        </w:rPr>
+        <w:t>是一家知名的电子商务平台，成立于</w:t>
+      </w:r>
+      <w:r>
+        <w:t>2003</w:t>
+      </w:r>
+      <w:r>
+        <w:rPr>
+          <w:rFonts w:hint="eastAsia"/>
+        </w:rPr>
+        <w:t>年，拥有广泛的用户基础和丰富的产品种类。</w:t>
+      </w:r>
+    </w:p>
+    <w:p>
+      <w:pPr>
+        <w:rPr>
+          <w:rFonts w:hint="eastAsia"/>
+          <w:b/>
+          <w:bCs/>
+        </w:rPr>
+      </w:pPr>
+      <w:r>
+        <w:rPr>
+          <w:rFonts w:hint="eastAsia"/>
+          <w:b/>
+          <w:bCs/>
+        </w:rPr>
+        <w:t>优势：</w:t>
+      </w:r>
+    </w:p>
+    <w:p>
+      <w:pPr>
+        <w:rPr>
+          <w:rFonts w:hint="eastAsia"/>
+        </w:rPr>
+      </w:pPr>
+      <w:r>
+        <w:rPr>
+          <w:rFonts w:hint="eastAsia"/>
+        </w:rPr>
+        <w:t>品牌知名度高：长期的市场占有率使其在消费者心中拥有较高的信任度。</w:t>
+      </w:r>
+    </w:p>
+    <w:p>
+      <w:pPr>
+        <w:rPr>
+          <w:rFonts w:hint="eastAsia"/>
+        </w:rPr>
+      </w:pPr>
+      <w:r>
+        <w:rPr>
+          <w:rFonts w:hint="eastAsia"/>
+        </w:rPr>
+        <w:t>用户体验优秀：平台界面友好，购物流程简洁高效。</w:t>
+      </w:r>
+    </w:p>
+    <w:p>
+      <w:pPr>
+        <w:rPr>
+          <w:rFonts w:hint="eastAsia"/>
+        </w:rPr>
+      </w:pPr>
+      <w:r>
+        <w:rPr>
+          <w:rFonts w:hint="eastAsia"/>
+        </w:rPr>
+        <w:t>强大的物流体系：自有物流系统保证了快速的配送服务。</w:t>
+      </w:r>
+    </w:p>
+    <w:p>
+      <w:pPr>
+        <w:rPr>
+          <w:rFonts w:hint="eastAsia"/>
+        </w:rPr>
+      </w:pPr>
+      <w:r>
+        <w:rPr>
+          <w:rFonts w:hint="eastAsia"/>
+          <w:b/>
+          <w:bCs/>
+        </w:rPr>
+        <w:t>劣势</w:t>
+      </w:r>
+      <w:r>
+        <w:rPr>
+          <w:rFonts w:hint="eastAsia"/>
+        </w:rPr>
+        <w:t>：</w:t>
+      </w:r>
+    </w:p>
+    <w:p>
+      <w:pPr>
+        <w:rPr>
+          <w:rFonts w:hint="eastAsia"/>
+        </w:rPr>
+      </w:pPr>
+      <w:r>
+        <w:rPr>
+          <w:rFonts w:hint="eastAsia"/>
+        </w:rPr>
+        <w:t>价格较高：相对于其他平台，部分产品的价格稍高。</w:t>
+      </w:r>
+    </w:p>
+    <w:p>
+      <w:pPr>
+        <w:rPr>
+          <w:rFonts w:hint="eastAsia"/>
+        </w:rPr>
+      </w:pPr>
+      <w:r>
+        <w:rPr>
+          <w:rFonts w:hint="eastAsia"/>
+        </w:rPr>
+        <w:t>创新能力有限：在新功能和服务的推出上相对保守。</w:t>
+      </w:r>
+    </w:p>
+    <w:p>
+      <w:pPr>
+        <w:rPr>
+          <w:rFonts w:hint="eastAsia"/>
+          <w:b/>
+          <w:bCs/>
+        </w:rPr>
+      </w:pPr>
+      <w:r>
+        <w:rPr>
+          <w:rFonts w:hint="eastAsia"/>
+          <w:b/>
+          <w:bCs/>
+        </w:rPr>
+        <w:t>市场策略：</w:t>
+      </w:r>
+    </w:p>
+    <w:p>
+      <w:pPr>
+        <w:rPr>
+          <w:rFonts w:hint="eastAsia"/>
+        </w:rPr>
+      </w:pPr>
+      <w:r>
+        <w:rPr>
+          <w:rFonts w:hint="eastAsia"/>
+        </w:rPr>
+        <w:t>竞争对手</w:t>
+      </w:r>
+      <w:r>
+        <w:t>JingDong</w:t>
+      </w:r>
+      <w:r>
+        <w:rPr>
+          <w:rFonts w:hint="eastAsia"/>
+        </w:rPr>
+        <w:t>主要依靠品牌影响力和卓越的用户体验来吸引和留住用户，同时通过不断优化物流体系提升用户满意度。</w:t>
+      </w:r>
+    </w:p>
+    <w:p>
+      <w:pPr>
+        <w:rPr>
+          <w:rFonts w:hint="eastAsia"/>
+        </w:rPr>
+      </w:pPr>
+      <w:r>
+        <w:rPr>
+          <w:rFonts w:hint="eastAsia"/>
+        </w:rPr>
+        <w:t>3.5.2 &lt;</w:t>
+      </w:r>
+      <w:r>
+        <w:rPr>
+          <w:rFonts w:hint="eastAsia"/>
+        </w:rPr>
+        <w:t xml:space="preserve"> </w:t>
+      </w:r>
+      <w:r>
+        <w:t xml:space="preserve">PinDuoduo </w:t>
+      </w:r>
+      <w:r>
+        <w:rPr>
+          <w:rFonts w:hint="eastAsia"/>
+        </w:rPr>
+        <w:t>&gt;</w:t>
+      </w:r>
+    </w:p>
+    <w:p>
+      <w:pPr>
+        <w:rPr>
+          <w:rFonts w:hint="eastAsia"/>
+          <w:b/>
+          <w:bCs/>
+        </w:rPr>
+      </w:pPr>
+      <w:r>
+        <w:rPr>
+          <w:rFonts w:hint="eastAsia"/>
+          <w:b/>
+          <w:bCs/>
+        </w:rPr>
+        <w:t>公司简介：</w:t>
+      </w:r>
+    </w:p>
+    <w:p>
+      <w:pPr>
+        <w:rPr>
+          <w:rFonts w:hint="eastAsia"/>
+        </w:rPr>
+      </w:pPr>
+      <w:r>
+        <w:rPr>
+          <w:rFonts w:hint="eastAsia"/>
+        </w:rPr>
+        <w:t>竞争对手</w:t>
+      </w:r>
+      <w:r>
+        <w:t>PinDuoduo</w:t>
+      </w:r>
+      <w:r>
+        <w:rPr>
+          <w:rFonts w:hint="eastAsia"/>
+        </w:rPr>
+        <w:t>是一家新兴的电子商务平台，成立于</w:t>
+      </w:r>
+      <w:r>
+        <w:t>2016</w:t>
+      </w:r>
+      <w:r>
+        <w:rPr>
+          <w:rFonts w:hint="eastAsia"/>
+        </w:rPr>
+        <w:t>年，凭借创新的商业模式和多样化的商品赢得了不少用户。</w:t>
+      </w:r>
+    </w:p>
+    <w:p>
+      <w:pPr>
+        <w:rPr>
+          <w:rFonts w:hint="eastAsia"/>
+          <w:b/>
+          <w:bCs/>
+        </w:rPr>
+      </w:pPr>
+      <w:r>
+        <w:rPr>
+          <w:rFonts w:hint="eastAsia"/>
+          <w:b/>
+          <w:bCs/>
+        </w:rPr>
+        <w:t>优势：</w:t>
+      </w:r>
+    </w:p>
+    <w:p>
+      <w:pPr>
+        <w:rPr>
+          <w:rFonts w:hint="eastAsia"/>
+        </w:rPr>
+      </w:pPr>
+      <w:r>
+        <w:rPr>
+          <w:rFonts w:hint="eastAsia"/>
+        </w:rPr>
+        <w:t>创新商业模式：采用社交电商等新模式，吸引了大量年轻用户。</w:t>
+      </w:r>
+    </w:p>
+    <w:p>
+      <w:pPr>
+        <w:rPr>
+          <w:rFonts w:hint="eastAsia"/>
+        </w:rPr>
+      </w:pPr>
+      <w:r>
+        <w:rPr>
+          <w:rFonts w:hint="eastAsia"/>
+        </w:rPr>
+        <w:t>价格优势：通过精细化运营和有效的成本控制，提供更具竞争力的价格。</w:t>
+      </w:r>
+    </w:p>
+    <w:p>
+      <w:pPr>
+        <w:rPr>
+          <w:rFonts w:hint="eastAsia"/>
+        </w:rPr>
+      </w:pPr>
+      <w:r>
+        <w:rPr>
+          <w:rFonts w:hint="eastAsia"/>
+        </w:rPr>
+        <w:t>灵活的营销策略：利用大数据和人工智能技术进行精准营销，提升用户转化率。</w:t>
+      </w:r>
+    </w:p>
+    <w:p>
+      <w:pPr>
+        <w:rPr>
+          <w:rFonts w:hint="eastAsia"/>
+        </w:rPr>
+      </w:pPr>
+      <w:r>
+        <w:rPr>
+          <w:rFonts w:hint="eastAsia"/>
+          <w:b/>
+          <w:bCs/>
+        </w:rPr>
+        <w:t>劣势：</w:t>
+      </w:r>
+    </w:p>
+    <w:p>
+      <w:pPr>
+        <w:rPr>
+          <w:rFonts w:hint="eastAsia"/>
+        </w:rPr>
+      </w:pPr>
+      <w:r>
+        <w:rPr>
+          <w:rFonts w:hint="eastAsia"/>
+        </w:rPr>
+        <w:t>品牌认知度较低：作为新兴平台，市场知名度和用户信任度有待提高。</w:t>
+      </w:r>
+    </w:p>
+    <w:p>
+      <w:pPr>
+        <w:rPr>
+          <w:rFonts w:hint="eastAsia"/>
+        </w:rPr>
+      </w:pPr>
+      <w:r>
+        <w:rPr>
+          <w:rFonts w:hint="eastAsia"/>
+        </w:rPr>
+        <w:t>物流体系不完善：由于规模限制，物流配送效率和覆盖范围相对较弱。</w:t>
+      </w:r>
+    </w:p>
+    <w:p>
+      <w:pPr>
+        <w:rPr>
+          <w:rFonts w:hint="eastAsia"/>
+          <w:b/>
+          <w:bCs/>
+        </w:rPr>
+      </w:pPr>
+      <w:r>
+        <w:rPr>
+          <w:rFonts w:hint="eastAsia"/>
+          <w:b/>
+          <w:bCs/>
+        </w:rPr>
+        <w:t>市场策略：</w:t>
+      </w:r>
+    </w:p>
+    <w:p>
+      <w:pPr>
+        <w:rPr>
+          <w:rFonts w:hint="eastAsia"/>
+        </w:rPr>
+      </w:pPr>
+      <w:r>
+        <w:rPr>
+          <w:rFonts w:hint="eastAsia"/>
+        </w:rPr>
+        <w:t>竞争对手</w:t>
+      </w:r>
+      <w:r>
+        <w:t>PinDuoduo</w:t>
+      </w:r>
+      <w:r>
+        <w:rPr>
+          <w:rFonts w:hint="eastAsia"/>
+        </w:rPr>
+        <w:t>通过创新的商业模式和灵活的营销策略快速占领市场，并逐步扩展物流体系以提升用户体验。</w:t>
+      </w:r>
     </w:p>
     <w:p>
       <w:pPr>
@@ -5086,11 +5793,44 @@
       <w:bookmarkEnd w:id="29"/>
     </w:p>
     <w:p>
-      <w:r>
-        <w:rPr>
-          <w:rFonts w:hint="eastAsia"/>
-        </w:rPr>
-        <w:t>我们的产品即电子商场需要给予用户一个登录界面并在此界面采集用户的个人信息，以实现账户和用户本人的一一对应。为商家提供线上售卖平台，为消费者提供线上购物平台，并提供一个商家与消费者的交互界面，使得商家和消费者可以在线上更加便捷的交流。这就使得消费者可以更加快速的解决购物过程中遇到的问题，商家也可以通过消费者的实时反馈的意见来进行整改。我们还会在后台给予商家一个数据统计的功能，方便商家更加便捷的了解一段时间内商品的售卖情况，方便于商家及时改善售卖的商品质量，获取到有关于商品的信息。</w:t>
+      <w:pPr>
+        <w:ind w:firstLineChars="200" w:firstLine="400"/>
+      </w:pPr>
+      <w:bookmarkStart w:id="30" w:name="_Toc498919257"/>
+      <w:bookmarkStart w:id="31" w:name="_Toc54270150"/>
+      <w:r>
+        <w:rPr>
+          <w:rFonts w:hint="eastAsia"/>
+        </w:rPr>
+        <w:t>该系统一个基于</w:t>
+      </w:r>
+      <w:r>
+        <w:t>Web的电子商城系统，可以实现在线购物、订单管理、用户管理等功能。用户可以在平台上浏览商品、选择规格、加入购物车，然后通过结账付款生成订单，并在个人中心进行订单的查看操作。管理员可以对商品分类、商品信息、订单信息进行管理和维护。</w:t>
+      </w:r>
+    </w:p>
+    <w:p>
+      <w:pPr>
+        <w:ind w:firstLineChars="200" w:firstLine="400"/>
+      </w:pPr>
+      <w:r>
+        <w:rPr>
+          <w:rFonts w:hint="eastAsia"/>
+        </w:rPr>
+        <w:t>该电子商城系统的目标是建立一种快速和方便的在线购物平台，提供个性化、智能化、安全可靠的服务体验，为消费者提供丰富的商品选择，以及一个公平、透明和可靠的交易环境。该系统的收入主要来自于商品销售和提供广告服务，是一种充满商机和发展前景的商业模式。</w:t>
+      </w:r>
+    </w:p>
+    <w:p>
+      <w:pPr>
+        <w:ind w:firstLineChars="200" w:firstLine="400"/>
+      </w:pPr>
+      <w:r>
+        <w:rPr>
+          <w:rFonts w:hint="eastAsia"/>
+        </w:rPr>
+        <w:t>该电子商城系统的开发涉及了多个技术、团队协作、需求分析、测试等多个方面的工作，是一项大型的软件开发项目。互联网公司、商业公司和投资人都可以是该项目的开发者和投资人，共同推进该电子商城系统的建设，创造更多的商业机遇和社会价值</w:t>
+      </w:r>
+      <w:r>
+        <w:t>。</w:t>
       </w:r>
     </w:p>
     <w:p>
@@ -5102,12 +5842,11 @@
         </w:numPr>
         <w:ind w:left="720" w:hanging="720"/>
       </w:pPr>
-      <w:bookmarkStart w:id="30" w:name="_Toc498919257"/>
-      <w:bookmarkStart w:id="31" w:name="_Toc54270150"/>
-      <w:r>
-        <w:rPr>
-          <w:rFonts w:hint="eastAsia"/>
-        </w:rPr>
+      <w:r>
+        <w:rPr>
+          <w:rFonts w:hint="eastAsia"/>
+        </w:rPr>
+        <w:lastRenderedPageBreak/>
         <w:t>功能摘要</w:t>
       </w:r>
       <w:bookmarkEnd w:id="30"/>
@@ -5420,31 +6159,283 @@
     <w:p>
       <w:pPr>
         <w:rPr>
-          <w:snapToGrid/>
-        </w:rPr>
-      </w:pPr>
-      <w:r>
-        <w:rPr>
-          <w:rFonts w:hint="eastAsia"/>
-        </w:rPr>
-        <w:t>首先，技术的持续进步将使得电子商场需要不断更新迭代最新的技术，推动向更高层次的发展。其次，消费者的消费习惯也会逐渐变化，可能会有更多人逐渐</w:t>
-      </w:r>
-      <w:proofErr w:type="gramStart"/>
-      <w:r>
-        <w:rPr>
-          <w:rFonts w:hint="eastAsia"/>
-        </w:rPr>
-        <w:t>倾向于线上</w:t>
-      </w:r>
-      <w:proofErr w:type="gramEnd"/>
-      <w:r>
-        <w:rPr>
-          <w:rFonts w:hint="eastAsia"/>
-        </w:rPr>
-        <w:t>购物，这就使得电子商场的需求不断扩张。另外，政府政策的变化也会影响电子商场的具体经营的变化，需要不断改变以求符合法律法规的要求。最后，全球经济的变化会影响电子商场的收入变化，消费者的购买力增强，这也将导致电子商场的营收额不断增加。</w:t>
-      </w:r>
-    </w:p>
-    <w:p/>
+          <w:rFonts w:hint="eastAsia"/>
+        </w:rPr>
+      </w:pPr>
+      <w:r>
+        <w:rPr>
+          <w:rFonts w:hint="eastAsia"/>
+        </w:rPr>
+        <w:t>在制定eMall的战略规划和发展蓝图时，明确关键假设和依赖关系有助于我们识别潜在风险和机会，从而更好地执行和调整我们的计划。以下是一些关键的假设与依赖关系：</w:t>
+      </w:r>
+    </w:p>
+    <w:p>
+      <w:pPr>
+        <w:pStyle w:val="3"/>
+        <w:numPr>
+          <w:ilvl w:val="0"/>
+          <w:numId w:val="0"/>
+        </w:numPr>
+        <w:rPr>
+          <w:rFonts w:hint="eastAsia"/>
+        </w:rPr>
+      </w:pPr>
+      <w:r>
+        <w:rPr>
+          <w:rFonts w:hint="eastAsia"/>
+        </w:rPr>
+        <w:t>4</w:t>
+      </w:r>
+      <w:r>
+        <w:t>.3.1</w:t>
+      </w:r>
+      <w:r>
+        <w:rPr>
+          <w:rFonts w:hint="eastAsia"/>
+        </w:rPr>
+        <w:t>市场假设</w:t>
+      </w:r>
+    </w:p>
+    <w:p>
+      <w:pPr>
+        <w:rPr>
+          <w:rFonts w:hint="eastAsia"/>
+        </w:rPr>
+      </w:pPr>
+      <w:r>
+        <w:rPr>
+          <w:rFonts w:hint="eastAsia"/>
+        </w:rPr>
+        <w:t>电子商务市场的持续增长：假设电子商务市场将继续保持强劲增长，更多消费者将转向在线购物。</w:t>
+      </w:r>
+    </w:p>
+    <w:p>
+      <w:pPr>
+        <w:rPr>
+          <w:rFonts w:hint="eastAsia"/>
+        </w:rPr>
+      </w:pPr>
+      <w:r>
+        <w:rPr>
+          <w:rFonts w:hint="eastAsia"/>
+        </w:rPr>
+        <w:t>用户需求的多样化和个性化：假设用户对个性化推荐和多样化商品的需求将持续增长。</w:t>
+      </w:r>
+    </w:p>
+    <w:p>
+      <w:r>
+        <w:rPr>
+          <w:rFonts w:hint="eastAsia"/>
+        </w:rPr>
+        <w:t>移动互联网的普及：假设移动设备仍将是用户主要的购物工具，移动购物将继续增长。</w:t>
+      </w:r>
+    </w:p>
+    <w:p>
+      <w:pPr>
+        <w:pStyle w:val="3"/>
+        <w:numPr>
+          <w:ilvl w:val="0"/>
+          <w:numId w:val="0"/>
+        </w:numPr>
+        <w:rPr>
+          <w:rFonts w:hint="eastAsia"/>
+        </w:rPr>
+      </w:pPr>
+      <w:r>
+        <w:rPr>
+          <w:rFonts w:hint="eastAsia"/>
+        </w:rPr>
+        <w:t>4</w:t>
+      </w:r>
+      <w:r>
+        <w:t>.3.2</w:t>
+      </w:r>
+      <w:r>
+        <w:rPr>
+          <w:rFonts w:hint="eastAsia"/>
+        </w:rPr>
+        <w:t>技术假设</w:t>
+      </w:r>
+    </w:p>
+    <w:p>
+      <w:pPr>
+        <w:rPr>
+          <w:rFonts w:hint="eastAsia"/>
+        </w:rPr>
+      </w:pPr>
+      <w:r>
+        <w:rPr>
+          <w:rFonts w:hint="eastAsia"/>
+        </w:rPr>
+        <w:t>技术基础设施的稳定性：假设eMall平台的技术基础设施能够持续稳定运行，支持大规模用户访问和交易。</w:t>
+      </w:r>
+    </w:p>
+    <w:p>
+      <w:pPr>
+        <w:rPr>
+          <w:rFonts w:hint="eastAsia"/>
+        </w:rPr>
+      </w:pPr>
+      <w:r>
+        <w:rPr>
+          <w:rFonts w:hint="eastAsia"/>
+        </w:rPr>
+        <w:t>大数据与人工智能技术的应用：假设大数据和人工智能技术能有效提升用户体验和运营效率。</w:t>
+      </w:r>
+    </w:p>
+    <w:p>
+      <w:pPr>
+        <w:rPr>
+          <w:rFonts w:hint="eastAsia"/>
+        </w:rPr>
+      </w:pPr>
+      <w:r>
+        <w:rPr>
+          <w:rFonts w:hint="eastAsia"/>
+        </w:rPr>
+        <w:t>网络安全和隐私保护：假设能够有效应对网络安全威胁，确保用户信息和交易安全。</w:t>
+      </w:r>
+    </w:p>
+    <w:p>
+      <w:pPr>
+        <w:pStyle w:val="3"/>
+        <w:numPr>
+          <w:ilvl w:val="0"/>
+          <w:numId w:val="0"/>
+        </w:numPr>
+        <w:rPr>
+          <w:rFonts w:hint="eastAsia"/>
+        </w:rPr>
+      </w:pPr>
+      <w:r>
+        <w:rPr>
+          <w:rFonts w:hint="eastAsia"/>
+        </w:rPr>
+        <w:t>4.3.3 运营假设</w:t>
+      </w:r>
+    </w:p>
+    <w:p>
+      <w:pPr>
+        <w:rPr>
+          <w:rFonts w:hint="eastAsia"/>
+        </w:rPr>
+      </w:pPr>
+      <w:r>
+        <w:rPr>
+          <w:rFonts w:hint="eastAsia"/>
+        </w:rPr>
+        <w:t>高效的物流体系：假设能够建立并维持高效、可靠的物流配送体系，确保快速、准确地交付商品。</w:t>
+      </w:r>
+    </w:p>
+    <w:p>
+      <w:pPr>
+        <w:rPr>
+          <w:rFonts w:hint="eastAsia"/>
+        </w:rPr>
+      </w:pPr>
+      <w:r>
+        <w:rPr>
+          <w:rFonts w:hint="eastAsia"/>
+        </w:rPr>
+        <w:t>供应链管理的优化：假设可以通过技术和管理手段优化供应链流程，降低成本，提高效率。</w:t>
+      </w:r>
+    </w:p>
+    <w:p>
+      <w:pPr>
+        <w:rPr>
+          <w:rFonts w:hint="eastAsia"/>
+        </w:rPr>
+      </w:pPr>
+      <w:r>
+        <w:rPr>
+          <w:rFonts w:hint="eastAsia"/>
+        </w:rPr>
+        <w:t>用户服务的持续提升：假设可以通过不断改进和优化用户服务，提升用户满意度和忠诚度。</w:t>
+      </w:r>
+    </w:p>
+    <w:p>
+      <w:pPr>
+        <w:pStyle w:val="3"/>
+        <w:numPr>
+          <w:ilvl w:val="0"/>
+          <w:numId w:val="0"/>
+        </w:numPr>
+        <w:rPr>
+          <w:rFonts w:hint="eastAsia"/>
+        </w:rPr>
+      </w:pPr>
+      <w:r>
+        <w:rPr>
+          <w:rFonts w:hint="eastAsia"/>
+        </w:rPr>
+        <w:t>4.3.4 财务假设</w:t>
+      </w:r>
+    </w:p>
+    <w:p>
+      <w:pPr>
+        <w:rPr>
+          <w:rFonts w:hint="eastAsia"/>
+        </w:rPr>
+      </w:pPr>
+      <w:r>
+        <w:rPr>
+          <w:rFonts w:hint="eastAsia"/>
+        </w:rPr>
+        <w:t>持续的资金支持：假设能够获得持续的资金支持，用于平台建设、市场推广和技术研发。</w:t>
+      </w:r>
+    </w:p>
+    <w:p>
+      <w:pPr>
+        <w:rPr>
+          <w:rFonts w:hint="eastAsia"/>
+        </w:rPr>
+      </w:pPr>
+      <w:r>
+        <w:rPr>
+          <w:rFonts w:hint="eastAsia"/>
+        </w:rPr>
+        <w:t>盈利模型的可行性：假设当前的盈利模型能够在未来持续有效，并能够实现预期的财务回报。</w:t>
+      </w:r>
+    </w:p>
+    <w:p>
+      <w:pPr>
+        <w:pStyle w:val="3"/>
+        <w:numPr>
+          <w:ilvl w:val="0"/>
+          <w:numId w:val="0"/>
+        </w:numPr>
+        <w:rPr>
+          <w:rFonts w:hint="eastAsia"/>
+        </w:rPr>
+      </w:pPr>
+      <w:r>
+        <w:rPr>
+          <w:rFonts w:hint="eastAsia"/>
+        </w:rPr>
+        <w:t>4.3.5 依赖关系</w:t>
+      </w:r>
+    </w:p>
+    <w:p>
+      <w:pPr>
+        <w:rPr>
+          <w:rFonts w:hint="eastAsia"/>
+        </w:rPr>
+      </w:pPr>
+      <w:r>
+        <w:rPr>
+          <w:rFonts w:hint="eastAsia"/>
+        </w:rPr>
+        <w:t>合作伙伴关系：依赖与供应商、物流公司、支付平台等第三方的合作关系，确保供应链和运营流程的顺畅。</w:t>
+      </w:r>
+    </w:p>
+    <w:p>
+      <w:r>
+        <w:rPr>
+          <w:rFonts w:hint="eastAsia"/>
+        </w:rPr>
+        <w:t>政策法规：依赖于电子商务相关政策法规的稳定性和透明度，确保平台运营符合法律要求。</w:t>
+      </w:r>
+    </w:p>
     <w:p>
       <w:pPr>
         <w:pStyle w:val="1"/>
@@ -5467,56 +6458,188 @@
     </w:p>
     <w:p>
       <w:pPr>
+        <w:rPr>
+          <w:rFonts w:hint="eastAsia"/>
+        </w:rPr>
+      </w:pPr>
+      <w:r>
+        <w:rPr>
+          <w:rFonts w:hint="eastAsia"/>
+        </w:rPr>
+        <w:t>在设计和开发eMall平台时，我们识别了一些关键的产品特性，这些特性旨在提供用户所需的高级系统功能并提升用户体验。以下是主要特性及其简要描述：</w:t>
+      </w:r>
+    </w:p>
+    <w:p>
+      <w:pPr>
         <w:pStyle w:val="2"/>
         <w:numPr>
           <w:ilvl w:val="1"/>
           <w:numId w:val="1"/>
         </w:numPr>
         <w:ind w:left="720" w:hanging="720"/>
-      </w:pPr>
-      <w:bookmarkStart w:id="36" w:name="_Toc498919262"/>
-      <w:bookmarkStart w:id="37" w:name="_Toc54270153"/>
-      <w:r>
-        <w:t>&lt;</w:t>
-      </w:r>
-      <w:r>
-        <w:rPr>
-          <w:rFonts w:hint="eastAsia"/>
-        </w:rPr>
-        <w:t>一个特性</w:t>
-      </w:r>
-      <w:r>
-        <w:t>&gt;</w:t>
-      </w:r>
-      <w:bookmarkEnd w:id="36"/>
-      <w:bookmarkEnd w:id="37"/>
-    </w:p>
-    <w:p>
-      <w:r>
-        <w:rPr>
-          <w:rFonts w:hAnsi="宋体" w:cs="宋体" w:hint="eastAsia"/>
-          <w:color w:val="05073B"/>
-          <w:shd w:val="clear" w:color="auto" w:fill="FDFDFE"/>
-        </w:rPr>
-        <w:t>电子商场的产品种类繁多，覆盖各个消费领域，从日常生活用品到高科技产品，应有尽有。消费者可以在一个平台上购买到各种商品，大大节省了时间和精力。电子商场的产品具有高度的标准化程度。许多商品，如电子产品、图书等，都有统一的规格和标准，这使得消费者可以更容易地进行比较和选择。电子商场的产品信息丰富且更新迅速。消费者可以通过产品详情</w:t>
-      </w:r>
-      <w:proofErr w:type="gramStart"/>
-      <w:r>
-        <w:rPr>
-          <w:rFonts w:hAnsi="宋体" w:cs="宋体" w:hint="eastAsia"/>
-          <w:color w:val="05073B"/>
-          <w:shd w:val="clear" w:color="auto" w:fill="FDFDFE"/>
-        </w:rPr>
-        <w:t>页了解</w:t>
-      </w:r>
-      <w:proofErr w:type="gramEnd"/>
-      <w:r>
-        <w:rPr>
-          <w:rFonts w:hAnsi="宋体" w:cs="宋体" w:hint="eastAsia"/>
-          <w:color w:val="05073B"/>
-          <w:shd w:val="clear" w:color="auto" w:fill="FDFDFE"/>
-        </w:rPr>
-        <w:t>商品的详细参数、用户评价等信息，帮助自己做出更明智的购买决策。同时，电子商场的产品库实时更新，新品上架速度快，消费者可以第一时间购买到最新、最热门的商品。</w:t>
+        <w:rPr>
+          <w:rFonts w:hint="eastAsia"/>
+        </w:rPr>
+      </w:pPr>
+      <w:r>
+        <w:rPr>
+          <w:rFonts w:hint="eastAsia"/>
+        </w:rPr>
+        <w:t>多样化的产品种类</w:t>
+      </w:r>
+    </w:p>
+    <w:p>
+      <w:pPr>
+        <w:pStyle w:val="3"/>
+        <w:numPr>
+          <w:ilvl w:val="0"/>
+          <w:numId w:val="0"/>
+        </w:numPr>
+        <w:rPr>
+          <w:rFonts w:hint="eastAsia"/>
+        </w:rPr>
+      </w:pPr>
+      <w:r>
+        <w:t xml:space="preserve">5.1.1 </w:t>
+      </w:r>
+      <w:r>
+        <w:rPr>
+          <w:rFonts w:hint="eastAsia"/>
+        </w:rPr>
+        <w:t>特性描述：</w:t>
+      </w:r>
+    </w:p>
+    <w:p>
+      <w:pPr>
+        <w:rPr>
+          <w:rFonts w:hint="eastAsia"/>
+        </w:rPr>
+      </w:pPr>
+      <w:r>
+        <w:rPr>
+          <w:rFonts w:hint="eastAsia"/>
+        </w:rPr>
+        <w:t>电子商场的产品种类繁多，覆盖各个消费领域，从日常生活用品到高科技产品，应有尽有。消费者可以在一个平台上购买到各种商品，大大节省了时间和精力。</w:t>
+      </w:r>
+    </w:p>
+    <w:p>
+      <w:pPr>
+        <w:pStyle w:val="3"/>
+        <w:numPr>
+          <w:ilvl w:val="0"/>
+          <w:numId w:val="0"/>
+        </w:numPr>
+        <w:rPr>
+          <w:rFonts w:hint="eastAsia"/>
+        </w:rPr>
+      </w:pPr>
+      <w:r>
+        <w:rPr>
+          <w:rFonts w:hint="eastAsia"/>
+        </w:rPr>
+        <w:t>5</w:t>
+      </w:r>
+      <w:r>
+        <w:t>.1.2</w:t>
+      </w:r>
+      <w:r>
+        <w:rPr>
+          <w:rFonts w:hint="eastAsia"/>
+        </w:rPr>
+        <w:t>功能说明：</w:t>
+      </w:r>
+    </w:p>
+    <w:p>
+      <w:pPr>
+        <w:rPr>
+          <w:rFonts w:hint="eastAsia"/>
+        </w:rPr>
+      </w:pPr>
+      <w:r>
+        <w:rPr>
+          <w:rFonts w:hint="eastAsia"/>
+        </w:rPr>
+        <w:t>提供广泛的商品类别，包括但不限于食品、服装、电子产品、图书、家居用品等。</w:t>
+      </w:r>
+    </w:p>
+    <w:p>
+      <w:pPr>
+        <w:rPr>
+          <w:rFonts w:hint="eastAsia"/>
+        </w:rPr>
+      </w:pPr>
+      <w:r>
+        <w:rPr>
+          <w:rFonts w:hint="eastAsia"/>
+        </w:rPr>
+        <w:t>商品分类清晰，便于消费者快速找到所需商品。</w:t>
+      </w:r>
+    </w:p>
+    <w:p>
+      <w:pPr>
+        <w:rPr>
+          <w:rFonts w:hint="eastAsia"/>
+        </w:rPr>
+      </w:pPr>
+      <w:r>
+        <w:rPr>
+          <w:rFonts w:hint="eastAsia"/>
+        </w:rPr>
+        <w:t>商品搜索和过滤功能，帮助消费者高效查找商品。</w:t>
+      </w:r>
+    </w:p>
+    <w:p>
+      <w:pPr>
+        <w:pStyle w:val="3"/>
+        <w:numPr>
+          <w:ilvl w:val="0"/>
+          <w:numId w:val="0"/>
+        </w:numPr>
+        <w:rPr>
+          <w:rFonts w:hint="eastAsia"/>
+        </w:rPr>
+      </w:pPr>
+      <w:r>
+        <w:rPr>
+          <w:rFonts w:hint="eastAsia"/>
+        </w:rPr>
+        <w:lastRenderedPageBreak/>
+        <w:t>5</w:t>
+      </w:r>
+      <w:r>
+        <w:t>.1.3</w:t>
+      </w:r>
+      <w:r>
+        <w:rPr>
+          <w:rFonts w:hint="eastAsia"/>
+        </w:rPr>
+        <w:t>可用性问题：</w:t>
+      </w:r>
+    </w:p>
+    <w:p>
+      <w:pPr>
+        <w:rPr>
+          <w:rFonts w:hint="eastAsia"/>
+        </w:rPr>
+      </w:pPr>
+      <w:r>
+        <w:rPr>
+          <w:rFonts w:hint="eastAsia"/>
+        </w:rPr>
+        <w:t>确保商品分类和搜索功能的友好性和准确性。</w:t>
+      </w:r>
+    </w:p>
+    <w:p>
+      <w:pPr>
+        <w:rPr>
+          <w:rFonts w:hint="eastAsia"/>
+        </w:rPr>
+      </w:pPr>
+      <w:r>
+        <w:rPr>
+          <w:rFonts w:hint="eastAsia"/>
+        </w:rPr>
+        <w:t>保证商品详情页信息丰富且易于理解。</w:t>
       </w:r>
     </w:p>
     <w:p>
@@ -5527,56 +6650,716 @@
           <w:numId w:val="1"/>
         </w:numPr>
         <w:ind w:left="720" w:hanging="720"/>
-      </w:pPr>
-      <w:bookmarkStart w:id="38" w:name="_Toc498919263"/>
-      <w:bookmarkStart w:id="39" w:name="_Toc54270154"/>
-      <w:r>
-        <w:t>&lt;</w:t>
-      </w:r>
-      <w:r>
-        <w:rPr>
-          <w:rFonts w:hint="eastAsia"/>
-        </w:rPr>
-        <w:t>另一个特性</w:t>
-      </w:r>
-      <w:r>
-        <w:t>&gt;</w:t>
-      </w:r>
-      <w:bookmarkEnd w:id="38"/>
-      <w:bookmarkEnd w:id="39"/>
-    </w:p>
-    <w:p>
-      <w:r>
-        <w:rPr>
-          <w:rFonts w:hAnsi="宋体" w:cs="宋体" w:hint="eastAsia"/>
-          <w:color w:val="05073B"/>
-          <w:shd w:val="clear" w:color="auto" w:fill="FDFDFE"/>
-        </w:rPr>
-        <w:t>电子商场的产品交易具有便捷性。消费者可以随时随地进行购物，不受时间和地点的限制。同时，电子商场提供多种支付方式，如支付宝、</w:t>
-      </w:r>
-      <w:proofErr w:type="gramStart"/>
-      <w:r>
-        <w:rPr>
-          <w:rFonts w:hAnsi="宋体" w:cs="宋体" w:hint="eastAsia"/>
-          <w:color w:val="05073B"/>
-          <w:shd w:val="clear" w:color="auto" w:fill="FDFDFE"/>
-        </w:rPr>
-        <w:t>微信支付</w:t>
-      </w:r>
-      <w:proofErr w:type="gramEnd"/>
-      <w:r>
-        <w:rPr>
-          <w:rFonts w:hAnsi="宋体" w:cs="宋体" w:hint="eastAsia"/>
-          <w:color w:val="05073B"/>
-          <w:shd w:val="clear" w:color="auto" w:fill="FDFDFE"/>
-        </w:rPr>
-        <w:t>、信用卡等，使得支付过程更加简便和灵活。电子商场的产品还具有一定的价格优势。由于电子商场无需支付高额的租金、人工费用等传统实体店面的成本，因此价格更具竞争力。消费者可以通过比较不同店铺的价格和质量，选择性价比最高的商品。</w:t>
-      </w:r>
-    </w:p>
-    <w:p>
-      <w:pPr>
-        <w:pStyle w:val="a9"/>
-      </w:pPr>
+        <w:rPr>
+          <w:rFonts w:hint="eastAsia"/>
+        </w:rPr>
+      </w:pPr>
+      <w:r>
+        <w:rPr>
+          <w:rFonts w:hint="eastAsia"/>
+        </w:rPr>
+        <w:t>高度标准化的产品</w:t>
+      </w:r>
+    </w:p>
+    <w:p>
+      <w:pPr>
+        <w:pStyle w:val="3"/>
+        <w:numPr>
+          <w:ilvl w:val="0"/>
+          <w:numId w:val="0"/>
+        </w:numPr>
+        <w:rPr>
+          <w:rFonts w:hint="eastAsia"/>
+        </w:rPr>
+      </w:pPr>
+      <w:r>
+        <w:rPr>
+          <w:rFonts w:hint="eastAsia"/>
+        </w:rPr>
+        <w:t>5</w:t>
+      </w:r>
+      <w:r>
+        <w:t>.2.1</w:t>
+      </w:r>
+      <w:r>
+        <w:rPr>
+          <w:rFonts w:hint="eastAsia"/>
+        </w:rPr>
+        <w:t>特性描述：</w:t>
+      </w:r>
+    </w:p>
+    <w:p>
+      <w:pPr>
+        <w:rPr>
+          <w:rFonts w:hint="eastAsia"/>
+        </w:rPr>
+      </w:pPr>
+      <w:r>
+        <w:rPr>
+          <w:rFonts w:hint="eastAsia"/>
+        </w:rPr>
+        <w:t>电子商场的产品具有高度的标准化程度。许多商品，如电子产品、图书等，都有统一的规格和标准，这使得消费者可以更容易地进行比较和选择。</w:t>
+      </w:r>
+    </w:p>
+    <w:p>
+      <w:pPr>
+        <w:pStyle w:val="3"/>
+        <w:numPr>
+          <w:ilvl w:val="0"/>
+          <w:numId w:val="0"/>
+        </w:numPr>
+        <w:rPr>
+          <w:rFonts w:hint="eastAsia"/>
+        </w:rPr>
+      </w:pPr>
+      <w:r>
+        <w:rPr>
+          <w:rFonts w:hint="eastAsia"/>
+        </w:rPr>
+        <w:t>5</w:t>
+      </w:r>
+      <w:r>
+        <w:t>.2.2</w:t>
+      </w:r>
+      <w:r>
+        <w:rPr>
+          <w:rFonts w:hint="eastAsia"/>
+        </w:rPr>
+        <w:t>功能说明：</w:t>
+      </w:r>
+    </w:p>
+    <w:p>
+      <w:pPr>
+        <w:rPr>
+          <w:rFonts w:hint="eastAsia"/>
+        </w:rPr>
+      </w:pPr>
+      <w:r>
+        <w:rPr>
+          <w:rFonts w:hint="eastAsia"/>
+        </w:rPr>
+        <w:t>提供标准化的产品规格和参数信息。</w:t>
+      </w:r>
+    </w:p>
+    <w:p>
+      <w:pPr>
+        <w:rPr>
+          <w:rFonts w:hint="eastAsia"/>
+        </w:rPr>
+      </w:pPr>
+      <w:r>
+        <w:rPr>
+          <w:rFonts w:hint="eastAsia"/>
+        </w:rPr>
+        <w:t>支持商品间的对比功能，帮助用户做出更明智的选择。</w:t>
+      </w:r>
+    </w:p>
+    <w:p>
+      <w:pPr>
+        <w:rPr>
+          <w:rFonts w:hint="eastAsia"/>
+        </w:rPr>
+      </w:pPr>
+      <w:r>
+        <w:rPr>
+          <w:rFonts w:hint="eastAsia"/>
+        </w:rPr>
+        <w:t>确保商品信息的准确性和一致性。</w:t>
+      </w:r>
+    </w:p>
+    <w:p>
+      <w:pPr>
+        <w:pStyle w:val="3"/>
+        <w:numPr>
+          <w:ilvl w:val="0"/>
+          <w:numId w:val="0"/>
+        </w:numPr>
+        <w:rPr>
+          <w:rFonts w:hint="eastAsia"/>
+        </w:rPr>
+      </w:pPr>
+      <w:r>
+        <w:rPr>
+          <w:rFonts w:hint="eastAsia"/>
+        </w:rPr>
+        <w:t>5</w:t>
+      </w:r>
+      <w:r>
+        <w:t>.2.3</w:t>
+      </w:r>
+      <w:r>
+        <w:rPr>
+          <w:rFonts w:hint="eastAsia"/>
+        </w:rPr>
+        <w:t>可用性问题：</w:t>
+      </w:r>
+    </w:p>
+    <w:p>
+      <w:pPr>
+        <w:rPr>
+          <w:rFonts w:hint="eastAsia"/>
+        </w:rPr>
+      </w:pPr>
+      <w:r>
+        <w:rPr>
+          <w:rFonts w:hint="eastAsia"/>
+        </w:rPr>
+        <w:t>确保产品规格和参数信息的准确性和及时更新。</w:t>
+      </w:r>
+    </w:p>
+    <w:p>
+      <w:pPr>
+        <w:rPr>
+          <w:rFonts w:hint="eastAsia"/>
+        </w:rPr>
+      </w:pPr>
+      <w:r>
+        <w:rPr>
+          <w:rFonts w:hint="eastAsia"/>
+        </w:rPr>
+        <w:t>优化商品对比功能的用户体验。</w:t>
+      </w:r>
+    </w:p>
+    <w:p>
+      <w:pPr>
+        <w:pStyle w:val="2"/>
+        <w:numPr>
+          <w:ilvl w:val="1"/>
+          <w:numId w:val="1"/>
+        </w:numPr>
+        <w:ind w:left="720" w:hanging="720"/>
+        <w:rPr>
+          <w:rFonts w:hint="eastAsia"/>
+        </w:rPr>
+      </w:pPr>
+      <w:r>
+        <w:rPr>
+          <w:rFonts w:hint="eastAsia"/>
+        </w:rPr>
+        <w:t xml:space="preserve"> 丰富且更新迅速的产品信息</w:t>
+      </w:r>
+    </w:p>
+    <w:p>
+      <w:pPr>
+        <w:pStyle w:val="3"/>
+        <w:numPr>
+          <w:ilvl w:val="0"/>
+          <w:numId w:val="0"/>
+        </w:numPr>
+        <w:rPr>
+          <w:rFonts w:hint="eastAsia"/>
+        </w:rPr>
+      </w:pPr>
+      <w:r>
+        <w:rPr>
+          <w:rFonts w:hint="eastAsia"/>
+        </w:rPr>
+        <w:t>5</w:t>
+      </w:r>
+      <w:r>
+        <w:t>.3.1</w:t>
+      </w:r>
+      <w:r>
+        <w:rPr>
+          <w:rFonts w:hint="eastAsia"/>
+        </w:rPr>
+        <w:t>特性描述：</w:t>
+      </w:r>
+    </w:p>
+    <w:p>
+      <w:pPr>
+        <w:rPr>
+          <w:rFonts w:hint="eastAsia"/>
+        </w:rPr>
+      </w:pPr>
+      <w:r>
+        <w:rPr>
+          <w:rFonts w:hint="eastAsia"/>
+        </w:rPr>
+        <w:t>电子商场的产品信息丰富且更新迅速。消费者可以通过产品详情页了解商品的详细参数、用户评价等信息，帮助自己做出更明智的购买决策。同时，电子商场的产品库实时更新，新品上架速度快，消费者可以第一时间购买到最新、最热门的商品。</w:t>
+      </w:r>
+    </w:p>
+    <w:p>
+      <w:pPr>
+        <w:pStyle w:val="3"/>
+        <w:numPr>
+          <w:ilvl w:val="0"/>
+          <w:numId w:val="0"/>
+        </w:numPr>
+        <w:rPr>
+          <w:rFonts w:hint="eastAsia"/>
+        </w:rPr>
+      </w:pPr>
+      <w:r>
+        <w:rPr>
+          <w:rFonts w:hint="eastAsia"/>
+        </w:rPr>
+        <w:t>5</w:t>
+      </w:r>
+      <w:r>
+        <w:t>.3.2</w:t>
+      </w:r>
+      <w:r>
+        <w:rPr>
+          <w:rFonts w:hint="eastAsia"/>
+        </w:rPr>
+        <w:t>功能说明：</w:t>
+      </w:r>
+    </w:p>
+    <w:p>
+      <w:pPr>
+        <w:rPr>
+          <w:rFonts w:hint="eastAsia"/>
+        </w:rPr>
+      </w:pPr>
+      <w:r>
+        <w:rPr>
+          <w:rFonts w:hint="eastAsia"/>
+        </w:rPr>
+        <w:t>提供详细的商品参数和描述。</w:t>
+      </w:r>
+    </w:p>
+    <w:p>
+      <w:pPr>
+        <w:rPr>
+          <w:rFonts w:hint="eastAsia"/>
+        </w:rPr>
+      </w:pPr>
+      <w:r>
+        <w:rPr>
+          <w:rFonts w:hint="eastAsia"/>
+        </w:rPr>
+        <w:t>用户评价和评分系统，帮助消费者了解其他用户的购买体验。</w:t>
+      </w:r>
+    </w:p>
+    <w:p>
+      <w:pPr>
+        <w:rPr>
+          <w:rFonts w:hint="eastAsia"/>
+        </w:rPr>
+      </w:pPr>
+      <w:r>
+        <w:rPr>
+          <w:rFonts w:hint="eastAsia"/>
+        </w:rPr>
+        <w:t>实时更新的产品库和快速上架新商品的机制。</w:t>
+      </w:r>
+    </w:p>
+    <w:p>
+      <w:pPr>
+        <w:pStyle w:val="3"/>
+        <w:numPr>
+          <w:ilvl w:val="0"/>
+          <w:numId w:val="0"/>
+        </w:numPr>
+        <w:rPr>
+          <w:rFonts w:hint="eastAsia"/>
+        </w:rPr>
+      </w:pPr>
+      <w:r>
+        <w:rPr>
+          <w:rFonts w:hint="eastAsia"/>
+        </w:rPr>
+        <w:t>5</w:t>
+      </w:r>
+      <w:r>
+        <w:t>.3.3</w:t>
+      </w:r>
+      <w:r>
+        <w:rPr>
+          <w:rFonts w:hint="eastAsia"/>
+        </w:rPr>
+        <w:t>可用性问题：</w:t>
+      </w:r>
+    </w:p>
+    <w:p>
+      <w:pPr>
+        <w:rPr>
+          <w:rFonts w:hint="eastAsia"/>
+        </w:rPr>
+      </w:pPr>
+      <w:r>
+        <w:rPr>
+          <w:rFonts w:hint="eastAsia"/>
+        </w:rPr>
+        <w:t>确保产品信息的全面性和准确性。</w:t>
+      </w:r>
+    </w:p>
+    <w:p>
+      <w:pPr>
+        <w:rPr>
+          <w:rFonts w:hint="eastAsia"/>
+        </w:rPr>
+      </w:pPr>
+      <w:r>
+        <w:rPr>
+          <w:rFonts w:hint="eastAsia"/>
+        </w:rPr>
+        <w:t>优化产品详情页的布局和展示，提升信息的易读性和获取效率。</w:t>
+      </w:r>
+    </w:p>
+    <w:p>
+      <w:pPr>
+        <w:pStyle w:val="2"/>
+        <w:numPr>
+          <w:ilvl w:val="1"/>
+          <w:numId w:val="1"/>
+        </w:numPr>
+        <w:ind w:left="720" w:hanging="720"/>
+        <w:rPr>
+          <w:rFonts w:hint="eastAsia"/>
+        </w:rPr>
+      </w:pPr>
+      <w:r>
+        <w:rPr>
+          <w:rFonts w:hint="eastAsia"/>
+        </w:rPr>
+        <w:t>便捷的交易过程</w:t>
+      </w:r>
+    </w:p>
+    <w:p>
+      <w:pPr>
+        <w:pStyle w:val="3"/>
+        <w:numPr>
+          <w:ilvl w:val="0"/>
+          <w:numId w:val="0"/>
+        </w:numPr>
+        <w:rPr>
+          <w:rFonts w:hint="eastAsia"/>
+        </w:rPr>
+      </w:pPr>
+      <w:r>
+        <w:rPr>
+          <w:rFonts w:hint="eastAsia"/>
+        </w:rPr>
+        <w:t>5</w:t>
+      </w:r>
+      <w:r>
+        <w:t>.4.1</w:t>
+      </w:r>
+      <w:r>
+        <w:rPr>
+          <w:rFonts w:hint="eastAsia"/>
+        </w:rPr>
+        <w:t>特性描述：</w:t>
+      </w:r>
+    </w:p>
+    <w:p>
+      <w:pPr>
+        <w:rPr>
+          <w:rFonts w:hint="eastAsia"/>
+        </w:rPr>
+      </w:pPr>
+      <w:r>
+        <w:rPr>
+          <w:rFonts w:hint="eastAsia"/>
+        </w:rPr>
+        <w:t>电子商场的产品交易具有便捷性。消费者可以随时随地进行购物，不受时间和地点的限制。同时，电子商场提供多种支付方式，如支付宝、微信支付、信用卡等，使得支付过程更加简便和灵活。</w:t>
+      </w:r>
+    </w:p>
+    <w:p>
+      <w:pPr>
+        <w:pStyle w:val="3"/>
+        <w:numPr>
+          <w:ilvl w:val="0"/>
+          <w:numId w:val="0"/>
+        </w:numPr>
+        <w:rPr>
+          <w:rFonts w:hint="eastAsia"/>
+        </w:rPr>
+      </w:pPr>
+      <w:r>
+        <w:rPr>
+          <w:rFonts w:hint="eastAsia"/>
+        </w:rPr>
+        <w:t>5</w:t>
+      </w:r>
+      <w:r>
+        <w:t>.4.2</w:t>
+      </w:r>
+      <w:r>
+        <w:rPr>
+          <w:rFonts w:hint="eastAsia"/>
+        </w:rPr>
+        <w:t>功能说明：</w:t>
+      </w:r>
+    </w:p>
+    <w:p>
+      <w:pPr>
+        <w:rPr>
+          <w:rFonts w:hint="eastAsia"/>
+        </w:rPr>
+      </w:pPr>
+      <w:r>
+        <w:rPr>
+          <w:rFonts w:hint="eastAsia"/>
+        </w:rPr>
+        <w:t>支持多种支付方式，提供便捷的支付体验。</w:t>
+      </w:r>
+    </w:p>
+    <w:p>
+      <w:pPr>
+        <w:rPr>
+          <w:rFonts w:hint="eastAsia"/>
+        </w:rPr>
+      </w:pPr>
+      <w:r>
+        <w:rPr>
+          <w:rFonts w:hint="eastAsia"/>
+        </w:rPr>
+        <w:t>移动端和PC端无缝衔接，确保购物的连续性和便捷性。</w:t>
+      </w:r>
+    </w:p>
+    <w:p>
+      <w:pPr>
+        <w:rPr>
+          <w:rFonts w:hint="eastAsia"/>
+        </w:rPr>
+      </w:pPr>
+      <w:r>
+        <w:rPr>
+          <w:rFonts w:hint="eastAsia"/>
+        </w:rPr>
+        <w:t>提供订单跟踪和管理功能，用户可以随时查看订单状态。</w:t>
+      </w:r>
+    </w:p>
+    <w:p>
+      <w:pPr>
+        <w:pStyle w:val="3"/>
+        <w:numPr>
+          <w:ilvl w:val="0"/>
+          <w:numId w:val="0"/>
+        </w:numPr>
+        <w:rPr>
+          <w:rFonts w:hint="eastAsia"/>
+        </w:rPr>
+      </w:pPr>
+      <w:r>
+        <w:rPr>
+          <w:rFonts w:hint="eastAsia"/>
+        </w:rPr>
+        <w:t>5</w:t>
+      </w:r>
+      <w:r>
+        <w:t>.4.3</w:t>
+      </w:r>
+      <w:r>
+        <w:rPr>
+          <w:rFonts w:hint="eastAsia"/>
+        </w:rPr>
+        <w:t>可用性问题：</w:t>
+      </w:r>
+    </w:p>
+    <w:p>
+      <w:pPr>
+        <w:rPr>
+          <w:rFonts w:hint="eastAsia"/>
+        </w:rPr>
+      </w:pPr>
+      <w:r>
+        <w:rPr>
+          <w:rFonts w:hint="eastAsia"/>
+        </w:rPr>
+        <w:t>确保支付系统的安全性和稳定性。</w:t>
+      </w:r>
+    </w:p>
+    <w:p>
+      <w:pPr>
+        <w:rPr>
+          <w:rFonts w:hint="eastAsia"/>
+        </w:rPr>
+      </w:pPr>
+      <w:r>
+        <w:rPr>
+          <w:rFonts w:hint="eastAsia"/>
+        </w:rPr>
+        <w:t>优化支付流程，减少用户操作步骤，提高支付成功率。</w:t>
+      </w:r>
+    </w:p>
+    <w:p>
+      <w:pPr>
+        <w:pStyle w:val="2"/>
+        <w:numPr>
+          <w:ilvl w:val="1"/>
+          <w:numId w:val="1"/>
+        </w:numPr>
+        <w:ind w:left="720" w:hanging="720"/>
+        <w:rPr>
+          <w:rFonts w:hint="eastAsia"/>
+        </w:rPr>
+      </w:pPr>
+      <w:r>
+        <w:rPr>
+          <w:rFonts w:hint="eastAsia"/>
+        </w:rPr>
+        <w:t xml:space="preserve"> 价格优势</w:t>
+      </w:r>
+    </w:p>
+    <w:p>
+      <w:pPr>
+        <w:pStyle w:val="3"/>
+        <w:numPr>
+          <w:ilvl w:val="0"/>
+          <w:numId w:val="0"/>
+        </w:numPr>
+        <w:rPr>
+          <w:rFonts w:hint="eastAsia"/>
+        </w:rPr>
+      </w:pPr>
+      <w:r>
+        <w:rPr>
+          <w:rFonts w:hint="eastAsia"/>
+        </w:rPr>
+        <w:t>5</w:t>
+      </w:r>
+      <w:r>
+        <w:t>.5.1</w:t>
+      </w:r>
+      <w:r>
+        <w:rPr>
+          <w:rFonts w:hint="eastAsia"/>
+        </w:rPr>
+        <w:t>特性描述：</w:t>
+      </w:r>
+    </w:p>
+    <w:p>
+      <w:pPr>
+        <w:rPr>
+          <w:rFonts w:hint="eastAsia"/>
+        </w:rPr>
+      </w:pPr>
+      <w:r>
+        <w:rPr>
+          <w:rFonts w:hint="eastAsia"/>
+        </w:rPr>
+        <w:t>电子商场的产品具有一定的价格优势。由于电子商场无需支付高额的租金、人工费用等传统实体店面的成</w:t>
+      </w:r>
+      <w:r>
+        <w:rPr>
+          <w:rFonts w:hint="eastAsia"/>
+        </w:rPr>
+        <w:lastRenderedPageBreak/>
+        <w:t>本，因此价格更具竞争力。消费者可以通过比较不同店铺的价格和质量，选择性价比最高的商品。</w:t>
+      </w:r>
+    </w:p>
+    <w:p>
+      <w:pPr>
+        <w:pStyle w:val="3"/>
+        <w:numPr>
+          <w:ilvl w:val="0"/>
+          <w:numId w:val="0"/>
+        </w:numPr>
+        <w:rPr>
+          <w:rFonts w:hint="eastAsia"/>
+        </w:rPr>
+      </w:pPr>
+      <w:r>
+        <w:rPr>
+          <w:rFonts w:hint="eastAsia"/>
+        </w:rPr>
+        <w:t>5</w:t>
+      </w:r>
+      <w:r>
+        <w:t>.5.2</w:t>
+      </w:r>
+      <w:r>
+        <w:rPr>
+          <w:rFonts w:hint="eastAsia"/>
+        </w:rPr>
+        <w:t>功能说明：</w:t>
+      </w:r>
+    </w:p>
+    <w:p>
+      <w:pPr>
+        <w:rPr>
+          <w:rFonts w:hint="eastAsia"/>
+        </w:rPr>
+      </w:pPr>
+      <w:r>
+        <w:rPr>
+          <w:rFonts w:hint="eastAsia"/>
+        </w:rPr>
+        <w:t>提供透明的价格展示和对比功能。</w:t>
+      </w:r>
+    </w:p>
+    <w:p>
+      <w:pPr>
+        <w:rPr>
+          <w:rFonts w:hint="eastAsia"/>
+        </w:rPr>
+      </w:pPr>
+      <w:r>
+        <w:rPr>
+          <w:rFonts w:hint="eastAsia"/>
+        </w:rPr>
+        <w:t>定期开展促销和优惠活动，增加用户购买的吸引力。</w:t>
+      </w:r>
+    </w:p>
+    <w:p>
+      <w:pPr>
+        <w:rPr>
+          <w:rFonts w:hint="eastAsia"/>
+        </w:rPr>
+      </w:pPr>
+      <w:r>
+        <w:rPr>
+          <w:rFonts w:hint="eastAsia"/>
+        </w:rPr>
+        <w:t>支持用户对比不同店铺的价格和评价，帮助其选择性价比最高的商品。</w:t>
+      </w:r>
+    </w:p>
+    <w:p>
+      <w:pPr>
+        <w:pStyle w:val="3"/>
+        <w:numPr>
+          <w:ilvl w:val="0"/>
+          <w:numId w:val="0"/>
+        </w:numPr>
+        <w:rPr>
+          <w:rFonts w:hint="eastAsia"/>
+        </w:rPr>
+      </w:pPr>
+      <w:r>
+        <w:rPr>
+          <w:rFonts w:hint="eastAsia"/>
+        </w:rPr>
+        <w:t>5</w:t>
+      </w:r>
+      <w:r>
+        <w:t>.5.3</w:t>
+      </w:r>
+      <w:r>
+        <w:rPr>
+          <w:rFonts w:hint="eastAsia"/>
+        </w:rPr>
+        <w:t>可用性问题：</w:t>
+      </w:r>
+    </w:p>
+    <w:p>
+      <w:pPr>
+        <w:rPr>
+          <w:rFonts w:hint="eastAsia"/>
+        </w:rPr>
+      </w:pPr>
+      <w:r>
+        <w:rPr>
+          <w:rFonts w:hint="eastAsia"/>
+        </w:rPr>
+        <w:t>确保价格信息的透明和准确。</w:t>
+      </w:r>
+    </w:p>
+    <w:p>
+      <w:pPr>
+        <w:rPr>
+          <w:rFonts w:hint="eastAsia"/>
+        </w:rPr>
+      </w:pPr>
+      <w:r>
+        <w:rPr>
+          <w:rFonts w:hint="eastAsia"/>
+        </w:rPr>
+        <w:t>优化促销活动的展示和参与流程。</w:t>
+      </w:r>
     </w:p>
     <w:p>
       <w:pPr>
@@ -5587,75 +7370,606 @@
         </w:numPr>
         <w:ind w:left="720" w:hanging="720"/>
       </w:pPr>
-      <w:bookmarkStart w:id="40" w:name="_Toc498919264"/>
-      <w:bookmarkStart w:id="41" w:name="_Toc54270155"/>
+      <w:bookmarkStart w:id="36" w:name="_Toc498919264"/>
+      <w:bookmarkStart w:id="37" w:name="_Toc54270155"/>
       <w:r>
         <w:rPr>
           <w:rFonts w:hint="eastAsia"/>
         </w:rPr>
         <w:t>约束</w:t>
       </w:r>
-      <w:bookmarkEnd w:id="40"/>
-      <w:bookmarkEnd w:id="41"/>
-    </w:p>
-    <w:p>
-      <w:pPr>
-        <w:rPr>
-          <w:snapToGrid/>
-        </w:rPr>
-      </w:pPr>
-      <w:r>
-        <w:rPr>
-          <w:rFonts w:hint="eastAsia"/>
-        </w:rPr>
-        <w:t xml:space="preserve">技术约束：随着技术的不断发展，电子商场的整体架构与功能需要不断更新迭代，以适应新的购物体验与 </w:t>
-      </w:r>
-    </w:p>
-    <w:p>
-      <w:r>
-        <w:rPr>
-          <w:rFonts w:hint="eastAsia"/>
-        </w:rPr>
-        <w:t xml:space="preserve">          用户需求。同时，技术的不断升级也导致了需要不断升级系统数据与用户隐私的保护。</w:t>
-      </w:r>
-    </w:p>
-    <w:p>
-      <w:pPr>
-        <w:ind w:left="1400" w:hangingChars="700" w:hanging="1400"/>
-      </w:pPr>
-      <w:r>
-        <w:rPr>
-          <w:rFonts w:hint="eastAsia"/>
-        </w:rPr>
-        <w:t>市场竞争约束：电子商场面临着其它电商以及传统实体店的激烈竞争。同时，受市场饱和度的影响，这意味着新的电商的渗透市场可能会更加困难。</w:t>
-      </w:r>
-    </w:p>
-    <w:p>
-      <w:pPr>
-        <w:ind w:left="2000" w:hangingChars="1000" w:hanging="2000"/>
-      </w:pPr>
-      <w:r>
-        <w:rPr>
-          <w:rFonts w:hint="eastAsia"/>
-        </w:rPr>
-        <w:t>运营以及成本的约束：提供优质的物流以及客</w:t>
-      </w:r>
-      <w:proofErr w:type="gramStart"/>
-      <w:r>
-        <w:rPr>
-          <w:rFonts w:hint="eastAsia"/>
-        </w:rPr>
-        <w:t>服服务</w:t>
-      </w:r>
-      <w:proofErr w:type="gramEnd"/>
-      <w:r>
-        <w:rPr>
-          <w:rFonts w:hint="eastAsia"/>
-        </w:rPr>
-        <w:t>是赢得消费者信任的关键。而在偏远地区等地区，物流配送可能面临着不小的困难。同时针对于客服服务，这就受到人力资源与技术支持等方面的限制。</w:t>
-      </w:r>
-    </w:p>
-    <w:p/>
+      <w:bookmarkEnd w:id="36"/>
+      <w:bookmarkEnd w:id="37"/>
+    </w:p>
+    <w:p>
+      <w:pPr>
+        <w:rPr>
+          <w:rFonts w:hint="eastAsia"/>
+        </w:rPr>
+      </w:pPr>
+      <w:r>
+        <w:rPr>
+          <w:rFonts w:hint="eastAsia"/>
+        </w:rPr>
+        <w:t>在eMall平台的设计和开发过程中，我们需要考虑以下设计约束、外部约束和依赖关系：</w:t>
+      </w:r>
+    </w:p>
+    <w:p>
+      <w:pPr>
+        <w:pStyle w:val="2"/>
+        <w:numPr>
+          <w:ilvl w:val="1"/>
+          <w:numId w:val="1"/>
+        </w:numPr>
+        <w:ind w:left="720" w:hanging="720"/>
+        <w:rPr>
+          <w:rFonts w:hint="eastAsia"/>
+        </w:rPr>
+      </w:pPr>
+      <w:r>
+        <w:rPr>
+          <w:rFonts w:hint="eastAsia"/>
+        </w:rPr>
+        <w:t>设计约束</w:t>
+      </w:r>
+    </w:p>
+    <w:p>
+      <w:pPr>
+        <w:pStyle w:val="3"/>
+        <w:numPr>
+          <w:ilvl w:val="0"/>
+          <w:numId w:val="0"/>
+        </w:numPr>
+        <w:rPr>
+          <w:rFonts w:hint="eastAsia"/>
+        </w:rPr>
+      </w:pPr>
+      <w:r>
+        <w:t>6.1.1</w:t>
+      </w:r>
+      <w:r>
+        <w:rPr>
+          <w:rFonts w:hint="eastAsia"/>
+        </w:rPr>
+        <w:t>前端技术栈：</w:t>
+      </w:r>
+    </w:p>
+    <w:p>
+      <w:pPr>
+        <w:rPr>
+          <w:rFonts w:hint="eastAsia"/>
+        </w:rPr>
+      </w:pPr>
+      <w:r>
+        <w:rPr>
+          <w:rFonts w:hint="eastAsia"/>
+        </w:rPr>
+        <w:t>Vue.js：我们选择使用Vue.js来构建前端用户界面。Vue.js是一款渐进式JavaScript框架，具有高效、灵活和易于集成的特点，适用于构建复杂的单页应用程序（SPA）。</w:t>
+      </w:r>
+    </w:p>
+    <w:p>
+      <w:pPr>
+        <w:rPr>
+          <w:rFonts w:hint="eastAsia"/>
+        </w:rPr>
+      </w:pPr>
+      <w:r>
+        <w:rPr>
+          <w:rFonts w:hint="eastAsia"/>
+        </w:rPr>
+        <w:t>设计约束：所有前端开发必须遵循Vue.js框架的最佳实践和设计模式。</w:t>
+      </w:r>
+    </w:p>
+    <w:p>
+      <w:pPr>
+        <w:rPr>
+          <w:rFonts w:hint="eastAsia"/>
+        </w:rPr>
+      </w:pPr>
+      <w:r>
+        <w:rPr>
+          <w:rFonts w:hint="eastAsia"/>
+        </w:rPr>
+        <w:t>依赖关系：依赖于Vue.js相关的工具链和生态系统，包括Vue Router、Vuex等。</w:t>
+      </w:r>
+    </w:p>
+    <w:p>
+      <w:pPr>
+        <w:pStyle w:val="3"/>
+        <w:numPr>
+          <w:ilvl w:val="0"/>
+          <w:numId w:val="0"/>
+        </w:numPr>
+        <w:rPr>
+          <w:rFonts w:hint="eastAsia"/>
+        </w:rPr>
+      </w:pPr>
+      <w:r>
+        <w:rPr>
+          <w:rFonts w:hint="eastAsia"/>
+        </w:rPr>
+        <w:t>6</w:t>
+      </w:r>
+      <w:r>
+        <w:t>.1.2</w:t>
+      </w:r>
+      <w:r>
+        <w:rPr>
+          <w:rFonts w:hint="eastAsia"/>
+        </w:rPr>
+        <w:t>后端技术栈：</w:t>
+      </w:r>
+    </w:p>
+    <w:p>
+      <w:pPr>
+        <w:rPr>
+          <w:rFonts w:hint="eastAsia"/>
+        </w:rPr>
+      </w:pPr>
+      <w:r>
+        <w:rPr>
+          <w:rFonts w:hint="eastAsia"/>
+        </w:rPr>
+        <w:t>Spring Boot：后端服务使用Spring Boot框架构建。Spring Boot提供了快速构建生产级Spring应用程序的能力，具有高性能和易于配置的特点。</w:t>
+      </w:r>
+    </w:p>
+    <w:p>
+      <w:pPr>
+        <w:rPr>
+          <w:rFonts w:hint="eastAsia"/>
+        </w:rPr>
+      </w:pPr>
+      <w:r>
+        <w:rPr>
+          <w:rFonts w:hint="eastAsia"/>
+        </w:rPr>
+        <w:t>设计约束：所有后端服务和API必须遵循Spring Boot框架的设计规范和标准。</w:t>
+      </w:r>
+    </w:p>
+    <w:p>
+      <w:pPr>
+        <w:rPr>
+          <w:rFonts w:hint="eastAsia"/>
+        </w:rPr>
+      </w:pPr>
+      <w:r>
+        <w:rPr>
+          <w:rFonts w:hint="eastAsia"/>
+        </w:rPr>
+        <w:t>依赖关系：依赖于Spring Boot相关的工具和库，如Spring Data、Spring Security等。</w:t>
+      </w:r>
+    </w:p>
+    <w:p>
+      <w:pPr>
+        <w:pStyle w:val="3"/>
+        <w:numPr>
+          <w:ilvl w:val="0"/>
+          <w:numId w:val="0"/>
+        </w:numPr>
+        <w:rPr>
+          <w:rFonts w:hint="eastAsia"/>
+        </w:rPr>
+      </w:pPr>
+      <w:r>
+        <w:rPr>
+          <w:rFonts w:hint="eastAsia"/>
+        </w:rPr>
+        <w:t>6</w:t>
+      </w:r>
+      <w:r>
+        <w:t>.1.3</w:t>
+      </w:r>
+      <w:r>
+        <w:rPr>
+          <w:rFonts w:hint="eastAsia"/>
+        </w:rPr>
+        <w:t>数据库：</w:t>
+      </w:r>
+    </w:p>
+    <w:p>
+      <w:pPr>
+        <w:rPr>
+          <w:rFonts w:hint="eastAsia"/>
+        </w:rPr>
+      </w:pPr>
+      <w:r>
+        <w:rPr>
+          <w:rFonts w:hint="eastAsia"/>
+          <w:i/>
+        </w:rPr>
+        <w:t>MySQL：</w:t>
+      </w:r>
+      <w:r>
+        <w:rPr>
+          <w:rFonts w:hint="eastAsia"/>
+        </w:rPr>
+        <w:t>我们使用MySQL作为关系型数据库存储平台的数据。MySQL是一个高性能、可靠和易于管理的数据库系统。</w:t>
+      </w:r>
+    </w:p>
+    <w:p>
+      <w:pPr>
+        <w:rPr>
+          <w:rFonts w:hint="eastAsia"/>
+        </w:rPr>
+      </w:pPr>
+      <w:r>
+        <w:rPr>
+          <w:rFonts w:hint="eastAsia"/>
+        </w:rPr>
+        <w:t>设计约束：数据库设计必须遵循MySQL的规范和最佳实践，保证数据的完整性和一致性。</w:t>
+      </w:r>
+    </w:p>
+    <w:p>
+      <w:pPr>
+        <w:rPr>
+          <w:rFonts w:hint="eastAsia"/>
+        </w:rPr>
+      </w:pPr>
+      <w:r>
+        <w:rPr>
+          <w:rFonts w:hint="eastAsia"/>
+        </w:rPr>
+        <w:t>依赖关系：依赖于MySQL数据库及其相关工具，如数据库驱动、ORM框架等。</w:t>
+      </w:r>
+    </w:p>
+    <w:p>
+      <w:pPr>
+        <w:pStyle w:val="3"/>
+        <w:numPr>
+          <w:ilvl w:val="0"/>
+          <w:numId w:val="0"/>
+        </w:numPr>
+        <w:rPr>
+          <w:rFonts w:hint="eastAsia"/>
+        </w:rPr>
+      </w:pPr>
+      <w:r>
+        <w:rPr>
+          <w:rFonts w:hint="eastAsia"/>
+        </w:rPr>
+        <w:t>6</w:t>
+      </w:r>
+      <w:r>
+        <w:t>.1.4</w:t>
+      </w:r>
+      <w:r>
+        <w:rPr>
+          <w:rFonts w:hint="eastAsia"/>
+        </w:rPr>
+        <w:t>缓存：</w:t>
+      </w:r>
+    </w:p>
+    <w:p>
+      <w:pPr>
+        <w:rPr>
+          <w:rFonts w:hint="eastAsia"/>
+        </w:rPr>
+      </w:pPr>
+      <w:r>
+        <w:rPr>
+          <w:rFonts w:hint="eastAsia"/>
+        </w:rPr>
+        <w:t>Redis：为了提高系统性能，我们使用Redis作为缓存解决方案。Redis是一种高性能的内存数据库，支持多种数据结构和持久化方式。</w:t>
+      </w:r>
+    </w:p>
+    <w:p>
+      <w:pPr>
+        <w:rPr>
+          <w:rFonts w:hint="eastAsia"/>
+        </w:rPr>
+      </w:pPr>
+      <w:r>
+        <w:rPr>
+          <w:rFonts w:hint="eastAsia"/>
+        </w:rPr>
+        <w:t>设计约束：缓存策略和实现必须符合Redis的使用规范，确保缓存的有效性和稳定性。</w:t>
+      </w:r>
+    </w:p>
+    <w:p>
+      <w:pPr>
+        <w:rPr>
+          <w:rFonts w:hint="eastAsia"/>
+        </w:rPr>
+      </w:pPr>
+      <w:r>
+        <w:rPr>
+          <w:rFonts w:hint="eastAsia"/>
+        </w:rPr>
+        <w:t>依赖关系：依赖于Redis服务器和客户端工具。</w:t>
+      </w:r>
+    </w:p>
+    <w:p>
+      <w:pPr>
+        <w:pStyle w:val="2"/>
+        <w:numPr>
+          <w:ilvl w:val="1"/>
+          <w:numId w:val="1"/>
+        </w:numPr>
+        <w:ind w:left="720" w:hanging="720"/>
+        <w:rPr>
+          <w:rFonts w:hint="eastAsia"/>
+        </w:rPr>
+      </w:pPr>
+      <w:r>
+        <w:rPr>
+          <w:rFonts w:hint="eastAsia"/>
+        </w:rPr>
+        <w:t>外部约束</w:t>
+      </w:r>
+    </w:p>
+    <w:p>
+      <w:pPr>
+        <w:pStyle w:val="3"/>
+        <w:numPr>
+          <w:ilvl w:val="0"/>
+          <w:numId w:val="0"/>
+        </w:numPr>
+        <w:rPr>
+          <w:rFonts w:hint="eastAsia"/>
+        </w:rPr>
+      </w:pPr>
+      <w:r>
+        <w:rPr>
+          <w:rFonts w:hint="eastAsia"/>
+        </w:rPr>
+        <w:t>6</w:t>
+      </w:r>
+      <w:r>
+        <w:t>.2.1</w:t>
+      </w:r>
+      <w:r>
+        <w:rPr>
+          <w:rFonts w:hint="eastAsia"/>
+        </w:rPr>
+        <w:t>规范和标准：</w:t>
+      </w:r>
+    </w:p>
+    <w:p>
+      <w:pPr>
+        <w:rPr>
+          <w:rFonts w:hint="eastAsia"/>
+        </w:rPr>
+      </w:pPr>
+      <w:r>
+        <w:rPr>
+          <w:rFonts w:hint="eastAsia"/>
+        </w:rPr>
+        <w:t>Google规范：代码的风格和质量控制需要遵循Google规范，确保代码的一致性和可读性。</w:t>
+      </w:r>
+    </w:p>
+    <w:p>
+      <w:pPr>
+        <w:rPr>
+          <w:rFonts w:hint="eastAsia"/>
+        </w:rPr>
+      </w:pPr>
+      <w:r>
+        <w:rPr>
+          <w:rFonts w:hint="eastAsia"/>
+        </w:rPr>
+        <w:t>设计约束：所有代码编写必须遵循Google的代码风格指南，包括命名规范、注释规范和代码结构等。</w:t>
+      </w:r>
+    </w:p>
+    <w:p>
+      <w:pPr>
+        <w:rPr>
+          <w:rFonts w:hint="eastAsia"/>
+        </w:rPr>
+      </w:pPr>
+      <w:r>
+        <w:rPr>
+          <w:rFonts w:hint="eastAsia"/>
+        </w:rPr>
+        <w:t>依赖关系：依赖于代码格式化工具和静态代码分析工具，以自动化检查和修复代码风格问题。</w:t>
+      </w:r>
+    </w:p>
+    <w:p>
+      <w:pPr>
+        <w:pStyle w:val="2"/>
+        <w:numPr>
+          <w:ilvl w:val="1"/>
+          <w:numId w:val="1"/>
+        </w:numPr>
+        <w:ind w:left="720" w:hanging="720"/>
+        <w:rPr>
+          <w:rFonts w:hint="eastAsia"/>
+        </w:rPr>
+      </w:pPr>
+      <w:r>
+        <w:rPr>
+          <w:rFonts w:hint="eastAsia"/>
+        </w:rPr>
+        <w:t>其他依赖关系</w:t>
+      </w:r>
+    </w:p>
+    <w:p>
+      <w:pPr>
+        <w:pStyle w:val="3"/>
+        <w:numPr>
+          <w:ilvl w:val="0"/>
+          <w:numId w:val="0"/>
+        </w:numPr>
+        <w:rPr>
+          <w:rFonts w:hint="eastAsia"/>
+        </w:rPr>
+      </w:pPr>
+      <w:r>
+        <w:rPr>
+          <w:rFonts w:hint="eastAsia"/>
+        </w:rPr>
+        <w:t>6</w:t>
+      </w:r>
+      <w:r>
+        <w:t>.3.1</w:t>
+      </w:r>
+      <w:r>
+        <w:rPr>
+          <w:rFonts w:hint="eastAsia"/>
+        </w:rPr>
+        <w:t>第三方服务：</w:t>
+      </w:r>
+    </w:p>
+    <w:p>
+      <w:pPr>
+        <w:rPr>
+          <w:rFonts w:hint="eastAsia"/>
+        </w:rPr>
+      </w:pPr>
+      <w:r>
+        <w:rPr>
+          <w:rFonts w:hint="eastAsia"/>
+        </w:rPr>
+        <w:t>支付网关：平台的支付功能依赖于第三方支付网关，如支付宝、微信支付和信用卡支付服务。</w:t>
+      </w:r>
+    </w:p>
+    <w:p>
+      <w:pPr>
+        <w:rPr>
+          <w:rFonts w:hint="eastAsia"/>
+        </w:rPr>
+      </w:pPr>
+      <w:r>
+        <w:rPr>
+          <w:rFonts w:hint="eastAsia"/>
+        </w:rPr>
+        <w:t>设计约束：支付集成必须符合各支付平台的API规范和安全要求，确保支付过程的安全性和可靠性。</w:t>
+      </w:r>
+    </w:p>
+    <w:p>
+      <w:pPr>
+        <w:rPr>
+          <w:rFonts w:hint="eastAsia"/>
+        </w:rPr>
+      </w:pPr>
+      <w:r>
+        <w:rPr>
+          <w:rFonts w:hint="eastAsia"/>
+        </w:rPr>
+        <w:t>依赖关系：依赖于各支付平台提供的SDK和API接口。</w:t>
+      </w:r>
+    </w:p>
+    <w:p>
+      <w:pPr>
+        <w:pStyle w:val="3"/>
+        <w:numPr>
+          <w:ilvl w:val="0"/>
+          <w:numId w:val="0"/>
+        </w:numPr>
+        <w:rPr>
+          <w:rFonts w:hint="eastAsia"/>
+        </w:rPr>
+      </w:pPr>
+      <w:r>
+        <w:lastRenderedPageBreak/>
+        <w:t>6.3.2</w:t>
+      </w:r>
+      <w:r>
+        <w:rPr>
+          <w:rFonts w:hint="eastAsia"/>
+        </w:rPr>
+        <w:t>物流服务：</w:t>
+      </w:r>
+    </w:p>
+    <w:p>
+      <w:pPr>
+        <w:rPr>
+          <w:rFonts w:hint="eastAsia"/>
+        </w:rPr>
+      </w:pPr>
+      <w:r>
+        <w:rPr>
+          <w:rFonts w:hint="eastAsia"/>
+        </w:rPr>
+        <w:t>物流公司：平台的物流配送服务依赖于第三方物流公司，确保商品能够及时、安全地送达消费者手中。</w:t>
+      </w:r>
+    </w:p>
+    <w:p>
+      <w:pPr>
+        <w:rPr>
+          <w:rFonts w:hint="eastAsia"/>
+        </w:rPr>
+      </w:pPr>
+      <w:r>
+        <w:rPr>
+          <w:rFonts w:hint="eastAsia"/>
+        </w:rPr>
+        <w:t>设计约束：物流信息集成必须符合物流公司的接口规范，确保物流信息的准确性和实时性。</w:t>
+      </w:r>
+    </w:p>
+    <w:p>
+      <w:pPr>
+        <w:rPr>
+          <w:rFonts w:hint="eastAsia"/>
+        </w:rPr>
+      </w:pPr>
+      <w:r>
+        <w:rPr>
+          <w:rFonts w:hint="eastAsia"/>
+        </w:rPr>
+        <w:t>依赖关系：依赖于物流公司的API接口和相关工具。</w:t>
+      </w:r>
+    </w:p>
+    <w:p>
+      <w:pPr>
+        <w:pStyle w:val="3"/>
+        <w:numPr>
+          <w:ilvl w:val="0"/>
+          <w:numId w:val="0"/>
+        </w:numPr>
+        <w:rPr>
+          <w:rFonts w:hint="eastAsia"/>
+        </w:rPr>
+      </w:pPr>
+      <w:r>
+        <w:rPr>
+          <w:rFonts w:hint="eastAsia"/>
+        </w:rPr>
+        <w:t>6</w:t>
+      </w:r>
+      <w:r>
+        <w:t>.3.3</w:t>
+      </w:r>
+      <w:r>
+        <w:rPr>
+          <w:rFonts w:hint="eastAsia"/>
+        </w:rPr>
+        <w:t>法律法规：</w:t>
+      </w:r>
+    </w:p>
+    <w:p>
+      <w:pPr>
+        <w:rPr>
+          <w:rFonts w:hint="eastAsia"/>
+        </w:rPr>
+      </w:pPr>
+      <w:r>
+        <w:rPr>
+          <w:rFonts w:hint="eastAsia"/>
+        </w:rPr>
+        <w:t>电子商务法律法规：平台的运营和管理需要遵循相关的电子商务法律法规，确保合规性和合法性。</w:t>
+      </w:r>
+    </w:p>
+    <w:p>
+      <w:pPr>
+        <w:rPr>
+          <w:rFonts w:hint="eastAsia"/>
+        </w:rPr>
+      </w:pPr>
+      <w:r>
+        <w:rPr>
+          <w:rFonts w:hint="eastAsia"/>
+        </w:rPr>
+        <w:t>设计约束：所有业务流程和数据处理必须符合电子商务相关的法律法规，包括用户隐私保护、交易安全等。</w:t>
+      </w:r>
+    </w:p>
+    <w:p>
+      <w:r>
+        <w:rPr>
+          <w:rFonts w:hint="eastAsia"/>
+        </w:rPr>
+        <w:t>依赖关系：依赖于法律法规的更新和解释，以及合规性审查工具。</w:t>
+      </w:r>
+    </w:p>
     <w:p>
       <w:pPr>
         <w:pStyle w:val="1"/>
@@ -5665,40 +7979,754 @@
         </w:numPr>
         <w:ind w:left="720" w:hanging="720"/>
       </w:pPr>
-      <w:bookmarkStart w:id="42" w:name="_Toc498919265"/>
-      <w:bookmarkStart w:id="43" w:name="_Toc54270156"/>
+      <w:bookmarkStart w:id="38" w:name="_Toc498919265"/>
+      <w:bookmarkStart w:id="39" w:name="_Toc54270156"/>
       <w:r>
         <w:rPr>
           <w:rFonts w:hint="eastAsia"/>
         </w:rPr>
         <w:t>质量范围</w:t>
       </w:r>
-      <w:bookmarkEnd w:id="42"/>
-      <w:bookmarkEnd w:id="43"/>
-    </w:p>
-    <w:p>
-      <w:pPr>
-        <w:ind w:left="800" w:hangingChars="400" w:hanging="800"/>
-        <w:rPr>
-          <w:snapToGrid/>
-        </w:rPr>
-      </w:pPr>
-      <w:r>
-        <w:rPr>
-          <w:rFonts w:hint="eastAsia"/>
-        </w:rPr>
-        <w:t>易用性：提供简单明了的界面以及简洁的操作步骤，系统会提供一步一步的操作提示，方便用户快速上手。同时，精确快速的检索功能，方便用户快速寻找到所需商品。</w:t>
-      </w:r>
-    </w:p>
-    <w:p>
-      <w:pPr>
-        <w:ind w:left="800" w:hangingChars="400" w:hanging="800"/>
-      </w:pPr>
-      <w:r>
-        <w:rPr>
-          <w:rFonts w:hint="eastAsia"/>
-        </w:rPr>
-        <w:t>可靠性：系统应能够长时间的稳定运行，为用户提供一个稳定的购物环境。同时这也涉及了数据的安全保护，将保障用户数据的完整性与隐私性，确保其不会被盗取或篡改</w:t>
+      <w:bookmarkEnd w:id="38"/>
+      <w:bookmarkEnd w:id="39"/>
+    </w:p>
+    <w:p>
+      <w:pPr>
+        <w:rPr>
+          <w:rFonts w:hint="eastAsia"/>
+        </w:rPr>
+      </w:pPr>
+      <w:r>
+        <w:rPr>
+          <w:rFonts w:hint="eastAsia"/>
+        </w:rPr>
+        <w:t>为了确保eMall平台能够在各个方面满足用户的需求并保持高质量的用户体验，我们定义了一系列的质量范围，包括易用性、可靠性、性能、可支持性等方面。以下是各质量特征的详细说明：</w:t>
+      </w:r>
+    </w:p>
+    <w:p>
+      <w:pPr>
+        <w:pStyle w:val="2"/>
+        <w:numPr>
+          <w:ilvl w:val="1"/>
+          <w:numId w:val="1"/>
+        </w:numPr>
+        <w:ind w:left="720" w:hanging="720"/>
+        <w:rPr>
+          <w:rFonts w:hint="eastAsia"/>
+        </w:rPr>
+      </w:pPr>
+      <w:r>
+        <w:rPr>
+          <w:rFonts w:hint="eastAsia"/>
+        </w:rPr>
+        <w:t>易用性</w:t>
+      </w:r>
+    </w:p>
+    <w:p>
+      <w:pPr>
+        <w:rPr>
+          <w:rFonts w:hint="eastAsia"/>
+        </w:rPr>
+      </w:pPr>
+      <w:r>
+        <w:rPr>
+          <w:rFonts w:hint="eastAsia"/>
+        </w:rPr>
+        <w:t>定义：易用性指的是用户能够高效、愉快地完成特定任务的程度。</w:t>
+      </w:r>
+    </w:p>
+    <w:p>
+      <w:pPr>
+        <w:rPr>
+          <w:rFonts w:hint="eastAsia"/>
+        </w:rPr>
+      </w:pPr>
+      <w:r>
+        <w:rPr>
+          <w:rFonts w:hint="eastAsia"/>
+        </w:rPr>
+        <w:t>要求：</w:t>
+      </w:r>
+    </w:p>
+    <w:p>
+      <w:pPr>
+        <w:rPr>
+          <w:rFonts w:hint="eastAsia"/>
+        </w:rPr>
+      </w:pPr>
+      <w:r>
+        <w:rPr>
+          <w:rFonts w:hint="eastAsia"/>
+        </w:rPr>
+        <w:t>用户界面友好：界面设计简单直观，用户能轻松导航和操作。</w:t>
+      </w:r>
+    </w:p>
+    <w:p>
+      <w:pPr>
+        <w:rPr>
+          <w:rFonts w:hint="eastAsia"/>
+        </w:rPr>
+      </w:pPr>
+      <w:r>
+        <w:rPr>
+          <w:rFonts w:hint="eastAsia"/>
+        </w:rPr>
+        <w:t>操作便捷：用户可以在较短的时间内完成注册、登录、搜索商品、下单等操作。</w:t>
+      </w:r>
+    </w:p>
+    <w:p>
+      <w:pPr>
+        <w:rPr>
+          <w:rFonts w:hint="eastAsia"/>
+        </w:rPr>
+      </w:pPr>
+      <w:r>
+        <w:rPr>
+          <w:rFonts w:hint="eastAsia"/>
+        </w:rPr>
+        <w:t>多语言支持：支持多种语言，方便不同区域的用户使用。</w:t>
+      </w:r>
+    </w:p>
+    <w:p>
+      <w:pPr>
+        <w:rPr>
+          <w:rFonts w:hint="eastAsia"/>
+        </w:rPr>
+      </w:pPr>
+      <w:r>
+        <w:rPr>
+          <w:rFonts w:hint="eastAsia"/>
+        </w:rPr>
+        <w:t>测量标准：</w:t>
+      </w:r>
+    </w:p>
+    <w:p>
+      <w:pPr>
+        <w:rPr>
+          <w:rFonts w:hint="eastAsia"/>
+        </w:rPr>
+      </w:pPr>
+      <w:r>
+        <w:rPr>
+          <w:rFonts w:hint="eastAsia"/>
+        </w:rPr>
+        <w:t>用户在完成常见任务（如注册、购买商品）时的平均时间。</w:t>
+      </w:r>
+    </w:p>
+    <w:p>
+      <w:pPr>
+        <w:rPr>
+          <w:rFonts w:hint="eastAsia"/>
+        </w:rPr>
+      </w:pPr>
+      <w:r>
+        <w:rPr>
+          <w:rFonts w:hint="eastAsia"/>
+        </w:rPr>
+        <w:t>用户反馈调查中的满意度评分。</w:t>
+      </w:r>
+    </w:p>
+    <w:p>
+      <w:pPr>
+        <w:pStyle w:val="2"/>
+        <w:numPr>
+          <w:ilvl w:val="1"/>
+          <w:numId w:val="1"/>
+        </w:numPr>
+        <w:ind w:left="720" w:hanging="720"/>
+        <w:rPr>
+          <w:rFonts w:hint="eastAsia"/>
+        </w:rPr>
+      </w:pPr>
+      <w:r>
+        <w:rPr>
+          <w:rFonts w:hint="eastAsia"/>
+        </w:rPr>
+        <w:t>可靠性</w:t>
+      </w:r>
+    </w:p>
+    <w:p>
+      <w:pPr>
+        <w:rPr>
+          <w:rFonts w:hint="eastAsia"/>
+        </w:rPr>
+      </w:pPr>
+      <w:r>
+        <w:rPr>
+          <w:rFonts w:hint="eastAsia"/>
+        </w:rPr>
+        <w:t>定义：可靠性是指系统在特定时间内无故障运行的能力。</w:t>
+      </w:r>
+    </w:p>
+    <w:p>
+      <w:pPr>
+        <w:rPr>
+          <w:rFonts w:hint="eastAsia"/>
+        </w:rPr>
+      </w:pPr>
+      <w:r>
+        <w:rPr>
+          <w:rFonts w:hint="eastAsia"/>
+        </w:rPr>
+        <w:t>要求：</w:t>
+      </w:r>
+    </w:p>
+    <w:p>
+      <w:pPr>
+        <w:rPr>
+          <w:rFonts w:hint="eastAsia"/>
+        </w:rPr>
+      </w:pPr>
+      <w:r>
+        <w:rPr>
+          <w:rFonts w:hint="eastAsia"/>
+        </w:rPr>
+        <w:t>高可用性：系统应具有至少99.9%的上线时间。</w:t>
+      </w:r>
+    </w:p>
+    <w:p>
+      <w:pPr>
+        <w:rPr>
+          <w:rFonts w:hint="eastAsia"/>
+        </w:rPr>
+      </w:pPr>
+      <w:r>
+        <w:rPr>
+          <w:rFonts w:hint="eastAsia"/>
+        </w:rPr>
+        <w:t>数据完整性：确保在任何情况下数据都不会丢失或损坏。</w:t>
+      </w:r>
+    </w:p>
+    <w:p>
+      <w:pPr>
+        <w:rPr>
+          <w:rFonts w:hint="eastAsia"/>
+        </w:rPr>
+      </w:pPr>
+      <w:r>
+        <w:rPr>
+          <w:rFonts w:hint="eastAsia"/>
+        </w:rPr>
+        <w:t>容错能力：系统在硬件或软件出现问题时能自动恢复或及时报警。</w:t>
+      </w:r>
+    </w:p>
+    <w:p>
+      <w:pPr>
+        <w:rPr>
+          <w:rFonts w:hint="eastAsia"/>
+        </w:rPr>
+      </w:pPr>
+      <w:r>
+        <w:rPr>
+          <w:rFonts w:hint="eastAsia"/>
+        </w:rPr>
+        <w:t>测量标准：</w:t>
+      </w:r>
+    </w:p>
+    <w:p>
+      <w:pPr>
+        <w:rPr>
+          <w:rFonts w:hint="eastAsia"/>
+        </w:rPr>
+      </w:pPr>
+      <w:r>
+        <w:rPr>
+          <w:rFonts w:hint="eastAsia"/>
+        </w:rPr>
+        <w:t>系统平均无故障时间（MTBF）。</w:t>
+      </w:r>
+    </w:p>
+    <w:p>
+      <w:pPr>
+        <w:rPr>
+          <w:rFonts w:hint="eastAsia"/>
+        </w:rPr>
+      </w:pPr>
+      <w:r>
+        <w:rPr>
+          <w:rFonts w:hint="eastAsia"/>
+        </w:rPr>
+        <w:t>恢复时间（MTTR）在系统故障后的恢复时间。</w:t>
+      </w:r>
+    </w:p>
+    <w:p>
+      <w:pPr>
+        <w:pStyle w:val="2"/>
+        <w:numPr>
+          <w:ilvl w:val="1"/>
+          <w:numId w:val="1"/>
+        </w:numPr>
+        <w:ind w:left="720" w:hanging="720"/>
+        <w:rPr>
+          <w:rFonts w:hint="eastAsia"/>
+        </w:rPr>
+      </w:pPr>
+      <w:r>
+        <w:rPr>
+          <w:rFonts w:hint="eastAsia"/>
+        </w:rPr>
+        <w:t>性能</w:t>
+      </w:r>
+    </w:p>
+    <w:p>
+      <w:pPr>
+        <w:rPr>
+          <w:rFonts w:hint="eastAsia"/>
+        </w:rPr>
+      </w:pPr>
+      <w:r>
+        <w:rPr>
+          <w:rFonts w:hint="eastAsia"/>
+        </w:rPr>
+        <w:t>定义：性能指的是系统在给定时间内响应和处理请求的能力。</w:t>
+      </w:r>
+    </w:p>
+    <w:p>
+      <w:pPr>
+        <w:rPr>
+          <w:rFonts w:hint="eastAsia"/>
+        </w:rPr>
+      </w:pPr>
+      <w:r>
+        <w:rPr>
+          <w:rFonts w:hint="eastAsia"/>
+        </w:rPr>
+        <w:t>要求：</w:t>
+      </w:r>
+    </w:p>
+    <w:p>
+      <w:pPr>
+        <w:rPr>
+          <w:rFonts w:hint="eastAsia"/>
+        </w:rPr>
+      </w:pPr>
+      <w:r>
+        <w:rPr>
+          <w:rFonts w:hint="eastAsia"/>
+        </w:rPr>
+        <w:t>响应时间：在高并发情况下，页面加载时间不超过2秒。</w:t>
+      </w:r>
+    </w:p>
+    <w:p>
+      <w:pPr>
+        <w:rPr>
+          <w:rFonts w:hint="eastAsia"/>
+        </w:rPr>
+      </w:pPr>
+      <w:r>
+        <w:rPr>
+          <w:rFonts w:hint="eastAsia"/>
+        </w:rPr>
+        <w:t>吞吐量：系统能够处理的每秒请求数量（TPS）在正常情况下至少为500。</w:t>
+      </w:r>
+    </w:p>
+    <w:p>
+      <w:pPr>
+        <w:rPr>
+          <w:rFonts w:hint="eastAsia"/>
+        </w:rPr>
+      </w:pPr>
+      <w:r>
+        <w:rPr>
+          <w:rFonts w:hint="eastAsia"/>
+        </w:rPr>
+        <w:t>扩展性：系统能够根据业务需求弹性扩展资源，确保性能稳定。</w:t>
+      </w:r>
+    </w:p>
+    <w:p>
+      <w:pPr>
+        <w:rPr>
+          <w:rFonts w:hint="eastAsia"/>
+        </w:rPr>
+      </w:pPr>
+      <w:r>
+        <w:rPr>
+          <w:rFonts w:hint="eastAsia"/>
+        </w:rPr>
+        <w:t>测量标准：</w:t>
+      </w:r>
+    </w:p>
+    <w:p>
+      <w:pPr>
+        <w:rPr>
+          <w:rFonts w:hint="eastAsia"/>
+        </w:rPr>
+      </w:pPr>
+      <w:r>
+        <w:rPr>
+          <w:rFonts w:hint="eastAsia"/>
+        </w:rPr>
+        <w:t>平均响应时间和页面加载时间。</w:t>
+      </w:r>
+    </w:p>
+    <w:p>
+      <w:pPr>
+        <w:rPr>
+          <w:rFonts w:hint="eastAsia"/>
+        </w:rPr>
+      </w:pPr>
+      <w:r>
+        <w:rPr>
+          <w:rFonts w:hint="eastAsia"/>
+        </w:rPr>
+        <w:t>系统在高并发测试中的最大TPS。</w:t>
+      </w:r>
+    </w:p>
+    <w:p>
+      <w:pPr>
+        <w:pStyle w:val="2"/>
+        <w:numPr>
+          <w:ilvl w:val="1"/>
+          <w:numId w:val="1"/>
+        </w:numPr>
+        <w:ind w:left="720" w:hanging="720"/>
+        <w:rPr>
+          <w:rFonts w:hint="eastAsia"/>
+        </w:rPr>
+      </w:pPr>
+      <w:r>
+        <w:rPr>
+          <w:rFonts w:hint="eastAsia"/>
+        </w:rPr>
+        <w:t>可支持性</w:t>
+      </w:r>
+    </w:p>
+    <w:p>
+      <w:pPr>
+        <w:rPr>
+          <w:rFonts w:hint="eastAsia"/>
+        </w:rPr>
+      </w:pPr>
+      <w:r>
+        <w:rPr>
+          <w:rFonts w:hint="eastAsia"/>
+        </w:rPr>
+        <w:t>定义：可支持性是指系统易于维护和支持的程度。</w:t>
+      </w:r>
+    </w:p>
+    <w:p>
+      <w:pPr>
+        <w:rPr>
+          <w:rFonts w:hint="eastAsia"/>
+        </w:rPr>
+      </w:pPr>
+      <w:r>
+        <w:rPr>
+          <w:rFonts w:hint="eastAsia"/>
+        </w:rPr>
+        <w:t>要求：</w:t>
+      </w:r>
+    </w:p>
+    <w:p>
+      <w:pPr>
+        <w:rPr>
+          <w:rFonts w:hint="eastAsia"/>
+        </w:rPr>
+      </w:pPr>
+      <w:r>
+        <w:rPr>
+          <w:rFonts w:hint="eastAsia"/>
+        </w:rPr>
+        <w:t>文档完备：提供详细的用户帮助文档和开发者文档。</w:t>
+      </w:r>
+    </w:p>
+    <w:p>
+      <w:pPr>
+        <w:rPr>
+          <w:rFonts w:hint="eastAsia"/>
+        </w:rPr>
+      </w:pPr>
+      <w:r>
+        <w:rPr>
+          <w:rFonts w:hint="eastAsia"/>
+        </w:rPr>
+        <w:t>快速故障排除：支持快速定位和解决系统问题的工具和机制。</w:t>
+      </w:r>
+    </w:p>
+    <w:p>
+      <w:pPr>
+        <w:rPr>
+          <w:rFonts w:hint="eastAsia"/>
+        </w:rPr>
+      </w:pPr>
+      <w:r>
+        <w:rPr>
+          <w:rFonts w:hint="eastAsia"/>
+        </w:rPr>
+        <w:t>定期更新：系统应进行定期的版本更新和安全补丁，以解决已知问题和漏洞。</w:t>
+      </w:r>
+    </w:p>
+    <w:p>
+      <w:pPr>
+        <w:rPr>
+          <w:rFonts w:hint="eastAsia"/>
+        </w:rPr>
+      </w:pPr>
+      <w:r>
+        <w:rPr>
+          <w:rFonts w:hint="eastAsia"/>
+        </w:rPr>
+        <w:lastRenderedPageBreak/>
+        <w:t>测量标准：</w:t>
+      </w:r>
+    </w:p>
+    <w:p>
+      <w:pPr>
+        <w:rPr>
+          <w:rFonts w:hint="eastAsia"/>
+        </w:rPr>
+      </w:pPr>
+      <w:r>
+        <w:rPr>
+          <w:rFonts w:hint="eastAsia"/>
+        </w:rPr>
+        <w:t>技术支持响应时间和问题解决时间。</w:t>
+      </w:r>
+    </w:p>
+    <w:p>
+      <w:pPr>
+        <w:rPr>
+          <w:rFonts w:hint="eastAsia"/>
+        </w:rPr>
+      </w:pPr>
+      <w:r>
+        <w:rPr>
+          <w:rFonts w:hint="eastAsia"/>
+        </w:rPr>
+        <w:t>系统更新和维护的频率和及时性。</w:t>
+      </w:r>
+    </w:p>
+    <w:p>
+      <w:pPr>
+        <w:pStyle w:val="2"/>
+        <w:numPr>
+          <w:ilvl w:val="1"/>
+          <w:numId w:val="1"/>
+        </w:numPr>
+        <w:ind w:left="720" w:hanging="720"/>
+        <w:rPr>
+          <w:rFonts w:hint="eastAsia"/>
+        </w:rPr>
+      </w:pPr>
+      <w:r>
+        <w:rPr>
+          <w:rFonts w:hint="eastAsia"/>
+        </w:rPr>
+        <w:t>安全性</w:t>
+      </w:r>
+    </w:p>
+    <w:p>
+      <w:pPr>
+        <w:rPr>
+          <w:rFonts w:hint="eastAsia"/>
+        </w:rPr>
+      </w:pPr>
+      <w:r>
+        <w:rPr>
+          <w:rFonts w:hint="eastAsia"/>
+        </w:rPr>
+        <w:t>定义：安全性指的是系统保护数据和资源免受未授权访问和攻击的能力。</w:t>
+      </w:r>
+    </w:p>
+    <w:p>
+      <w:pPr>
+        <w:rPr>
+          <w:rFonts w:hint="eastAsia"/>
+        </w:rPr>
+      </w:pPr>
+      <w:r>
+        <w:rPr>
+          <w:rFonts w:hint="eastAsia"/>
+        </w:rPr>
+        <w:t>要求：</w:t>
+      </w:r>
+    </w:p>
+    <w:p>
+      <w:pPr>
+        <w:rPr>
+          <w:rFonts w:hint="eastAsia"/>
+        </w:rPr>
+      </w:pPr>
+      <w:r>
+        <w:rPr>
+          <w:rFonts w:hint="eastAsia"/>
+        </w:rPr>
+        <w:t>数据加密：所有敏感数据使用加密技术保护（如SSL/TLS）。</w:t>
+      </w:r>
+    </w:p>
+    <w:p>
+      <w:pPr>
+        <w:rPr>
+          <w:rFonts w:hint="eastAsia"/>
+        </w:rPr>
+      </w:pPr>
+      <w:r>
+        <w:rPr>
+          <w:rFonts w:hint="eastAsia"/>
+        </w:rPr>
+        <w:t>访问控制：采用严格的访问控制策略，确保只有授权用户才能访问特定资源。</w:t>
+      </w:r>
+    </w:p>
+    <w:p>
+      <w:pPr>
+        <w:rPr>
+          <w:rFonts w:hint="eastAsia"/>
+        </w:rPr>
+      </w:pPr>
+      <w:r>
+        <w:rPr>
+          <w:rFonts w:hint="eastAsia"/>
+        </w:rPr>
+        <w:t>安全审计：系统应具备全面的日志记录和审计功能，便于追踪和分析安全事件。</w:t>
+      </w:r>
+    </w:p>
+    <w:p>
+      <w:pPr>
+        <w:rPr>
+          <w:rFonts w:hint="eastAsia"/>
+        </w:rPr>
+      </w:pPr>
+      <w:r>
+        <w:rPr>
+          <w:rFonts w:hint="eastAsia"/>
+        </w:rPr>
+        <w:t>测量标准：</w:t>
+      </w:r>
+    </w:p>
+    <w:p>
+      <w:pPr>
+        <w:rPr>
+          <w:rFonts w:hint="eastAsia"/>
+        </w:rPr>
+      </w:pPr>
+      <w:r>
+        <w:rPr>
+          <w:rFonts w:hint="eastAsia"/>
+        </w:rPr>
+        <w:t>安全漏洞检测和修复时间。</w:t>
+      </w:r>
+    </w:p>
+    <w:p>
+      <w:pPr>
+        <w:rPr>
+          <w:rFonts w:hint="eastAsia"/>
+        </w:rPr>
+      </w:pPr>
+      <w:r>
+        <w:rPr>
+          <w:rFonts w:hint="eastAsia"/>
+        </w:rPr>
+        <w:t>定期的安全性评估和渗透测试报告。</w:t>
+      </w:r>
+    </w:p>
+    <w:p>
+      <w:pPr>
+        <w:pStyle w:val="2"/>
+        <w:numPr>
+          <w:ilvl w:val="1"/>
+          <w:numId w:val="1"/>
+        </w:numPr>
+        <w:ind w:left="720" w:hanging="720"/>
+        <w:rPr>
+          <w:rFonts w:hint="eastAsia"/>
+        </w:rPr>
+      </w:pPr>
+      <w:r>
+        <w:rPr>
+          <w:rFonts w:hint="eastAsia"/>
+        </w:rPr>
+        <w:t>可扩展性</w:t>
+      </w:r>
+    </w:p>
+    <w:p>
+      <w:pPr>
+        <w:rPr>
+          <w:rFonts w:hint="eastAsia"/>
+        </w:rPr>
+      </w:pPr>
+      <w:r>
+        <w:rPr>
+          <w:rFonts w:hint="eastAsia"/>
+        </w:rPr>
+        <w:t>定义：可扩展性是指系统在用户和数据量增加时，能够扩展其容量和性能的能力。</w:t>
+      </w:r>
+    </w:p>
+    <w:p>
+      <w:pPr>
+        <w:rPr>
+          <w:rFonts w:hint="eastAsia"/>
+        </w:rPr>
+      </w:pPr>
+      <w:r>
+        <w:rPr>
+          <w:rFonts w:hint="eastAsia"/>
+        </w:rPr>
+        <w:t>要求：</w:t>
+      </w:r>
+    </w:p>
+    <w:p>
+      <w:pPr>
+        <w:rPr>
+          <w:rFonts w:hint="eastAsia"/>
+        </w:rPr>
+      </w:pPr>
+      <w:r>
+        <w:rPr>
+          <w:rFonts w:hint="eastAsia"/>
+        </w:rPr>
+        <w:t>水平扩展能力：系统能够通过增加服务器节点来扩展处理能力。</w:t>
+      </w:r>
+    </w:p>
+    <w:p>
+      <w:pPr>
+        <w:rPr>
+          <w:rFonts w:hint="eastAsia"/>
+        </w:rPr>
+      </w:pPr>
+      <w:r>
+        <w:rPr>
+          <w:rFonts w:hint="eastAsia"/>
+        </w:rPr>
+        <w:t>模块化设计：采用模块化设计，使得系统易于添加新功能和进行扩展。</w:t>
+      </w:r>
+    </w:p>
+    <w:p>
+      <w:pPr>
+        <w:rPr>
+          <w:rFonts w:hint="eastAsia"/>
+        </w:rPr>
+      </w:pPr>
+      <w:r>
+        <w:rPr>
+          <w:rFonts w:hint="eastAsia"/>
+        </w:rPr>
+        <w:t>测量标准：</w:t>
+      </w:r>
+    </w:p>
+    <w:p>
+      <w:pPr>
+        <w:rPr>
+          <w:rFonts w:hint="eastAsia"/>
+        </w:rPr>
+      </w:pPr>
+      <w:r>
+        <w:rPr>
+          <w:rFonts w:hint="eastAsia"/>
+        </w:rPr>
+        <w:t>系统在扩展后的性能表现。</w:t>
+      </w:r>
+    </w:p>
+    <w:p>
+      <w:pPr>
+        <w:rPr>
+          <w:rFonts w:hint="eastAsia"/>
+        </w:rPr>
+      </w:pPr>
+      <w:r>
+        <w:rPr>
+          <w:rFonts w:hint="eastAsia"/>
+        </w:rPr>
+        <w:t>新功能模块的集成和部署时间。</w:t>
       </w:r>
     </w:p>
     <w:p>
@@ -5710,52 +8738,1149 @@
         </w:numPr>
         <w:ind w:left="720" w:hanging="720"/>
       </w:pPr>
-      <w:bookmarkStart w:id="44" w:name="_Toc498919266"/>
-      <w:bookmarkStart w:id="45" w:name="_Toc54270157"/>
+      <w:bookmarkStart w:id="40" w:name="_Toc498919266"/>
+      <w:bookmarkStart w:id="41" w:name="_Toc54270157"/>
       <w:r>
         <w:rPr>
           <w:rFonts w:hint="eastAsia"/>
         </w:rPr>
         <w:t>优先级</w:t>
       </w:r>
-      <w:bookmarkEnd w:id="44"/>
-      <w:bookmarkEnd w:id="45"/>
-    </w:p>
-    <w:p>
-      <w:pPr>
-        <w:rPr>
-          <w:snapToGrid/>
-        </w:rPr>
-      </w:pPr>
-      <w:r>
-        <w:rPr>
-          <w:rFonts w:hint="eastAsia"/>
-        </w:rPr>
-        <w:t>用户体验相关特性：高。这直接影响到用户的购物决策与忠诚度。</w:t>
-      </w:r>
-    </w:p>
-    <w:p>
-      <w:r>
-        <w:rPr>
-          <w:rFonts w:hint="eastAsia"/>
-        </w:rPr>
-        <w:t>安全性以及可靠性相关特性：高。在线上交易中，数据与隐私的保护极大程度地影响了用户的信任度。</w:t>
-      </w:r>
-    </w:p>
-    <w:p>
-      <w:r>
-        <w:rPr>
-          <w:rFonts w:hint="eastAsia"/>
-        </w:rPr>
-        <w:t>性能相关特性：中。这影响了用户的购物体验与系统的稳定性。</w:t>
-      </w:r>
-    </w:p>
-    <w:p>
-      <w:r>
-        <w:rPr>
-          <w:rFonts w:hint="eastAsia"/>
-        </w:rPr>
-        <w:t>可支持性与维护性相关特性：中。这影响着电子商场的长期运营。</w:t>
+      <w:bookmarkEnd w:id="40"/>
+      <w:bookmarkEnd w:id="41"/>
+    </w:p>
+    <w:p>
+      <w:pPr>
+        <w:rPr>
+          <w:rFonts w:hint="eastAsia"/>
+        </w:rPr>
+      </w:pPr>
+      <w:r>
+        <w:rPr>
+          <w:rFonts w:hint="eastAsia"/>
+        </w:rPr>
+        <w:t>在规划eMall平台的开发和发布时，我们根据用户需求、市场竞争和技术可行性等因素，为不同的产品特性设定了优先级。这些特性包括用户功能、管理员功能和AI大模型辅助功能。以下是具体的优先级定义。</w:t>
+      </w:r>
+    </w:p>
+    <w:p>
+      <w:pPr>
+        <w:pStyle w:val="2"/>
+        <w:numPr>
+          <w:ilvl w:val="1"/>
+          <w:numId w:val="1"/>
+        </w:numPr>
+        <w:ind w:left="720" w:hanging="720"/>
+        <w:rPr>
+          <w:rFonts w:hint="eastAsia"/>
+        </w:rPr>
+      </w:pPr>
+      <w:r>
+        <w:rPr>
+          <w:rFonts w:hint="eastAsia"/>
+        </w:rPr>
+        <w:t>用户功能</w:t>
+      </w:r>
+    </w:p>
+    <w:p>
+      <w:pPr>
+        <w:pStyle w:val="3"/>
+        <w:numPr>
+          <w:ilvl w:val="0"/>
+          <w:numId w:val="0"/>
+        </w:numPr>
+        <w:rPr>
+          <w:rFonts w:hint="eastAsia"/>
+        </w:rPr>
+      </w:pPr>
+      <w:r>
+        <w:rPr>
+          <w:rFonts w:hint="eastAsia"/>
+        </w:rPr>
+        <w:t>8</w:t>
+      </w:r>
+      <w:r>
+        <w:t>.1.1</w:t>
+      </w:r>
+      <w:r>
+        <w:rPr>
+          <w:rFonts w:hint="eastAsia"/>
+        </w:rPr>
+        <w:t>高优先级：</w:t>
+      </w:r>
+    </w:p>
+    <w:p>
+      <w:pPr>
+        <w:rPr>
+          <w:rFonts w:hint="eastAsia"/>
+        </w:rPr>
+      </w:pPr>
+      <w:r>
+        <w:rPr>
+          <w:rFonts w:hint="eastAsia"/>
+        </w:rPr>
+        <w:t>用户注册和登录：</w:t>
+      </w:r>
+    </w:p>
+    <w:p>
+      <w:pPr>
+        <w:rPr>
+          <w:rFonts w:hint="eastAsia"/>
+        </w:rPr>
+      </w:pPr>
+      <w:r>
+        <w:rPr>
+          <w:rFonts w:hint="eastAsia"/>
+        </w:rPr>
+        <w:t>确保用户能够方便地注册和登录系统。</w:t>
+      </w:r>
+    </w:p>
+    <w:p>
+      <w:pPr>
+        <w:rPr>
+          <w:rFonts w:hint="eastAsia"/>
+        </w:rPr>
+      </w:pPr>
+      <w:r>
+        <w:rPr>
+          <w:rFonts w:hint="eastAsia"/>
+        </w:rPr>
+        <w:t>支持多种登录方式（如邮箱、手机号、第三方登录）。</w:t>
+      </w:r>
+    </w:p>
+    <w:p>
+      <w:pPr>
+        <w:rPr>
+          <w:rFonts w:hint="eastAsia"/>
+        </w:rPr>
+      </w:pPr>
+      <w:r>
+        <w:rPr>
+          <w:rFonts w:hint="eastAsia"/>
+        </w:rPr>
+        <w:t>商品浏览和搜索：</w:t>
+      </w:r>
+    </w:p>
+    <w:p>
+      <w:pPr>
+        <w:rPr>
+          <w:rFonts w:hint="eastAsia"/>
+        </w:rPr>
+      </w:pPr>
+      <w:r>
+        <w:rPr>
+          <w:rFonts w:hint="eastAsia"/>
+        </w:rPr>
+        <w:t>提供高效的商品分类和搜索功能。</w:t>
+      </w:r>
+    </w:p>
+    <w:p>
+      <w:pPr>
+        <w:rPr>
+          <w:rFonts w:hint="eastAsia"/>
+        </w:rPr>
+      </w:pPr>
+      <w:r>
+        <w:rPr>
+          <w:rFonts w:hint="eastAsia"/>
+        </w:rPr>
+        <w:t>支持过滤和排序功能，帮助用户快速找到所需商品。</w:t>
+      </w:r>
+    </w:p>
+    <w:p>
+      <w:pPr>
+        <w:rPr>
+          <w:rFonts w:hint="eastAsia"/>
+        </w:rPr>
+      </w:pPr>
+      <w:r>
+        <w:rPr>
+          <w:rFonts w:hint="eastAsia"/>
+        </w:rPr>
+        <w:t>购物车和订单管理：</w:t>
+      </w:r>
+    </w:p>
+    <w:p>
+      <w:pPr>
+        <w:rPr>
+          <w:rFonts w:hint="eastAsia"/>
+        </w:rPr>
+      </w:pPr>
+      <w:r>
+        <w:rPr>
+          <w:rFonts w:hint="eastAsia"/>
+        </w:rPr>
+        <w:t>实现购物车功能，用户可以添加、删除和修改购物车中的商品。</w:t>
+      </w:r>
+    </w:p>
+    <w:p>
+      <w:pPr>
+        <w:rPr>
+          <w:rFonts w:hint="eastAsia"/>
+        </w:rPr>
+      </w:pPr>
+      <w:r>
+        <w:rPr>
+          <w:rFonts w:hint="eastAsia"/>
+        </w:rPr>
+        <w:t>提供订单管理功能，用户可以查看订单状态、取消订单和跟踪物流信息。</w:t>
+      </w:r>
+    </w:p>
+    <w:p>
+      <w:pPr>
+        <w:rPr>
+          <w:rFonts w:hint="eastAsia"/>
+        </w:rPr>
+      </w:pPr>
+      <w:r>
+        <w:rPr>
+          <w:rFonts w:hint="eastAsia"/>
+        </w:rPr>
+        <w:t>支付系统：</w:t>
+      </w:r>
+    </w:p>
+    <w:p>
+      <w:pPr>
+        <w:rPr>
+          <w:rFonts w:hint="eastAsia"/>
+        </w:rPr>
+      </w:pPr>
+      <w:r>
+        <w:rPr>
+          <w:rFonts w:hint="eastAsia"/>
+        </w:rPr>
+        <w:t>集成多种支付方式（如支付宝、微信支付、信用卡等）。</w:t>
+      </w:r>
+    </w:p>
+    <w:p>
+      <w:pPr>
+        <w:rPr>
+          <w:rFonts w:hint="eastAsia"/>
+        </w:rPr>
+      </w:pPr>
+      <w:r>
+        <w:rPr>
+          <w:rFonts w:hint="eastAsia"/>
+        </w:rPr>
+        <w:t>确保支付过程的安全性和便捷性。</w:t>
+      </w:r>
+    </w:p>
+    <w:p>
+      <w:pPr>
+        <w:rPr>
+          <w:rFonts w:hint="eastAsia"/>
+        </w:rPr>
+      </w:pPr>
+      <w:r>
+        <w:rPr>
+          <w:rFonts w:hint="eastAsia"/>
+        </w:rPr>
+        <w:t>用户评价和反馈：</w:t>
+      </w:r>
+    </w:p>
+    <w:p>
+      <w:pPr>
+        <w:rPr>
+          <w:rFonts w:hint="eastAsia"/>
+        </w:rPr>
+      </w:pPr>
+      <w:r>
+        <w:rPr>
+          <w:rFonts w:hint="eastAsia"/>
+        </w:rPr>
+        <w:t>允许用户对购买的商品进行评价和打分。</w:t>
+      </w:r>
+    </w:p>
+    <w:p>
+      <w:pPr>
+        <w:rPr>
+          <w:rFonts w:hint="eastAsia"/>
+        </w:rPr>
+      </w:pPr>
+      <w:r>
+        <w:rPr>
+          <w:rFonts w:hint="eastAsia"/>
+        </w:rPr>
+        <w:t>提供反馈渠道，用户可以提交意见和建议。</w:t>
+      </w:r>
+    </w:p>
+    <w:p>
+      <w:pPr>
+        <w:pStyle w:val="3"/>
+        <w:numPr>
+          <w:ilvl w:val="0"/>
+          <w:numId w:val="0"/>
+        </w:numPr>
+        <w:rPr>
+          <w:rFonts w:hint="eastAsia"/>
+        </w:rPr>
+      </w:pPr>
+      <w:r>
+        <w:rPr>
+          <w:rFonts w:hint="eastAsia"/>
+        </w:rPr>
+        <w:t>8</w:t>
+      </w:r>
+      <w:r>
+        <w:t>.1.2</w:t>
+      </w:r>
+      <w:r>
+        <w:rPr>
+          <w:rFonts w:hint="eastAsia"/>
+        </w:rPr>
+        <w:t>中优先级：</w:t>
+      </w:r>
+    </w:p>
+    <w:p>
+      <w:pPr>
+        <w:rPr>
+          <w:rFonts w:hint="eastAsia"/>
+        </w:rPr>
+      </w:pPr>
+      <w:r>
+        <w:rPr>
+          <w:rFonts w:hint="eastAsia"/>
+        </w:rPr>
+        <w:t>用户个人中心：</w:t>
+      </w:r>
+    </w:p>
+    <w:p>
+      <w:pPr>
+        <w:rPr>
+          <w:rFonts w:hint="eastAsia"/>
+        </w:rPr>
+      </w:pPr>
+      <w:r>
+        <w:rPr>
+          <w:rFonts w:hint="eastAsia"/>
+        </w:rPr>
+        <w:t>提供用户信息管理、地址管理和账号设置功能。</w:t>
+      </w:r>
+    </w:p>
+    <w:p>
+      <w:pPr>
+        <w:rPr>
+          <w:rFonts w:hint="eastAsia"/>
+        </w:rPr>
+      </w:pPr>
+      <w:r>
+        <w:rPr>
+          <w:rFonts w:hint="eastAsia"/>
+        </w:rPr>
+        <w:t>实现用户的收藏夹和浏览历史功能。</w:t>
+      </w:r>
+    </w:p>
+    <w:p>
+      <w:pPr>
+        <w:rPr>
+          <w:rFonts w:hint="eastAsia"/>
+        </w:rPr>
+      </w:pPr>
+      <w:r>
+        <w:rPr>
+          <w:rFonts w:hint="eastAsia"/>
+        </w:rPr>
+        <w:t>促销和优惠活动：</w:t>
+      </w:r>
+    </w:p>
+    <w:p>
+      <w:pPr>
+        <w:rPr>
+          <w:rFonts w:hint="eastAsia"/>
+        </w:rPr>
+      </w:pPr>
+      <w:r>
+        <w:rPr>
+          <w:rFonts w:hint="eastAsia"/>
+        </w:rPr>
+        <w:lastRenderedPageBreak/>
+        <w:t>支持各种促销和优惠活动，如满减、折扣、积分等。</w:t>
+      </w:r>
+    </w:p>
+    <w:p>
+      <w:pPr>
+        <w:rPr>
+          <w:rFonts w:hint="eastAsia"/>
+        </w:rPr>
+      </w:pPr>
+      <w:r>
+        <w:rPr>
+          <w:rFonts w:hint="eastAsia"/>
+        </w:rPr>
+        <w:t>显示当前可用的优惠券和活动信息。</w:t>
+      </w:r>
+    </w:p>
+    <w:p>
+      <w:pPr>
+        <w:pStyle w:val="3"/>
+        <w:numPr>
+          <w:ilvl w:val="0"/>
+          <w:numId w:val="0"/>
+        </w:numPr>
+        <w:rPr>
+          <w:rFonts w:hint="eastAsia"/>
+        </w:rPr>
+      </w:pPr>
+      <w:r>
+        <w:rPr>
+          <w:rFonts w:hint="eastAsia"/>
+        </w:rPr>
+        <w:t>8</w:t>
+      </w:r>
+      <w:r>
+        <w:t>.1.3</w:t>
+      </w:r>
+      <w:r>
+        <w:rPr>
+          <w:rFonts w:hint="eastAsia"/>
+        </w:rPr>
+        <w:t>低优先级：</w:t>
+      </w:r>
+    </w:p>
+    <w:p>
+      <w:pPr>
+        <w:rPr>
+          <w:rFonts w:hint="eastAsia"/>
+        </w:rPr>
+      </w:pPr>
+      <w:r>
+        <w:rPr>
+          <w:rFonts w:hint="eastAsia"/>
+        </w:rPr>
+        <w:t>社交分享：</w:t>
+      </w:r>
+    </w:p>
+    <w:p>
+      <w:pPr>
+        <w:rPr>
+          <w:rFonts w:hint="eastAsia"/>
+        </w:rPr>
+      </w:pPr>
+      <w:r>
+        <w:rPr>
+          <w:rFonts w:hint="eastAsia"/>
+        </w:rPr>
+        <w:t>用户可以将商品信息分享到社交媒体平台。</w:t>
+      </w:r>
+    </w:p>
+    <w:p>
+      <w:pPr>
+        <w:rPr>
+          <w:rFonts w:hint="eastAsia"/>
+        </w:rPr>
+      </w:pPr>
+      <w:r>
+        <w:rPr>
+          <w:rFonts w:hint="eastAsia"/>
+        </w:rPr>
+        <w:t>支持邀请好友功能，用户可以通过分享链接邀请好友注册。</w:t>
+      </w:r>
+    </w:p>
+    <w:p>
+      <w:pPr>
+        <w:pStyle w:val="2"/>
+        <w:numPr>
+          <w:ilvl w:val="1"/>
+          <w:numId w:val="1"/>
+        </w:numPr>
+        <w:ind w:left="720" w:hanging="720"/>
+        <w:rPr>
+          <w:rFonts w:hint="eastAsia"/>
+        </w:rPr>
+      </w:pPr>
+      <w:r>
+        <w:rPr>
+          <w:rFonts w:hint="eastAsia"/>
+        </w:rPr>
+        <w:t>管理员功能</w:t>
+      </w:r>
+    </w:p>
+    <w:p>
+      <w:pPr>
+        <w:pStyle w:val="3"/>
+        <w:numPr>
+          <w:ilvl w:val="0"/>
+          <w:numId w:val="0"/>
+        </w:numPr>
+        <w:rPr>
+          <w:rFonts w:hint="eastAsia"/>
+        </w:rPr>
+      </w:pPr>
+      <w:r>
+        <w:rPr>
+          <w:rFonts w:hint="eastAsia"/>
+        </w:rPr>
+        <w:t>8</w:t>
+      </w:r>
+      <w:r>
+        <w:t>.2.1</w:t>
+      </w:r>
+      <w:r>
+        <w:rPr>
+          <w:rFonts w:hint="eastAsia"/>
+        </w:rPr>
+        <w:t>高优先级：</w:t>
+      </w:r>
+    </w:p>
+    <w:p>
+      <w:pPr>
+        <w:rPr>
+          <w:rFonts w:hint="eastAsia"/>
+        </w:rPr>
+      </w:pPr>
+      <w:r>
+        <w:rPr>
+          <w:rFonts w:hint="eastAsia"/>
+        </w:rPr>
+        <w:t>商品管理：</w:t>
+      </w:r>
+    </w:p>
+    <w:p>
+      <w:pPr>
+        <w:rPr>
+          <w:rFonts w:hint="eastAsia"/>
+        </w:rPr>
+      </w:pPr>
+      <w:r>
+        <w:rPr>
+          <w:rFonts w:hint="eastAsia"/>
+        </w:rPr>
+        <w:t>管理员可以添加、编辑和删除商品信息。</w:t>
+      </w:r>
+    </w:p>
+    <w:p>
+      <w:pPr>
+        <w:rPr>
+          <w:rFonts w:hint="eastAsia"/>
+        </w:rPr>
+      </w:pPr>
+      <w:r>
+        <w:rPr>
+          <w:rFonts w:hint="eastAsia"/>
+        </w:rPr>
+        <w:t>支持批量导入和导出商品数据。</w:t>
+      </w:r>
+    </w:p>
+    <w:p>
+      <w:pPr>
+        <w:rPr>
+          <w:rFonts w:hint="eastAsia"/>
+        </w:rPr>
+      </w:pPr>
+      <w:r>
+        <w:rPr>
+          <w:rFonts w:hint="eastAsia"/>
+        </w:rPr>
+        <w:t>订单管理：</w:t>
+      </w:r>
+    </w:p>
+    <w:p>
+      <w:pPr>
+        <w:rPr>
+          <w:rFonts w:hint="eastAsia"/>
+        </w:rPr>
+      </w:pPr>
+      <w:r>
+        <w:rPr>
+          <w:rFonts w:hint="eastAsia"/>
+        </w:rPr>
+        <w:t>管理员可以查看和处理用户订单，包括发货、退款等操作。</w:t>
+      </w:r>
+    </w:p>
+    <w:p>
+      <w:pPr>
+        <w:rPr>
+          <w:rFonts w:hint="eastAsia"/>
+        </w:rPr>
+      </w:pPr>
+      <w:r>
+        <w:rPr>
+          <w:rFonts w:hint="eastAsia"/>
+        </w:rPr>
+        <w:t>提供订单统计和报表功能。</w:t>
+      </w:r>
+    </w:p>
+    <w:p>
+      <w:pPr>
+        <w:rPr>
+          <w:rFonts w:hint="eastAsia"/>
+        </w:rPr>
+      </w:pPr>
+      <w:r>
+        <w:rPr>
+          <w:rFonts w:hint="eastAsia"/>
+        </w:rPr>
+        <w:t>用户管理：</w:t>
+      </w:r>
+    </w:p>
+    <w:p>
+      <w:pPr>
+        <w:rPr>
+          <w:rFonts w:hint="eastAsia"/>
+        </w:rPr>
+      </w:pPr>
+      <w:r>
+        <w:rPr>
+          <w:rFonts w:hint="eastAsia"/>
+        </w:rPr>
+        <w:t>管理员可以查看和管理用户信息。</w:t>
+      </w:r>
+    </w:p>
+    <w:p>
+      <w:pPr>
+        <w:rPr>
+          <w:rFonts w:hint="eastAsia"/>
+        </w:rPr>
+      </w:pPr>
+      <w:r>
+        <w:rPr>
+          <w:rFonts w:hint="eastAsia"/>
+        </w:rPr>
+        <w:t>支持用户权限设置和账户冻结/解冻操作。</w:t>
+      </w:r>
+    </w:p>
+    <w:p>
+      <w:pPr>
+        <w:pStyle w:val="3"/>
+        <w:numPr>
+          <w:ilvl w:val="0"/>
+          <w:numId w:val="0"/>
+        </w:numPr>
+        <w:rPr>
+          <w:rFonts w:hint="eastAsia"/>
+        </w:rPr>
+      </w:pPr>
+      <w:r>
+        <w:rPr>
+          <w:rFonts w:hint="eastAsia"/>
+        </w:rPr>
+        <w:t>8</w:t>
+      </w:r>
+      <w:r>
+        <w:t>.2.2</w:t>
+      </w:r>
+      <w:r>
+        <w:rPr>
+          <w:rFonts w:hint="eastAsia"/>
+        </w:rPr>
+        <w:t>中优先级：</w:t>
+      </w:r>
+    </w:p>
+    <w:p>
+      <w:pPr>
+        <w:rPr>
+          <w:rFonts w:hint="eastAsia"/>
+        </w:rPr>
+      </w:pPr>
+      <w:r>
+        <w:rPr>
+          <w:rFonts w:hint="eastAsia"/>
+        </w:rPr>
+        <w:t>促销活动管理：</w:t>
+      </w:r>
+    </w:p>
+    <w:p>
+      <w:pPr>
+        <w:rPr>
+          <w:rFonts w:hint="eastAsia"/>
+        </w:rPr>
+      </w:pPr>
+      <w:r>
+        <w:rPr>
+          <w:rFonts w:hint="eastAsia"/>
+        </w:rPr>
+        <w:t>管理员可以创建和管理促销活动。</w:t>
+      </w:r>
+    </w:p>
+    <w:p>
+      <w:pPr>
+        <w:rPr>
+          <w:rFonts w:hint="eastAsia"/>
+        </w:rPr>
+      </w:pPr>
+      <w:r>
+        <w:rPr>
+          <w:rFonts w:hint="eastAsia"/>
+        </w:rPr>
+        <w:t>支持活动效果的统计和分析。</w:t>
+      </w:r>
+    </w:p>
+    <w:p>
+      <w:pPr>
+        <w:rPr>
+          <w:rFonts w:hint="eastAsia"/>
+        </w:rPr>
+      </w:pPr>
+      <w:r>
+        <w:rPr>
+          <w:rFonts w:hint="eastAsia"/>
+        </w:rPr>
+        <w:t>库存管理：</w:t>
+      </w:r>
+    </w:p>
+    <w:p>
+      <w:pPr>
+        <w:rPr>
+          <w:rFonts w:hint="eastAsia"/>
+        </w:rPr>
+      </w:pPr>
+      <w:r>
+        <w:rPr>
+          <w:rFonts w:hint="eastAsia"/>
+        </w:rPr>
+        <w:t>提供库存监控和预警功能，确保商品库存充足。</w:t>
+      </w:r>
+    </w:p>
+    <w:p>
+      <w:pPr>
+        <w:rPr>
+          <w:rFonts w:hint="eastAsia"/>
+        </w:rPr>
+      </w:pPr>
+      <w:r>
+        <w:rPr>
+          <w:rFonts w:hint="eastAsia"/>
+        </w:rPr>
+        <w:t>支持库存盘点和调整。</w:t>
+      </w:r>
+    </w:p>
+    <w:p>
+      <w:pPr>
+        <w:pStyle w:val="3"/>
+        <w:numPr>
+          <w:ilvl w:val="0"/>
+          <w:numId w:val="0"/>
+        </w:numPr>
+        <w:rPr>
+          <w:rFonts w:hint="eastAsia"/>
+        </w:rPr>
+      </w:pPr>
+      <w:r>
+        <w:rPr>
+          <w:rFonts w:hint="eastAsia"/>
+        </w:rPr>
+        <w:t>8</w:t>
+      </w:r>
+      <w:r>
+        <w:t>.2.3</w:t>
+      </w:r>
+      <w:r>
+        <w:rPr>
+          <w:rFonts w:hint="eastAsia"/>
+        </w:rPr>
+        <w:t>低优先级：</w:t>
+      </w:r>
+    </w:p>
+    <w:p>
+      <w:pPr>
+        <w:rPr>
+          <w:rFonts w:hint="eastAsia"/>
+        </w:rPr>
+      </w:pPr>
+      <w:r>
+        <w:rPr>
+          <w:rFonts w:hint="eastAsia"/>
+        </w:rPr>
+        <w:t>内容管理：</w:t>
+      </w:r>
+    </w:p>
+    <w:p>
+      <w:pPr>
+        <w:rPr>
+          <w:rFonts w:hint="eastAsia"/>
+        </w:rPr>
+      </w:pPr>
+      <w:r>
+        <w:rPr>
+          <w:rFonts w:hint="eastAsia"/>
+        </w:rPr>
+        <w:t>管理员可以管理平台的公告、文章和帮助文档。</w:t>
+      </w:r>
+    </w:p>
+    <w:p>
+      <w:pPr>
+        <w:rPr>
+          <w:rFonts w:hint="eastAsia"/>
+        </w:rPr>
+      </w:pPr>
+      <w:r>
+        <w:rPr>
+          <w:rFonts w:hint="eastAsia"/>
+        </w:rPr>
+        <w:t>支持内容的发布和编辑。</w:t>
+      </w:r>
+    </w:p>
+    <w:p>
+      <w:pPr>
+        <w:rPr>
+          <w:rFonts w:hint="eastAsia"/>
+        </w:rPr>
+      </w:pPr>
+      <w:r>
+        <w:rPr>
+          <w:rFonts w:hint="eastAsia"/>
+        </w:rPr>
+        <w:t>日志审计：</w:t>
+      </w:r>
+    </w:p>
+    <w:p>
+      <w:pPr>
+        <w:rPr>
+          <w:rFonts w:hint="eastAsia"/>
+        </w:rPr>
+      </w:pPr>
+      <w:r>
+        <w:rPr>
+          <w:rFonts w:hint="eastAsia"/>
+        </w:rPr>
+        <w:t>提供系统操作日志，记录管理员的操作行为。</w:t>
+      </w:r>
+    </w:p>
+    <w:p>
+      <w:pPr>
+        <w:rPr>
+          <w:rFonts w:hint="eastAsia"/>
+        </w:rPr>
+      </w:pPr>
+      <w:r>
+        <w:rPr>
+          <w:rFonts w:hint="eastAsia"/>
+        </w:rPr>
+        <w:t>支持日志的查询和导出。</w:t>
+      </w:r>
+    </w:p>
+    <w:p>
+      <w:pPr>
+        <w:pStyle w:val="2"/>
+        <w:numPr>
+          <w:ilvl w:val="1"/>
+          <w:numId w:val="1"/>
+        </w:numPr>
+        <w:ind w:left="720" w:hanging="720"/>
+        <w:rPr>
+          <w:rFonts w:hint="eastAsia"/>
+        </w:rPr>
+      </w:pPr>
+      <w:r>
+        <w:rPr>
+          <w:rFonts w:hint="eastAsia"/>
+        </w:rPr>
+        <w:t>AI大模型辅助功能</w:t>
+      </w:r>
+    </w:p>
+    <w:p>
+      <w:pPr>
+        <w:pStyle w:val="3"/>
+        <w:numPr>
+          <w:ilvl w:val="0"/>
+          <w:numId w:val="0"/>
+        </w:numPr>
+        <w:rPr>
+          <w:rFonts w:hint="eastAsia"/>
+        </w:rPr>
+      </w:pPr>
+      <w:r>
+        <w:rPr>
+          <w:rFonts w:hint="eastAsia"/>
+        </w:rPr>
+        <w:t>8</w:t>
+      </w:r>
+      <w:r>
+        <w:t>.3.1</w:t>
+      </w:r>
+      <w:r>
+        <w:rPr>
+          <w:rFonts w:hint="eastAsia"/>
+        </w:rPr>
+        <w:t>高优先级：</w:t>
+      </w:r>
+    </w:p>
+    <w:p>
+      <w:pPr>
+        <w:rPr>
+          <w:rFonts w:hint="eastAsia"/>
+        </w:rPr>
+      </w:pPr>
+      <w:r>
+        <w:rPr>
+          <w:rFonts w:hint="eastAsia"/>
+        </w:rPr>
+        <w:t>智能推荐系统：</w:t>
+      </w:r>
+    </w:p>
+    <w:p>
+      <w:pPr>
+        <w:rPr>
+          <w:rFonts w:hint="eastAsia"/>
+        </w:rPr>
+      </w:pPr>
+      <w:r>
+        <w:rPr>
+          <w:rFonts w:hint="eastAsia"/>
+        </w:rPr>
+        <w:t>基于用户行为和偏好的推荐算法，提供个性化推荐商品。</w:t>
+      </w:r>
+    </w:p>
+    <w:p>
+      <w:pPr>
+        <w:rPr>
+          <w:rFonts w:hint="eastAsia"/>
+        </w:rPr>
+      </w:pPr>
+      <w:r>
+        <w:rPr>
+          <w:rFonts w:hint="eastAsia"/>
+        </w:rPr>
+        <w:t>提升用户购物体验和平台转化率。</w:t>
+      </w:r>
+    </w:p>
+    <w:p>
+      <w:pPr>
+        <w:rPr>
+          <w:rFonts w:hint="eastAsia"/>
+        </w:rPr>
+      </w:pPr>
+      <w:r>
+        <w:rPr>
+          <w:rFonts w:hint="eastAsia"/>
+        </w:rPr>
+        <w:t>客服机器人：</w:t>
+      </w:r>
+    </w:p>
+    <w:p>
+      <w:pPr>
+        <w:rPr>
+          <w:rFonts w:hint="eastAsia"/>
+        </w:rPr>
+      </w:pPr>
+      <w:r>
+        <w:rPr>
+          <w:rFonts w:hint="eastAsia"/>
+        </w:rPr>
+        <w:t>提供24/7在线客服机器人，解答用户常见问题。</w:t>
+      </w:r>
+    </w:p>
+    <w:p>
+      <w:pPr>
+        <w:rPr>
+          <w:rFonts w:hint="eastAsia"/>
+        </w:rPr>
+      </w:pPr>
+      <w:r>
+        <w:rPr>
+          <w:rFonts w:hint="eastAsia"/>
+        </w:rPr>
+        <w:t>支持自然语言理解和多轮对话功能。</w:t>
+      </w:r>
+    </w:p>
+    <w:p>
+      <w:pPr>
+        <w:pStyle w:val="3"/>
+        <w:numPr>
+          <w:ilvl w:val="0"/>
+          <w:numId w:val="0"/>
+        </w:numPr>
+        <w:rPr>
+          <w:rFonts w:hint="eastAsia"/>
+        </w:rPr>
+      </w:pPr>
+      <w:r>
+        <w:rPr>
+          <w:rFonts w:hint="eastAsia"/>
+        </w:rPr>
+        <w:t>8</w:t>
+      </w:r>
+      <w:r>
+        <w:t>.3.2</w:t>
+      </w:r>
+      <w:r>
+        <w:rPr>
+          <w:rFonts w:hint="eastAsia"/>
+        </w:rPr>
+        <w:t>中优先级：</w:t>
+      </w:r>
+    </w:p>
+    <w:p>
+      <w:pPr>
+        <w:rPr>
+          <w:rFonts w:hint="eastAsia"/>
+        </w:rPr>
+      </w:pPr>
+      <w:r>
+        <w:rPr>
+          <w:rFonts w:hint="eastAsia"/>
+        </w:rPr>
+        <w:t>智能搜索优化：</w:t>
+      </w:r>
+    </w:p>
+    <w:p>
+      <w:pPr>
+        <w:rPr>
+          <w:rFonts w:hint="eastAsia"/>
+        </w:rPr>
+      </w:pPr>
+      <w:r>
+        <w:rPr>
+          <w:rFonts w:hint="eastAsia"/>
+        </w:rPr>
+        <w:t>利用AI技术优化搜索结果，提高搜索命中率和准确性。</w:t>
+      </w:r>
+    </w:p>
+    <w:p>
+      <w:pPr>
+        <w:rPr>
+          <w:rFonts w:hint="eastAsia"/>
+        </w:rPr>
+      </w:pPr>
+      <w:r>
+        <w:rPr>
+          <w:rFonts w:hint="eastAsia"/>
+        </w:rPr>
+        <w:t>支持语义搜索和模糊搜索。</w:t>
+      </w:r>
+    </w:p>
+    <w:p>
+      <w:pPr>
+        <w:rPr>
+          <w:rFonts w:hint="eastAsia"/>
+        </w:rPr>
+      </w:pPr>
+      <w:r>
+        <w:rPr>
+          <w:rFonts w:hint="eastAsia"/>
+        </w:rPr>
+        <w:t>销量预测与库存优化：</w:t>
+      </w:r>
+    </w:p>
+    <w:p>
+      <w:pPr>
+        <w:rPr>
+          <w:rFonts w:hint="eastAsia"/>
+        </w:rPr>
+      </w:pPr>
+      <w:r>
+        <w:rPr>
+          <w:rFonts w:hint="eastAsia"/>
+        </w:rPr>
+        <w:lastRenderedPageBreak/>
+        <w:t>基于历史数据和市场趋势，预测商品销量。</w:t>
+      </w:r>
+    </w:p>
+    <w:p>
+      <w:pPr>
+        <w:rPr>
+          <w:rFonts w:hint="eastAsia"/>
+        </w:rPr>
+      </w:pPr>
+      <w:r>
+        <w:rPr>
+          <w:rFonts w:hint="eastAsia"/>
+        </w:rPr>
+        <w:t>提供库存优化建议，减少库存积压和缺货风险。</w:t>
+      </w:r>
+    </w:p>
+    <w:p>
+      <w:pPr>
+        <w:pStyle w:val="3"/>
+        <w:numPr>
+          <w:ilvl w:val="0"/>
+          <w:numId w:val="0"/>
+        </w:numPr>
+        <w:rPr>
+          <w:rFonts w:hint="eastAsia"/>
+        </w:rPr>
+      </w:pPr>
+      <w:r>
+        <w:rPr>
+          <w:rFonts w:hint="eastAsia"/>
+        </w:rPr>
+        <w:t>8</w:t>
+      </w:r>
+      <w:r>
+        <w:t>.3.3</w:t>
+      </w:r>
+      <w:r>
+        <w:rPr>
+          <w:rFonts w:hint="eastAsia"/>
+        </w:rPr>
+        <w:t>低优先级：</w:t>
+      </w:r>
+    </w:p>
+    <w:p>
+      <w:pPr>
+        <w:rPr>
+          <w:rFonts w:hint="eastAsia"/>
+        </w:rPr>
+      </w:pPr>
+      <w:r>
+        <w:rPr>
+          <w:rFonts w:hint="eastAsia"/>
+        </w:rPr>
+        <w:t>图像识别与商品匹配：</w:t>
+      </w:r>
+    </w:p>
+    <w:p>
+      <w:pPr>
+        <w:rPr>
+          <w:rFonts w:hint="eastAsia"/>
+        </w:rPr>
+      </w:pPr>
+      <w:r>
+        <w:rPr>
+          <w:rFonts w:hint="eastAsia"/>
+        </w:rPr>
+        <w:t>用户可以上传商品图片，系统自动识别并匹配相似商品。</w:t>
+      </w:r>
+    </w:p>
+    <w:p>
+      <w:pPr>
+        <w:rPr>
+          <w:rFonts w:hint="eastAsia"/>
+        </w:rPr>
+      </w:pPr>
+      <w:r>
+        <w:rPr>
+          <w:rFonts w:hint="eastAsia"/>
+        </w:rPr>
+        <w:t>提供基于图像的商品搜索功能。</w:t>
+      </w:r>
+    </w:p>
+    <w:p>
+      <w:pPr>
+        <w:rPr>
+          <w:rFonts w:hint="eastAsia"/>
+        </w:rPr>
+      </w:pPr>
+      <w:r>
+        <w:rPr>
+          <w:rFonts w:hint="eastAsia"/>
+        </w:rPr>
+        <w:t>个性化营销：</w:t>
+      </w:r>
+    </w:p>
+    <w:p>
+      <w:pPr>
+        <w:rPr>
+          <w:rFonts w:hint="eastAsia"/>
+        </w:rPr>
+      </w:pPr>
+      <w:r>
+        <w:rPr>
+          <w:rFonts w:hint="eastAsia"/>
+        </w:rPr>
+        <w:t>根据用户画像和行为数据，推送个性化营销内容。</w:t>
+      </w:r>
+    </w:p>
+    <w:p>
+      <w:pPr>
+        <w:rPr>
+          <w:rFonts w:hint="eastAsia"/>
+        </w:rPr>
+      </w:pPr>
+      <w:r>
+        <w:rPr>
+          <w:rFonts w:hint="eastAsia"/>
+        </w:rPr>
+        <w:t>提供精准的优惠券和促销活动推荐。</w:t>
       </w:r>
     </w:p>
     <w:p>
@@ -5767,16 +9892,29 @@
         </w:numPr>
         <w:ind w:left="720" w:hanging="720"/>
       </w:pPr>
-      <w:bookmarkStart w:id="46" w:name="_Toc498919267"/>
-      <w:bookmarkStart w:id="47" w:name="_Toc54270158"/>
+      <w:bookmarkStart w:id="42" w:name="_Toc498919267"/>
+      <w:bookmarkStart w:id="43" w:name="_Toc54270158"/>
       <w:r>
         <w:rPr>
           <w:rFonts w:hint="eastAsia"/>
         </w:rPr>
         <w:t>其他产品需求</w:t>
       </w:r>
-      <w:bookmarkEnd w:id="46"/>
-      <w:bookmarkEnd w:id="47"/>
+      <w:bookmarkEnd w:id="42"/>
+      <w:bookmarkEnd w:id="43"/>
+    </w:p>
+    <w:p>
+      <w:pPr>
+        <w:rPr>
+          <w:rFonts w:hint="eastAsia"/>
+        </w:rPr>
+      </w:pPr>
+      <w:r>
+        <w:rPr>
+          <w:rFonts w:hint="eastAsia"/>
+        </w:rPr>
+        <w:t>在开发和运行eMall平台的过程中，我们需要考虑一系列的标准、系统需求和环境需求，以确保系统的合规性、稳定性和可维护性。</w:t>
+      </w:r>
     </w:p>
     <w:p>
       <w:pPr>
@@ -5786,24 +9924,215 @@
           <w:numId w:val="1"/>
         </w:numPr>
         <w:ind w:left="720" w:hanging="720"/>
-      </w:pPr>
-      <w:bookmarkStart w:id="48" w:name="_Toc498919268"/>
-      <w:bookmarkStart w:id="49" w:name="_Toc54270159"/>
+        <w:rPr>
+          <w:rFonts w:hint="eastAsia"/>
+        </w:rPr>
+      </w:pPr>
       <w:r>
         <w:rPr>
           <w:rFonts w:hint="eastAsia"/>
         </w:rPr>
         <w:t>适用的标准</w:t>
       </w:r>
-      <w:bookmarkEnd w:id="48"/>
-      <w:bookmarkEnd w:id="49"/>
-    </w:p>
-    <w:p>
-      <w:r>
-        <w:rPr>
-          <w:rFonts w:hint="eastAsia"/>
-        </w:rPr>
-        <w:t>FDA标准，UCC标准，TCP/IP标准，Windows平台标准，CMM标准，PCI DSS标准，GDPR标准，消费者权益保护标准</w:t>
+    </w:p>
+    <w:p>
+      <w:pPr>
+        <w:pStyle w:val="3"/>
+        <w:numPr>
+          <w:ilvl w:val="0"/>
+          <w:numId w:val="0"/>
+        </w:numPr>
+        <w:rPr>
+          <w:rFonts w:hint="eastAsia"/>
+        </w:rPr>
+      </w:pPr>
+      <w:r>
+        <w:rPr>
+          <w:rFonts w:hint="eastAsia"/>
+        </w:rPr>
+        <w:t>9</w:t>
+      </w:r>
+      <w:r>
+        <w:t>.1.1</w:t>
+      </w:r>
+      <w:r>
+        <w:rPr>
+          <w:rFonts w:hint="eastAsia"/>
+        </w:rPr>
+        <w:t>法律与法规标准：</w:t>
+      </w:r>
+    </w:p>
+    <w:p>
+      <w:pPr>
+        <w:rPr>
+          <w:rFonts w:hint="eastAsia"/>
+        </w:rPr>
+      </w:pPr>
+      <w:r>
+        <w:rPr>
+          <w:rFonts w:hint="eastAsia"/>
+        </w:rPr>
+        <w:t>数据保护法：遵守《中华人民共和国网络安全法》《欧盟通用数据保护条例》（GDPR）等数据保护法律法规，确保用户数据的隐私和安全。</w:t>
+      </w:r>
+    </w:p>
+    <w:p>
+      <w:pPr>
+        <w:rPr>
+          <w:rFonts w:hint="eastAsia"/>
+        </w:rPr>
+      </w:pPr>
+      <w:r>
+        <w:rPr>
+          <w:rFonts w:hint="eastAsia"/>
+        </w:rPr>
+        <w:t>电子商务法：遵守《中华人民共和国电子商务法》，确保平台的运营符合相关法律规定。</w:t>
+      </w:r>
+    </w:p>
+    <w:p>
+      <w:pPr>
+        <w:pStyle w:val="3"/>
+        <w:numPr>
+          <w:ilvl w:val="0"/>
+          <w:numId w:val="0"/>
+        </w:numPr>
+        <w:rPr>
+          <w:rFonts w:hint="eastAsia"/>
+        </w:rPr>
+      </w:pPr>
+      <w:r>
+        <w:rPr>
+          <w:rFonts w:hint="eastAsia"/>
+        </w:rPr>
+        <w:t>9</w:t>
+      </w:r>
+      <w:r>
+        <w:t>.1.2</w:t>
+      </w:r>
+      <w:r>
+        <w:rPr>
+          <w:rFonts w:hint="eastAsia"/>
+        </w:rPr>
+        <w:t>通讯标准：</w:t>
+      </w:r>
+    </w:p>
+    <w:p>
+      <w:pPr>
+        <w:rPr>
+          <w:rFonts w:hint="eastAsia"/>
+        </w:rPr>
+      </w:pPr>
+      <w:r>
+        <w:rPr>
+          <w:rFonts w:hint="eastAsia"/>
+        </w:rPr>
+        <w:t>TCP/IP：使用TCP/IP协议进行数据传输，确保网络通信的可靠性和效率。</w:t>
+      </w:r>
+    </w:p>
+    <w:p>
+      <w:pPr>
+        <w:rPr>
+          <w:rFonts w:hint="eastAsia"/>
+        </w:rPr>
+      </w:pPr>
+      <w:r>
+        <w:rPr>
+          <w:rFonts w:hint="eastAsia"/>
+        </w:rPr>
+        <w:t>HTTPS：使用HTTPS协议，确保数据传输过程中的安全性，防止数据被窃取或篡改。</w:t>
+      </w:r>
+    </w:p>
+    <w:p>
+      <w:pPr>
+        <w:pStyle w:val="3"/>
+        <w:numPr>
+          <w:ilvl w:val="0"/>
+          <w:numId w:val="0"/>
+        </w:numPr>
+        <w:rPr>
+          <w:rFonts w:hint="eastAsia"/>
+        </w:rPr>
+      </w:pPr>
+      <w:r>
+        <w:t>9.1.3</w:t>
+      </w:r>
+      <w:r>
+        <w:rPr>
+          <w:rFonts w:hint="eastAsia"/>
+        </w:rPr>
+        <w:t>平台一致性标准：</w:t>
+      </w:r>
+    </w:p>
+    <w:p>
+      <w:pPr>
+        <w:rPr>
+          <w:rFonts w:hint="eastAsia"/>
+        </w:rPr>
+      </w:pPr>
+      <w:r>
+        <w:rPr>
+          <w:rFonts w:hint="eastAsia"/>
+        </w:rPr>
+        <w:t>浏览器兼容性：支持主流的浏览器（如Chrome、Firefox、Safari、Edge等），确保在不同浏览器上的一致性和兼容性。</w:t>
+      </w:r>
+    </w:p>
+    <w:p>
+      <w:pPr>
+        <w:rPr>
+          <w:rFonts w:hint="eastAsia"/>
+        </w:rPr>
+      </w:pPr>
+      <w:r>
+        <w:rPr>
+          <w:rFonts w:hint="eastAsia"/>
+        </w:rPr>
+        <w:t>响应式设计：支持多终端设备（如PC、手机、平板等）的响应式设计，确保在不同设备上的用户体验一致性。</w:t>
+      </w:r>
+    </w:p>
+    <w:p>
+      <w:pPr>
+        <w:pStyle w:val="3"/>
+        <w:numPr>
+          <w:ilvl w:val="0"/>
+          <w:numId w:val="0"/>
+        </w:numPr>
+        <w:rPr>
+          <w:rFonts w:hint="eastAsia"/>
+        </w:rPr>
+      </w:pPr>
+      <w:r>
+        <w:t>9.1.4</w:t>
+      </w:r>
+      <w:r>
+        <w:rPr>
+          <w:rFonts w:hint="eastAsia"/>
+        </w:rPr>
+        <w:t>质量和安全标准：</w:t>
+      </w:r>
+    </w:p>
+    <w:p>
+      <w:pPr>
+        <w:rPr>
+          <w:rFonts w:hint="eastAsia"/>
+        </w:rPr>
+      </w:pPr>
+      <w:r>
+        <w:rPr>
+          <w:rFonts w:hint="eastAsia"/>
+        </w:rPr>
+        <w:t>ISO 27001：遵守ISO 27001信息安全管理体系标准，确保系统的信息安全管理符合国际标准。</w:t>
+      </w:r>
+    </w:p>
+    <w:p>
+      <w:pPr>
+        <w:rPr>
+          <w:rFonts w:hint="eastAsia"/>
+        </w:rPr>
+      </w:pPr>
+      <w:r>
+        <w:rPr>
+          <w:rFonts w:hint="eastAsia"/>
+        </w:rPr>
+        <w:t>CMMI：遵守软件能力成熟度模型集成（CMMI）标准，确保软件开发过程的规范性和质量控制。</w:t>
       </w:r>
     </w:p>
     <w:p>
@@ -5814,29 +10143,233 @@
           <w:numId w:val="1"/>
         </w:numPr>
         <w:ind w:left="720" w:hanging="720"/>
-      </w:pPr>
-      <w:bookmarkStart w:id="50" w:name="_Toc498919269"/>
-      <w:bookmarkStart w:id="51" w:name="_Toc54270160"/>
+        <w:rPr>
+          <w:rFonts w:hint="eastAsia"/>
+        </w:rPr>
+      </w:pPr>
       <w:r>
         <w:rPr>
           <w:rFonts w:hint="eastAsia"/>
         </w:rPr>
         <w:t>系统需求</w:t>
       </w:r>
-      <w:bookmarkEnd w:id="50"/>
-      <w:bookmarkEnd w:id="51"/>
-    </w:p>
-    <w:p>
-      <w:pPr>
-        <w:rPr>
-          <w:rFonts w:hint="eastAsia"/>
-        </w:rPr>
-      </w:pPr>
-      <w:r>
-        <w:rPr>
-          <w:rFonts w:hint="eastAsia"/>
-        </w:rPr>
-        <w:t>系统需求主要包括用户友好性，安全与隐私，性能与稳定性，数据分析与报告，客户服务与支持，系统集成与拓展。</w:t>
+    </w:p>
+    <w:p>
+      <w:pPr>
+        <w:rPr>
+          <w:rFonts w:hint="eastAsia"/>
+        </w:rPr>
+      </w:pPr>
+      <w:r>
+        <w:rPr>
+          <w:rFonts w:hint="eastAsia"/>
+        </w:rPr>
+        <w:t>支持的主机操作系统及网络平台：</w:t>
+      </w:r>
+    </w:p>
+    <w:p>
+      <w:pPr>
+        <w:rPr>
+          <w:rFonts w:hint="eastAsia"/>
+        </w:rPr>
+      </w:pPr>
+      <w:r>
+        <w:rPr>
+          <w:rFonts w:hint="eastAsia"/>
+        </w:rPr>
+        <w:t>服务器操作系统：支持运行在Linux（如Ubuntu、CentOS）或Windows Server操作系统上。</w:t>
+      </w:r>
+    </w:p>
+    <w:p>
+      <w:pPr>
+        <w:rPr>
+          <w:rFonts w:hint="eastAsia"/>
+        </w:rPr>
+      </w:pPr>
+      <w:r>
+        <w:rPr>
+          <w:rFonts w:hint="eastAsia"/>
+        </w:rPr>
+        <w:t>数据库：使用MySQL数据库，确保数据的高效存储和管理。</w:t>
+      </w:r>
+    </w:p>
+    <w:p>
+      <w:pPr>
+        <w:pStyle w:val="3"/>
+        <w:numPr>
+          <w:ilvl w:val="0"/>
+          <w:numId w:val="0"/>
+        </w:numPr>
+        <w:rPr>
+          <w:rFonts w:hint="eastAsia"/>
+        </w:rPr>
+      </w:pPr>
+      <w:r>
+        <w:rPr>
+          <w:rFonts w:hint="eastAsia"/>
+        </w:rPr>
+        <w:t>9</w:t>
+      </w:r>
+      <w:r>
+        <w:t>.2.1</w:t>
+      </w:r>
+      <w:r>
+        <w:rPr>
+          <w:rFonts w:hint="eastAsia"/>
+        </w:rPr>
+        <w:t>配置：</w:t>
+      </w:r>
+    </w:p>
+    <w:p>
+      <w:pPr>
+        <w:rPr>
+          <w:rFonts w:hint="eastAsia"/>
+        </w:rPr>
+      </w:pPr>
+      <w:r>
+        <w:rPr>
+          <w:rFonts w:hint="eastAsia"/>
+        </w:rPr>
+        <w:t>Web服务器：建议使用Nginx或Apache作为Web服务器，支持高并发访问。</w:t>
+      </w:r>
+    </w:p>
+    <w:p>
+      <w:pPr>
+        <w:rPr>
+          <w:rFonts w:hint="eastAsia"/>
+        </w:rPr>
+      </w:pPr>
+      <w:r>
+        <w:rPr>
+          <w:rFonts w:hint="eastAsia"/>
+        </w:rPr>
+        <w:t>应用服务器：使用Spring Boot框架构建后端应用，部署在Tomcat或类似的应用服务器上。</w:t>
+      </w:r>
+    </w:p>
+    <w:p>
+      <w:pPr>
+        <w:rPr>
+          <w:rFonts w:hint="eastAsia"/>
+        </w:rPr>
+      </w:pPr>
+      <w:r>
+        <w:rPr>
+          <w:rFonts w:hint="eastAsia"/>
+        </w:rPr>
+        <w:t>缓存服务器：使用Redis作为缓存服务器，提升系统的性能和响应速度。</w:t>
+      </w:r>
+    </w:p>
+    <w:p>
+      <w:pPr>
+        <w:pStyle w:val="3"/>
+        <w:numPr>
+          <w:ilvl w:val="0"/>
+          <w:numId w:val="0"/>
+        </w:numPr>
+        <w:rPr>
+          <w:rFonts w:hint="eastAsia"/>
+        </w:rPr>
+      </w:pPr>
+      <w:r>
+        <w:rPr>
+          <w:rFonts w:hint="eastAsia"/>
+        </w:rPr>
+        <w:t>9</w:t>
+      </w:r>
+      <w:r>
+        <w:t>.2.2</w:t>
+      </w:r>
+      <w:r>
+        <w:rPr>
+          <w:rFonts w:hint="eastAsia"/>
+        </w:rPr>
+        <w:t>内存和处理器：</w:t>
+      </w:r>
+    </w:p>
+    <w:p>
+      <w:pPr>
+        <w:rPr>
+          <w:rFonts w:hint="eastAsia"/>
+        </w:rPr>
+      </w:pPr>
+      <w:r>
+        <w:rPr>
+          <w:rFonts w:hint="eastAsia"/>
+        </w:rPr>
+        <w:t>内存：建议服务器至少配置16GB RAM，以支持高并发访问和复杂的数据处理。</w:t>
+      </w:r>
+    </w:p>
+    <w:p>
+      <w:pPr>
+        <w:rPr>
+          <w:rFonts w:hint="eastAsia"/>
+        </w:rPr>
+      </w:pPr>
+      <w:r>
+        <w:rPr>
+          <w:rFonts w:hint="eastAsia"/>
+        </w:rPr>
+        <w:t>处理器：建议使用多核CPU（如Intel Xeon），确保服务器有足够的计算能力。</w:t>
+      </w:r>
+    </w:p>
+    <w:p>
+      <w:pPr>
+        <w:pStyle w:val="3"/>
+        <w:numPr>
+          <w:ilvl w:val="0"/>
+          <w:numId w:val="0"/>
+        </w:numPr>
+        <w:rPr>
+          <w:rFonts w:hint="eastAsia"/>
+        </w:rPr>
+      </w:pPr>
+      <w:r>
+        <w:rPr>
+          <w:rFonts w:hint="eastAsia"/>
+        </w:rPr>
+        <w:t>9</w:t>
+      </w:r>
+      <w:r>
+        <w:t>.2.3</w:t>
+      </w:r>
+      <w:r>
+        <w:rPr>
+          <w:rFonts w:hint="eastAsia"/>
+        </w:rPr>
+        <w:t>外围设备和配套软件：</w:t>
+      </w:r>
+    </w:p>
+    <w:p>
+      <w:pPr>
+        <w:rPr>
+          <w:rFonts w:hint="eastAsia"/>
+        </w:rPr>
+      </w:pPr>
+      <w:r>
+        <w:rPr>
+          <w:rFonts w:hint="eastAsia"/>
+        </w:rPr>
+        <w:t>版本控制系统：使用Git进行代码版本控制，确保代码管理的规范性和协作性。</w:t>
+      </w:r>
+    </w:p>
+    <w:p>
+      <w:pPr>
+        <w:rPr>
+          <w:rFonts w:hint="eastAsia"/>
+        </w:rPr>
+      </w:pPr>
+      <w:r>
+        <w:rPr>
+          <w:rFonts w:hint="eastAsia"/>
+        </w:rPr>
+        <w:t>持续集成和部署工具：使用Jenkins或GitHub Actions进行持续集成和部署，确保代码的快速交付和自动</w:t>
+      </w:r>
+      <w:r>
+        <w:rPr>
+          <w:rFonts w:hint="eastAsia"/>
+        </w:rPr>
+        <w:lastRenderedPageBreak/>
+        <w:t>化测试。</w:t>
       </w:r>
     </w:p>
     <w:p>
@@ -5847,46 +10380,174 @@
           <w:numId w:val="1"/>
         </w:numPr>
         <w:ind w:left="720" w:hanging="720"/>
-      </w:pPr>
-      <w:bookmarkStart w:id="52" w:name="_Toc498919271"/>
-      <w:bookmarkStart w:id="53" w:name="_Toc54270161"/>
-      <w:r>
-        <w:rPr>
-          <w:rFonts w:hint="eastAsia"/>
-        </w:rPr>
-        <w:lastRenderedPageBreak/>
+        <w:rPr>
+          <w:rFonts w:hint="eastAsia"/>
+        </w:rPr>
+      </w:pPr>
+      <w:r>
+        <w:rPr>
+          <w:rFonts w:hint="eastAsia"/>
+        </w:rPr>
         <w:t>环境需求</w:t>
       </w:r>
-      <w:bookmarkEnd w:id="52"/>
-      <w:bookmarkEnd w:id="53"/>
-    </w:p>
-    <w:p>
-      <w:r>
-        <w:rPr>
-          <w:rFonts w:hint="eastAsia"/>
-        </w:rPr>
-        <w:t>技术环境需求：硬件与软件要求，系统架构，可拓展性与弹性，容灾与备份</w:t>
-      </w:r>
-    </w:p>
-    <w:p>
-      <w:r>
-        <w:rPr>
-          <w:rFonts w:hint="eastAsia"/>
-        </w:rPr>
-        <w:t>运营环境需求：供应链管理，物流配送，客户服务</w:t>
-      </w:r>
-    </w:p>
-    <w:p>
-      <w:pPr>
-        <w:rPr>
-          <w:rFonts w:hint="eastAsia"/>
-        </w:rPr>
-      </w:pPr>
-      <w:r>
-        <w:rPr>
-          <w:rFonts w:hint="eastAsia"/>
-        </w:rPr>
-        <w:t>物理与安全环境需求：数据中心，网络安全，物理安全，数据安全</w:t>
+    </w:p>
+    <w:p>
+      <w:pPr>
+        <w:pStyle w:val="3"/>
+        <w:numPr>
+          <w:ilvl w:val="0"/>
+          <w:numId w:val="0"/>
+        </w:numPr>
+        <w:rPr>
+          <w:rFonts w:hint="eastAsia"/>
+        </w:rPr>
+      </w:pPr>
+      <w:r>
+        <w:rPr>
+          <w:rFonts w:hint="eastAsia"/>
+        </w:rPr>
+        <w:t>9</w:t>
+      </w:r>
+      <w:r>
+        <w:t>.3.1</w:t>
+      </w:r>
+      <w:r>
+        <w:rPr>
+          <w:rFonts w:hint="eastAsia"/>
+        </w:rPr>
+        <w:t>使用环境：</w:t>
+      </w:r>
+    </w:p>
+    <w:p>
+      <w:pPr>
+        <w:rPr>
+          <w:rFonts w:hint="eastAsia"/>
+        </w:rPr>
+      </w:pPr>
+      <w:r>
+        <w:rPr>
+          <w:rFonts w:hint="eastAsia"/>
+        </w:rPr>
+        <w:t>用户环境：系统主要在互联网环境下使用，要求用户具有基本的网络连接和浏览器使用能力。</w:t>
+      </w:r>
+    </w:p>
+    <w:p>
+      <w:pPr>
+        <w:rPr>
+          <w:rFonts w:hint="eastAsia"/>
+        </w:rPr>
+      </w:pPr>
+      <w:r>
+        <w:rPr>
+          <w:rFonts w:hint="eastAsia"/>
+        </w:rPr>
+        <w:t>资源可用性：确保服务器有足够的带宽和资源，满足高并发访问和大数据量处理的需求。</w:t>
+      </w:r>
+    </w:p>
+    <w:p>
+      <w:pPr>
+        <w:pStyle w:val="3"/>
+        <w:numPr>
+          <w:ilvl w:val="0"/>
+          <w:numId w:val="0"/>
+        </w:numPr>
+        <w:rPr>
+          <w:rFonts w:hint="eastAsia"/>
+        </w:rPr>
+      </w:pPr>
+      <w:r>
+        <w:rPr>
+          <w:rFonts w:hint="eastAsia"/>
+        </w:rPr>
+        <w:t>9</w:t>
+      </w:r>
+      <w:r>
+        <w:t>.3.2</w:t>
+      </w:r>
+      <w:r>
+        <w:rPr>
+          <w:rFonts w:hint="eastAsia"/>
+        </w:rPr>
+        <w:t>维护问题：</w:t>
+      </w:r>
+    </w:p>
+    <w:p>
+      <w:pPr>
+        <w:rPr>
+          <w:rFonts w:hint="eastAsia"/>
+        </w:rPr>
+      </w:pPr>
+      <w:r>
+        <w:rPr>
+          <w:rFonts w:hint="eastAsia"/>
+        </w:rPr>
+        <w:t>日志管理：系统应具备详细的日志记录和管理功能，便于故障排查和性能监控。</w:t>
+      </w:r>
+    </w:p>
+    <w:p>
+      <w:pPr>
+        <w:rPr>
+          <w:rFonts w:hint="eastAsia"/>
+        </w:rPr>
+      </w:pPr>
+      <w:r>
+        <w:rPr>
+          <w:rFonts w:hint="eastAsia"/>
+        </w:rPr>
+        <w:t>备份与恢复：制定并实施数据备份和恢复策略，确保数据在发生故障时能够及时恢复。</w:t>
+      </w:r>
+    </w:p>
+    <w:p>
+      <w:pPr>
+        <w:pStyle w:val="3"/>
+        <w:numPr>
+          <w:ilvl w:val="0"/>
+          <w:numId w:val="0"/>
+        </w:numPr>
+        <w:rPr>
+          <w:rFonts w:hint="eastAsia"/>
+        </w:rPr>
+      </w:pPr>
+      <w:r>
+        <w:rPr>
+          <w:rFonts w:hint="eastAsia"/>
+        </w:rPr>
+        <w:t>9</w:t>
+      </w:r>
+      <w:r>
+        <w:t>.3.3</w:t>
+      </w:r>
+      <w:r>
+        <w:rPr>
+          <w:rFonts w:hint="eastAsia"/>
+        </w:rPr>
+        <w:t>错误处理和恢复：</w:t>
+      </w:r>
+    </w:p>
+    <w:p>
+      <w:pPr>
+        <w:rPr>
+          <w:rFonts w:hint="eastAsia"/>
+        </w:rPr>
+      </w:pPr>
+      <w:r>
+        <w:rPr>
+          <w:rFonts w:hint="eastAsia"/>
+        </w:rPr>
+        <w:t>异常处理：系统应具备完善的异常处理机制，确保在出现异常时能够及时处理并提供友好的错误提示。</w:t>
+      </w:r>
+    </w:p>
+    <w:p>
+      <w:pPr>
+        <w:rPr>
+          <w:rFonts w:hint="eastAsia"/>
+        </w:rPr>
+      </w:pPr>
+      <w:r>
+        <w:rPr>
+          <w:rFonts w:hint="eastAsia"/>
+        </w:rPr>
+        <w:t>故障恢复：系统应支持快速故障恢复，确保在发生故障时能够尽快恢复正常运行。</w:t>
       </w:r>
     </w:p>
     <w:p>
@@ -5898,16 +10559,29 @@
         </w:numPr>
         <w:ind w:left="720" w:hanging="720"/>
       </w:pPr>
-      <w:bookmarkStart w:id="54" w:name="_Toc498919272"/>
-      <w:bookmarkStart w:id="55" w:name="_Toc54270162"/>
+      <w:bookmarkStart w:id="44" w:name="_Toc498919272"/>
+      <w:bookmarkStart w:id="45" w:name="_Toc54270162"/>
       <w:r>
         <w:rPr>
           <w:rFonts w:hint="eastAsia"/>
         </w:rPr>
         <w:t>文档需求</w:t>
       </w:r>
-      <w:bookmarkEnd w:id="54"/>
-      <w:bookmarkEnd w:id="55"/>
+      <w:bookmarkEnd w:id="44"/>
+      <w:bookmarkEnd w:id="45"/>
+    </w:p>
+    <w:p>
+      <w:pPr>
+        <w:rPr>
+          <w:rFonts w:hint="eastAsia"/>
+        </w:rPr>
+      </w:pPr>
+      <w:r>
+        <w:rPr>
+          <w:rFonts w:hint="eastAsia"/>
+        </w:rPr>
+        <w:t>为了支持eMall平台的成功部署和使用，我们需要制作一系列的文档。这些文档将涵盖用户手册、联机帮助、安装指南、配置文件以及自述文件等内容。</w:t>
+      </w:r>
     </w:p>
     <w:p>
       <w:pPr>
@@ -5917,24 +10591,239 @@
           <w:numId w:val="1"/>
         </w:numPr>
         <w:ind w:left="720" w:hanging="720"/>
-      </w:pPr>
-      <w:bookmarkStart w:id="56" w:name="_Toc498919273"/>
-      <w:bookmarkStart w:id="57" w:name="_Toc54270163"/>
+        <w:rPr>
+          <w:rFonts w:hint="eastAsia"/>
+        </w:rPr>
+      </w:pPr>
       <w:r>
         <w:rPr>
           <w:rFonts w:hint="eastAsia"/>
         </w:rPr>
         <w:t>用户手册</w:t>
       </w:r>
-      <w:bookmarkEnd w:id="56"/>
-      <w:bookmarkEnd w:id="57"/>
-    </w:p>
-    <w:p>
-      <w:r>
-        <w:rPr>
-          <w:rFonts w:hint="eastAsia"/>
-        </w:rPr>
-        <w:t>用户手册主要包括以下几个内容：简介，安装与设置，功能介绍，操作指南，常见问题以及解决方案。如果手册内容过多，会在用户手册中添加索引。而词汇表则会在手册内容涉及相关术语时提供，以便于用户理解相关内容。同时采用简洁明了的格式，方便用户及时的获取信息。</w:t>
+    </w:p>
+    <w:p>
+      <w:pPr>
+        <w:pStyle w:val="3"/>
+        <w:numPr>
+          <w:ilvl w:val="0"/>
+          <w:numId w:val="0"/>
+        </w:numPr>
+        <w:rPr>
+          <w:rFonts w:hint="eastAsia"/>
+        </w:rPr>
+      </w:pPr>
+      <w:r>
+        <w:rPr>
+          <w:rFonts w:hint="eastAsia"/>
+        </w:rPr>
+        <w:t>1</w:t>
+      </w:r>
+      <w:r>
+        <w:t>0.1.1</w:t>
+      </w:r>
+      <w:r>
+        <w:rPr>
+          <w:rFonts w:hint="eastAsia"/>
+        </w:rPr>
+        <w:t>目的和内容：</w:t>
+      </w:r>
+    </w:p>
+    <w:p>
+      <w:pPr>
+        <w:rPr>
+          <w:rFonts w:hint="eastAsia"/>
+        </w:rPr>
+      </w:pPr>
+      <w:r>
+        <w:rPr>
+          <w:rFonts w:hint="eastAsia"/>
+        </w:rPr>
+        <w:t>用户手册旨在帮助用户熟悉和掌握eMall平台的使用。手册将详细描述平台的各项功能及其使用方法，帮助用户解决在使用过程中遇到的问题。</w:t>
+      </w:r>
+    </w:p>
+    <w:p>
+      <w:pPr>
+        <w:rPr>
+          <w:rFonts w:hint="eastAsia"/>
+        </w:rPr>
+      </w:pPr>
+      <w:r>
+        <w:rPr>
+          <w:rFonts w:hint="eastAsia"/>
+        </w:rPr>
+        <w:t>预期长度和详细程度：</w:t>
+      </w:r>
+    </w:p>
+    <w:p>
+      <w:pPr>
+        <w:rPr>
+          <w:rFonts w:hint="eastAsia"/>
+        </w:rPr>
+      </w:pPr>
+      <w:r>
+        <w:rPr>
+          <w:rFonts w:hint="eastAsia"/>
+        </w:rPr>
+        <w:t>长度：预计用户手册将包含50-100页内容，具体取决于系统功能的复杂程度。</w:t>
+      </w:r>
+    </w:p>
+    <w:p>
+      <w:pPr>
+        <w:rPr>
+          <w:rFonts w:hint="eastAsia"/>
+        </w:rPr>
+      </w:pPr>
+      <w:r>
+        <w:rPr>
+          <w:rFonts w:hint="eastAsia"/>
+        </w:rPr>
+        <w:t>详细程度：手册将提供逐步操作指南，配有截图和示例，确保用户能够轻松上手。</w:t>
+      </w:r>
+    </w:p>
+    <w:p>
+      <w:pPr>
+        <w:pStyle w:val="3"/>
+        <w:numPr>
+          <w:ilvl w:val="0"/>
+          <w:numId w:val="0"/>
+        </w:numPr>
+        <w:rPr>
+          <w:rFonts w:hint="eastAsia"/>
+        </w:rPr>
+      </w:pPr>
+      <w:r>
+        <w:rPr>
+          <w:rFonts w:hint="eastAsia"/>
+        </w:rPr>
+        <w:t>1</w:t>
+      </w:r>
+      <w:r>
+        <w:t>0.1.2</w:t>
+      </w:r>
+      <w:r>
+        <w:rPr>
+          <w:rFonts w:hint="eastAsia"/>
+        </w:rPr>
+        <w:t>内容结构：</w:t>
+      </w:r>
+    </w:p>
+    <w:p>
+      <w:pPr>
+        <w:rPr>
+          <w:rFonts w:hint="eastAsia"/>
+        </w:rPr>
+      </w:pPr>
+      <w:r>
+        <w:rPr>
+          <w:rFonts w:hint="eastAsia"/>
+        </w:rPr>
+        <w:t>介绍：概述eMall平台的功能和特点。</w:t>
+      </w:r>
+    </w:p>
+    <w:p>
+      <w:pPr>
+        <w:rPr>
+          <w:rFonts w:hint="eastAsia"/>
+        </w:rPr>
+      </w:pPr>
+      <w:r>
+        <w:rPr>
+          <w:rFonts w:hint="eastAsia"/>
+        </w:rPr>
+        <w:t>快速开始：帮助用户快速了解和使用基本功能，如注册、登录、浏览商品、下单等。</w:t>
+      </w:r>
+    </w:p>
+    <w:p>
+      <w:pPr>
+        <w:rPr>
+          <w:rFonts w:hint="eastAsia"/>
+        </w:rPr>
+      </w:pPr>
+      <w:r>
+        <w:rPr>
+          <w:rFonts w:hint="eastAsia"/>
+        </w:rPr>
+        <w:t>功能详解：详细介绍各个模块和功能，包括用户管理、购物车、订单管理、支付系统等。</w:t>
+      </w:r>
+    </w:p>
+    <w:p>
+      <w:pPr>
+        <w:rPr>
+          <w:rFonts w:hint="eastAsia"/>
+        </w:rPr>
+      </w:pPr>
+      <w:r>
+        <w:rPr>
+          <w:rFonts w:hint="eastAsia"/>
+        </w:rPr>
+        <w:t>常见问题：列出用户在使用过程中可能遇到的问题及解决方法。</w:t>
+      </w:r>
+    </w:p>
+    <w:p>
+      <w:pPr>
+        <w:rPr>
+          <w:rFonts w:hint="eastAsia"/>
+        </w:rPr>
+      </w:pPr>
+      <w:r>
+        <w:rPr>
+          <w:rFonts w:hint="eastAsia"/>
+        </w:rPr>
+        <w:t>索引和词汇表：提供索引和术语解释，方便用户查找和理解相关内容。</w:t>
+      </w:r>
+    </w:p>
+    <w:p>
+      <w:pPr>
+        <w:pStyle w:val="3"/>
+        <w:numPr>
+          <w:ilvl w:val="0"/>
+          <w:numId w:val="0"/>
+        </w:numPr>
+        <w:rPr>
+          <w:rFonts w:hint="eastAsia"/>
+        </w:rPr>
+      </w:pPr>
+      <w:r>
+        <w:rPr>
+          <w:rFonts w:hint="eastAsia"/>
+        </w:rPr>
+        <w:t>1</w:t>
+      </w:r>
+      <w:r>
+        <w:t>0.1.3</w:t>
+      </w:r>
+      <w:r>
+        <w:rPr>
+          <w:rFonts w:hint="eastAsia"/>
+        </w:rPr>
+        <w:t>格式和打印约束条件：</w:t>
+      </w:r>
+    </w:p>
+    <w:p>
+      <w:pPr>
+        <w:rPr>
+          <w:rFonts w:hint="eastAsia"/>
+        </w:rPr>
+      </w:pPr>
+      <w:r>
+        <w:rPr>
+          <w:rFonts w:hint="eastAsia"/>
+        </w:rPr>
+        <w:t>格式：用户手册将以PDF格式提供，便于在线查看和下载。</w:t>
+      </w:r>
+    </w:p>
+    <w:p>
+      <w:pPr>
+        <w:rPr>
+          <w:rFonts w:hint="eastAsia"/>
+        </w:rPr>
+      </w:pPr>
+      <w:r>
+        <w:rPr>
+          <w:rFonts w:hint="eastAsia"/>
+        </w:rPr>
+        <w:t>打印：手册设计将考虑打印需求，提供可打印的高质量PDF版本。</w:t>
       </w:r>
     </w:p>
     <w:p>
@@ -5945,29 +10834,241 @@
           <w:numId w:val="1"/>
         </w:numPr>
         <w:ind w:left="720" w:hanging="720"/>
-      </w:pPr>
-      <w:bookmarkStart w:id="58" w:name="_Toc498919274"/>
-      <w:bookmarkStart w:id="59" w:name="_Toc54270164"/>
+        <w:rPr>
+          <w:rFonts w:hint="eastAsia"/>
+        </w:rPr>
+      </w:pPr>
       <w:r>
         <w:rPr>
           <w:rFonts w:hint="eastAsia"/>
         </w:rPr>
         <w:t>联机帮助</w:t>
       </w:r>
-      <w:bookmarkEnd w:id="58"/>
-      <w:bookmarkEnd w:id="59"/>
-    </w:p>
-    <w:p>
-      <w:pPr>
-        <w:rPr>
-          <w:rFonts w:hint="eastAsia"/>
-        </w:rPr>
-      </w:pPr>
-      <w:r>
-        <w:rPr>
-          <w:rFonts w:hint="eastAsia"/>
-        </w:rPr>
-        <w:t>用户指南，常见问题解答（FAQ），在线客服，视频教程，搜索与索引，反馈与建议，可用性与可访问性，更新与维护</w:t>
+    </w:p>
+    <w:p>
+      <w:pPr>
+        <w:pStyle w:val="3"/>
+        <w:numPr>
+          <w:ilvl w:val="0"/>
+          <w:numId w:val="0"/>
+        </w:numPr>
+        <w:rPr>
+          <w:rFonts w:hint="eastAsia"/>
+        </w:rPr>
+      </w:pPr>
+      <w:r>
+        <w:rPr>
+          <w:rFonts w:hint="eastAsia"/>
+        </w:rPr>
+        <w:t>1</w:t>
+      </w:r>
+      <w:r>
+        <w:t>0.2.1</w:t>
+      </w:r>
+      <w:r>
+        <w:rPr>
+          <w:rFonts w:hint="eastAsia"/>
+        </w:rPr>
+        <w:t>目的和内容：</w:t>
+      </w:r>
+    </w:p>
+    <w:p>
+      <w:pPr>
+        <w:rPr>
+          <w:rFonts w:hint="eastAsia"/>
+        </w:rPr>
+      </w:pPr>
+      <w:r>
+        <w:rPr>
+          <w:rFonts w:hint="eastAsia"/>
+        </w:rPr>
+        <w:t>联机帮助系统旨在提供即时的帮助和指导，使用户在使用eMall平台时能够快速找到所需信息和解决方案。</w:t>
+      </w:r>
+    </w:p>
+    <w:p>
+      <w:pPr>
+        <w:pStyle w:val="3"/>
+        <w:numPr>
+          <w:ilvl w:val="0"/>
+          <w:numId w:val="0"/>
+        </w:numPr>
+        <w:rPr>
+          <w:rFonts w:hint="eastAsia"/>
+        </w:rPr>
+      </w:pPr>
+      <w:r>
+        <w:rPr>
+          <w:rFonts w:hint="eastAsia"/>
+        </w:rPr>
+        <w:t>1</w:t>
+      </w:r>
+      <w:r>
+        <w:t>0.2.2</w:t>
+      </w:r>
+      <w:r>
+        <w:rPr>
+          <w:rFonts w:hint="eastAsia"/>
+        </w:rPr>
+        <w:t>开发策略：</w:t>
+      </w:r>
+    </w:p>
+    <w:p>
+      <w:pPr>
+        <w:rPr>
+          <w:rFonts w:hint="eastAsia"/>
+        </w:rPr>
+      </w:pPr>
+      <w:r>
+        <w:rPr>
+          <w:rFonts w:hint="eastAsia"/>
+        </w:rPr>
+        <w:t>超链接和导航：联机帮助系统将采用超链接和导航菜单，方便用户快速定位到相关帮助内容。</w:t>
+      </w:r>
+    </w:p>
+    <w:p>
+      <w:pPr>
+        <w:rPr>
+          <w:rFonts w:hint="eastAsia"/>
+        </w:rPr>
+      </w:pPr>
+      <w:r>
+        <w:rPr>
+          <w:rFonts w:hint="eastAsia"/>
+        </w:rPr>
+        <w:t>搜索功能：提供强大的搜索功能，帮助用户根据关键词快速找到相关帮助文档。</w:t>
+      </w:r>
+    </w:p>
+    <w:p>
+      <w:pPr>
+        <w:rPr>
+          <w:rFonts w:hint="eastAsia"/>
+        </w:rPr>
+      </w:pPr>
+      <w:r>
+        <w:rPr>
+          <w:rFonts w:hint="eastAsia"/>
+        </w:rPr>
+        <w:t>多媒体支持：联机帮助系统将包含视频教程、动画演示等多媒体内容，增强用户的学习体验。</w:t>
+      </w:r>
+    </w:p>
+    <w:p>
+      <w:pPr>
+        <w:pStyle w:val="3"/>
+        <w:numPr>
+          <w:ilvl w:val="0"/>
+          <w:numId w:val="0"/>
+        </w:numPr>
+        <w:rPr>
+          <w:rFonts w:hint="eastAsia"/>
+        </w:rPr>
+      </w:pPr>
+      <w:r>
+        <w:rPr>
+          <w:rFonts w:hint="eastAsia"/>
+        </w:rPr>
+        <w:t>1</w:t>
+      </w:r>
+      <w:r>
+        <w:t>0.2.3</w:t>
+      </w:r>
+      <w:r>
+        <w:rPr>
+          <w:rFonts w:hint="eastAsia"/>
+        </w:rPr>
+        <w:t>内容组织：</w:t>
+      </w:r>
+    </w:p>
+    <w:p>
+      <w:pPr>
+        <w:rPr>
+          <w:rFonts w:hint="eastAsia"/>
+        </w:rPr>
+      </w:pPr>
+      <w:r>
+        <w:rPr>
+          <w:rFonts w:hint="eastAsia"/>
+        </w:rPr>
+        <w:t>概述和快速开始：帮助用户快速了解平台的基本功能和操作。</w:t>
+      </w:r>
+    </w:p>
+    <w:p>
+      <w:pPr>
+        <w:rPr>
+          <w:rFonts w:hint="eastAsia"/>
+        </w:rPr>
+      </w:pPr>
+      <w:r>
+        <w:rPr>
+          <w:rFonts w:hint="eastAsia"/>
+        </w:rPr>
+        <w:lastRenderedPageBreak/>
+        <w:t>详细指南：提供各模块和功能的详细说明和操作步骤。</w:t>
+      </w:r>
+    </w:p>
+    <w:p>
+      <w:pPr>
+        <w:rPr>
+          <w:rFonts w:hint="eastAsia"/>
+        </w:rPr>
+      </w:pPr>
+      <w:r>
+        <w:rPr>
+          <w:rFonts w:hint="eastAsia"/>
+        </w:rPr>
+        <w:t>常见问题和解决方案：集成常见问题解答和解决方法，帮助用户快速解决问题。</w:t>
+      </w:r>
+    </w:p>
+    <w:p>
+      <w:pPr>
+        <w:pStyle w:val="3"/>
+        <w:numPr>
+          <w:ilvl w:val="0"/>
+          <w:numId w:val="0"/>
+        </w:numPr>
+        <w:rPr>
+          <w:rFonts w:hint="eastAsia"/>
+        </w:rPr>
+      </w:pPr>
+      <w:r>
+        <w:rPr>
+          <w:rFonts w:hint="eastAsia"/>
+        </w:rPr>
+        <w:t>1</w:t>
+      </w:r>
+      <w:r>
+        <w:t>0.2.4</w:t>
+      </w:r>
+      <w:r>
+        <w:rPr>
+          <w:rFonts w:hint="eastAsia"/>
+        </w:rPr>
+        <w:t>技术写作：</w:t>
+      </w:r>
+    </w:p>
+    <w:p>
+      <w:pPr>
+        <w:rPr>
+          <w:rFonts w:hint="eastAsia"/>
+        </w:rPr>
+      </w:pPr>
+      <w:r>
+        <w:rPr>
+          <w:rFonts w:hint="eastAsia"/>
+        </w:rPr>
+        <w:t>组织和演示：帮助文档将按照模块和功能分类，结构清晰，内容简洁易懂。</w:t>
+      </w:r>
+    </w:p>
+    <w:p>
+      <w:pPr>
+        <w:rPr>
+          <w:rFonts w:hint="eastAsia"/>
+        </w:rPr>
+      </w:pPr>
+      <w:r>
+        <w:rPr>
+          <w:rFonts w:hint="eastAsia"/>
+        </w:rPr>
+        <w:t>示例代码和脚本：对于技术性较强的部分，将提供示例代码和脚本，帮助用户理解和应用。</w:t>
       </w:r>
     </w:p>
     <w:p>
@@ -5978,26 +11079,292 @@
           <w:numId w:val="1"/>
         </w:numPr>
         <w:ind w:left="720" w:hanging="720"/>
-      </w:pPr>
-      <w:bookmarkStart w:id="60" w:name="_Toc498919275"/>
-      <w:bookmarkStart w:id="61" w:name="_Toc54270165"/>
+        <w:rPr>
+          <w:rFonts w:hint="eastAsia"/>
+        </w:rPr>
+      </w:pPr>
       <w:r>
         <w:rPr>
           <w:rFonts w:hint="eastAsia"/>
         </w:rPr>
         <w:t>安装指南、配置文件、自述文件</w:t>
       </w:r>
-      <w:bookmarkEnd w:id="60"/>
-      <w:bookmarkEnd w:id="61"/>
-    </w:p>
-    <w:p>
-      <w:pPr>
-        <w:pStyle w:val="1"/>
+    </w:p>
+    <w:p>
+      <w:pPr>
+        <w:pStyle w:val="3"/>
         <w:numPr>
           <w:ilvl w:val="0"/>
           <w:numId w:val="0"/>
         </w:numPr>
-      </w:pPr>
+        <w:rPr>
+          <w:rFonts w:hint="eastAsia"/>
+        </w:rPr>
+      </w:pPr>
+      <w:r>
+        <w:rPr>
+          <w:rFonts w:hint="eastAsia"/>
+        </w:rPr>
+        <w:t>1</w:t>
+      </w:r>
+      <w:r>
+        <w:t>0.3.1</w:t>
+      </w:r>
+      <w:r>
+        <w:rPr>
+          <w:rFonts w:hint="eastAsia"/>
+        </w:rPr>
+        <w:t>安装指南：</w:t>
+      </w:r>
+    </w:p>
+    <w:p>
+      <w:pPr>
+        <w:rPr>
+          <w:rFonts w:hint="eastAsia"/>
+        </w:rPr>
+      </w:pPr>
+      <w:r>
+        <w:rPr>
+          <w:rFonts w:hint="eastAsia"/>
+        </w:rPr>
+        <w:t>目的和内容：安装指南旨在帮助系统管理员和技术支持人员顺利完成eMall平台的安装和部署。</w:t>
+      </w:r>
+    </w:p>
+    <w:p>
+      <w:pPr>
+        <w:rPr>
+          <w:rFonts w:hint="eastAsia"/>
+        </w:rPr>
+      </w:pPr>
+      <w:r>
+        <w:rPr>
+          <w:rFonts w:hint="eastAsia"/>
+        </w:rPr>
+        <w:t>内容结构：</w:t>
+      </w:r>
+    </w:p>
+    <w:p>
+      <w:pPr>
+        <w:rPr>
+          <w:rFonts w:hint="eastAsia"/>
+        </w:rPr>
+      </w:pPr>
+      <w:r>
+        <w:rPr>
+          <w:rFonts w:hint="eastAsia"/>
+        </w:rPr>
+        <w:t>系统要求：详细说明安装eMall平台所需的硬件和软件环境。</w:t>
+      </w:r>
+    </w:p>
+    <w:p>
+      <w:pPr>
+        <w:rPr>
+          <w:rFonts w:hint="eastAsia"/>
+        </w:rPr>
+      </w:pPr>
+      <w:r>
+        <w:rPr>
+          <w:rFonts w:hint="eastAsia"/>
+        </w:rPr>
+        <w:t>安装步骤：逐步指导安装过程，包括操作系统配置、依赖包安装、数据库设置等。</w:t>
+      </w:r>
+    </w:p>
+    <w:p>
+      <w:pPr>
+        <w:rPr>
+          <w:rFonts w:hint="eastAsia"/>
+        </w:rPr>
+      </w:pPr>
+      <w:r>
+        <w:rPr>
+          <w:rFonts w:hint="eastAsia"/>
+        </w:rPr>
+        <w:t>常见问题及解决方法：列出可能的安装问题和解决方法。</w:t>
+      </w:r>
+    </w:p>
+    <w:p>
+      <w:pPr>
+        <w:pStyle w:val="3"/>
+        <w:numPr>
+          <w:ilvl w:val="0"/>
+          <w:numId w:val="0"/>
+        </w:numPr>
+        <w:rPr>
+          <w:rFonts w:hint="eastAsia"/>
+        </w:rPr>
+      </w:pPr>
+      <w:r>
+        <w:rPr>
+          <w:rFonts w:hint="eastAsia"/>
+        </w:rPr>
+        <w:t>1</w:t>
+      </w:r>
+      <w:r>
+        <w:t>0.3.2</w:t>
+      </w:r>
+      <w:r>
+        <w:rPr>
+          <w:rFonts w:hint="eastAsia"/>
+        </w:rPr>
+        <w:t>配置文件：</w:t>
+      </w:r>
+    </w:p>
+    <w:p>
+      <w:pPr>
+        <w:rPr>
+          <w:rFonts w:hint="eastAsia"/>
+        </w:rPr>
+      </w:pPr>
+      <w:r>
+        <w:rPr>
+          <w:rFonts w:hint="eastAsia"/>
+        </w:rPr>
+        <w:t>目的和内容：配置文件指南帮助管理员正确配置系统参数，确保平台正常运行。</w:t>
+      </w:r>
+    </w:p>
+    <w:p>
+      <w:pPr>
+        <w:rPr>
+          <w:rFonts w:hint="eastAsia"/>
+        </w:rPr>
+      </w:pPr>
+      <w:r>
+        <w:rPr>
+          <w:rFonts w:hint="eastAsia"/>
+        </w:rPr>
+        <w:t>内容结构：</w:t>
+      </w:r>
+    </w:p>
+    <w:p>
+      <w:pPr>
+        <w:rPr>
+          <w:rFonts w:hint="eastAsia"/>
+        </w:rPr>
+      </w:pPr>
+      <w:r>
+        <w:rPr>
+          <w:rFonts w:hint="eastAsia"/>
+        </w:rPr>
+        <w:t>配置文件介绍：说明各配置文件的作用和位置。</w:t>
+      </w:r>
+    </w:p>
+    <w:p>
+      <w:pPr>
+        <w:rPr>
+          <w:rFonts w:hint="eastAsia"/>
+        </w:rPr>
+      </w:pPr>
+      <w:r>
+        <w:rPr>
+          <w:rFonts w:hint="eastAsia"/>
+        </w:rPr>
+        <w:t>配置参数详解：详细说明各配置参数的含义和设置方法。</w:t>
+      </w:r>
+    </w:p>
+    <w:p>
+      <w:pPr>
+        <w:rPr>
+          <w:rFonts w:hint="eastAsia"/>
+        </w:rPr>
+      </w:pPr>
+      <w:r>
+        <w:rPr>
+          <w:rFonts w:hint="eastAsia"/>
+        </w:rPr>
+        <w:t>配置示例：提供常用配置的示例，帮助管理员快速上手。</w:t>
+      </w:r>
+    </w:p>
+    <w:p>
+      <w:pPr>
+        <w:pStyle w:val="3"/>
+        <w:numPr>
+          <w:ilvl w:val="0"/>
+          <w:numId w:val="0"/>
+        </w:numPr>
+        <w:rPr>
+          <w:rFonts w:hint="eastAsia"/>
+        </w:rPr>
+      </w:pPr>
+      <w:r>
+        <w:rPr>
+          <w:rFonts w:hint="eastAsia"/>
+        </w:rPr>
+        <w:t>1</w:t>
+      </w:r>
+      <w:r>
+        <w:t>0.3.3</w:t>
+      </w:r>
+      <w:r>
+        <w:rPr>
+          <w:rFonts w:hint="eastAsia"/>
+        </w:rPr>
+        <w:t>自述文件：</w:t>
+      </w:r>
+    </w:p>
+    <w:p>
+      <w:pPr>
+        <w:rPr>
+          <w:rFonts w:hint="eastAsia"/>
+        </w:rPr>
+      </w:pPr>
+      <w:r>
+        <w:rPr>
+          <w:rFonts w:hint="eastAsia"/>
+        </w:rPr>
+        <w:t>目的和内容：自述文件提供关于当前版本的关键信息，包括新特性、已知问题和变通方法。</w:t>
+      </w:r>
+    </w:p>
+    <w:p>
+      <w:pPr>
+        <w:rPr>
+          <w:rFonts w:hint="eastAsia"/>
+        </w:rPr>
+      </w:pPr>
+      <w:r>
+        <w:rPr>
+          <w:rFonts w:hint="eastAsia"/>
+        </w:rPr>
+        <w:t>内容结构：</w:t>
+      </w:r>
+    </w:p>
+    <w:p>
+      <w:pPr>
+        <w:rPr>
+          <w:rFonts w:hint="eastAsia"/>
+        </w:rPr>
+      </w:pPr>
+      <w:r>
+        <w:rPr>
+          <w:rFonts w:hint="eastAsia"/>
+        </w:rPr>
+        <w:t>新特性：列出本版本中新增加的功能和改进。</w:t>
+      </w:r>
+    </w:p>
+    <w:p>
+      <w:pPr>
+        <w:rPr>
+          <w:rFonts w:hint="eastAsia"/>
+        </w:rPr>
+      </w:pPr>
+      <w:r>
+        <w:rPr>
+          <w:rFonts w:hint="eastAsia"/>
+        </w:rPr>
+        <w:t>兼容性：讨论与以前版本的兼容性问题，提供升级指南。</w:t>
+      </w:r>
+    </w:p>
+    <w:p>
+      <w:pPr>
+        <w:rPr>
+          <w:rFonts w:hint="eastAsia"/>
+        </w:rPr>
+      </w:pPr>
+      <w:r>
+        <w:rPr>
+          <w:rFonts w:hint="eastAsia"/>
+        </w:rPr>
+        <w:t>已知问题和变通方法：列出已知的错误和相应的解决方法，帮助用户应对可能的问题。</w:t>
+      </w:r>
     </w:p>
     <w:sectPr>
       <w:headerReference w:type="default" r:id="rId8"/>
@@ -6011,7 +11378,7 @@
 </file>
 
 <file path=word/endnotes.xml><?xml version="1.0" encoding="utf-8"?>
-<w:endnotes xmlns:wpc="http://schemas.microsoft.com/office/word/2010/wordprocessingCanvas" xmlns:cx="http://schemas.microsoft.com/office/drawing/2014/chartex" xmlns:cx1="http://schemas.microsoft.com/office/drawing/2015/9/8/chartex" xmlns:cx2="http://schemas.microsoft.com/office/drawing/2015/10/21/chartex" xmlns:cx3="http://schemas.microsoft.com/office/drawing/2016/5/9/chartex" xmlns:cx4="http://schemas.microsoft.com/office/drawing/2016/5/10/chartex" xmlns:cx5="http://schemas.microsoft.com/office/drawing/2016/5/11/chartex" xmlns:cx6="http://schemas.microsoft.com/office/drawing/2016/5/12/chartex" xmlns:cx7="http://schemas.microsoft.com/office/drawing/2016/5/13/chartex" xmlns:cx8="http://schemas.microsoft.com/office/drawing/2016/5/14/chartex" xmlns:mc="http://schemas.openxmlformats.org/markup-compatibility/2006" xmlns:aink="http://schemas.microsoft.com/office/drawing/2016/ink" xmlns:am3d="http://schemas.microsoft.com/office/drawing/2017/model3d" xmlns:o="urn:schemas-microsoft-com:office:office" xmlns:oel="http://schemas.microsoft.com/office/2019/extlst" xmlns:r="http://schemas.openxmlformats.org/officeDocument/2006/relationships" xmlns:m="http://schemas.openxmlformats.org/officeDocument/2006/math" xmlns:v="urn:schemas-microsoft-com:vml" xmlns:wp14="http://schemas.microsoft.com/office/word/2010/wordprocessingDrawing" xmlns:wp="http://schemas.openxmlformats.org/drawingml/2006/wordprocessingDrawing" xmlns:w10="urn:schemas-microsoft-com:office:word" xmlns:w="http://schemas.openxmlformats.org/wordprocessingml/2006/main" xmlns:w14="http://schemas.microsoft.com/office/word/2010/wordml" xmlns:w15="http://schemas.microsoft.com/office/word/2012/wordml" xmlns:w16cex="http://schemas.microsoft.com/office/word/2018/wordml/cex" xmlns:w16cid="http://schemas.microsoft.com/office/word/2016/wordml/cid" xmlns:w16="http://schemas.microsoft.com/office/word/2018/wordml" xmlns:w16du="http://schemas.microsoft.com/office/word/2023/wordml/word16du" xmlns:w16sdtdh="http://schemas.microsoft.com/office/word/2020/wordml/sdtdatahash" xmlns:w16se="http://schemas.microsoft.com/office/word/2015/wordml/symex" xmlns:wpg="http://schemas.microsoft.com/office/word/2010/wordprocessingGroup" xmlns:wpi="http://schemas.microsoft.com/office/word/2010/wordprocessingInk" xmlns:wne="http://schemas.microsoft.com/office/word/2006/wordml" xmlns:wps="http://schemas.microsoft.com/office/word/2010/wordprocessingShape" mc:Ignorable="w14 w15 w16se w16cid w16 w16cex w16sdtdh w16du wp14">
+<w:endnotes xmlns:wpc="http://schemas.microsoft.com/office/word/2010/wordprocessingCanvas" xmlns:cx="http://schemas.microsoft.com/office/drawing/2014/chartex" xmlns:cx1="http://schemas.microsoft.com/office/drawing/2015/9/8/chartex" xmlns:cx2="http://schemas.microsoft.com/office/drawing/2015/10/21/chartex" xmlns:cx3="http://schemas.microsoft.com/office/drawing/2016/5/9/chartex" xmlns:cx4="http://schemas.microsoft.com/office/drawing/2016/5/10/chartex" xmlns:cx5="http://schemas.microsoft.com/office/drawing/2016/5/11/chartex" xmlns:cx6="http://schemas.microsoft.com/office/drawing/2016/5/12/chartex" xmlns:cx7="http://schemas.microsoft.com/office/drawing/2016/5/13/chartex" xmlns:cx8="http://schemas.microsoft.com/office/drawing/2016/5/14/chartex" xmlns:mc="http://schemas.openxmlformats.org/markup-compatibility/2006" xmlns:aink="http://schemas.microsoft.com/office/drawing/2016/ink" xmlns:am3d="http://schemas.microsoft.com/office/drawing/2017/model3d" xmlns:o="urn:schemas-microsoft-com:office:office" xmlns:r="http://schemas.openxmlformats.org/officeDocument/2006/relationships" xmlns:m="http://schemas.openxmlformats.org/officeDocument/2006/math" xmlns:v="urn:schemas-microsoft-com:vml" xmlns:wp14="http://schemas.microsoft.com/office/word/2010/wordprocessingDrawing" xmlns:wp="http://schemas.openxmlformats.org/drawingml/2006/wordprocessingDrawing" xmlns:w10="urn:schemas-microsoft-com:office:word" xmlns:w="http://schemas.openxmlformats.org/wordprocessingml/2006/main" xmlns:w14="http://schemas.microsoft.com/office/word/2010/wordml" xmlns:w15="http://schemas.microsoft.com/office/word/2012/wordml" xmlns:w16cex="http://schemas.microsoft.com/office/word/2018/wordml/cex" xmlns:w16cid="http://schemas.microsoft.com/office/word/2016/wordml/cid" xmlns:w16="http://schemas.microsoft.com/office/word/2018/wordml" xmlns:w16sdtdh="http://schemas.microsoft.com/office/word/2020/wordml/sdtdatahash" xmlns:w16se="http://schemas.microsoft.com/office/word/2015/wordml/symex" xmlns:wpg="http://schemas.microsoft.com/office/word/2010/wordprocessingGroup" xmlns:wpi="http://schemas.microsoft.com/office/word/2010/wordprocessingInk" xmlns:wne="http://schemas.microsoft.com/office/word/2006/wordml" xmlns:wps="http://schemas.microsoft.com/office/word/2010/wordprocessingShape" mc:Ignorable="w14 w15 w16se w16cid w16 w16cex w16sdtdh wp14">
   <w:endnote w:type="separator" w:id="-1">
     <w:p>
       <w:r>
@@ -6030,7 +11397,7 @@
 </file>
 
 <file path=word/footer1.xml><?xml version="1.0" encoding="utf-8"?>
-<w:ftr xmlns:wpc="http://schemas.microsoft.com/office/word/2010/wordprocessingCanvas" xmlns:cx="http://schemas.microsoft.com/office/drawing/2014/chartex" xmlns:cx1="http://schemas.microsoft.com/office/drawing/2015/9/8/chartex" xmlns:cx2="http://schemas.microsoft.com/office/drawing/2015/10/21/chartex" xmlns:cx3="http://schemas.microsoft.com/office/drawing/2016/5/9/chartex" xmlns:cx4="http://schemas.microsoft.com/office/drawing/2016/5/10/chartex" xmlns:cx5="http://schemas.microsoft.com/office/drawing/2016/5/11/chartex" xmlns:cx6="http://schemas.microsoft.com/office/drawing/2016/5/12/chartex" xmlns:cx7="http://schemas.microsoft.com/office/drawing/2016/5/13/chartex" xmlns:cx8="http://schemas.microsoft.com/office/drawing/2016/5/14/chartex" xmlns:mc="http://schemas.openxmlformats.org/markup-compatibility/2006" xmlns:aink="http://schemas.microsoft.com/office/drawing/2016/ink" xmlns:am3d="http://schemas.microsoft.com/office/drawing/2017/model3d" xmlns:o="urn:schemas-microsoft-com:office:office" xmlns:oel="http://schemas.microsoft.com/office/2019/extlst" xmlns:r="http://schemas.openxmlformats.org/officeDocument/2006/relationships" xmlns:m="http://schemas.openxmlformats.org/officeDocument/2006/math" xmlns:v="urn:schemas-microsoft-com:vml" xmlns:wp14="http://schemas.microsoft.com/office/word/2010/wordprocessingDrawing" xmlns:wp="http://schemas.openxmlformats.org/drawingml/2006/wordprocessingDrawing" xmlns:w10="urn:schemas-microsoft-com:office:word" xmlns:w="http://schemas.openxmlformats.org/wordprocessingml/2006/main" xmlns:w14="http://schemas.microsoft.com/office/word/2010/wordml" xmlns:w15="http://schemas.microsoft.com/office/word/2012/wordml" xmlns:w16cex="http://schemas.microsoft.com/office/word/2018/wordml/cex" xmlns:w16cid="http://schemas.microsoft.com/office/word/2016/wordml/cid" xmlns:w16="http://schemas.microsoft.com/office/word/2018/wordml" xmlns:w16du="http://schemas.microsoft.com/office/word/2023/wordml/word16du" xmlns:w16sdtdh="http://schemas.microsoft.com/office/word/2020/wordml/sdtdatahash" xmlns:w16se="http://schemas.microsoft.com/office/word/2015/wordml/symex" xmlns:wpg="http://schemas.microsoft.com/office/word/2010/wordprocessingGroup" xmlns:wpi="http://schemas.microsoft.com/office/word/2010/wordprocessingInk" xmlns:wne="http://schemas.microsoft.com/office/word/2006/wordml" xmlns:wps="http://schemas.microsoft.com/office/word/2010/wordprocessingShape" mc:Ignorable="w14 w15 w16se w16cid w16 w16cex w16sdtdh w16du wp14">
+<w:ftr xmlns:wpc="http://schemas.microsoft.com/office/word/2010/wordprocessingCanvas" xmlns:cx="http://schemas.microsoft.com/office/drawing/2014/chartex" xmlns:cx1="http://schemas.microsoft.com/office/drawing/2015/9/8/chartex" xmlns:cx2="http://schemas.microsoft.com/office/drawing/2015/10/21/chartex" xmlns:cx3="http://schemas.microsoft.com/office/drawing/2016/5/9/chartex" xmlns:cx4="http://schemas.microsoft.com/office/drawing/2016/5/10/chartex" xmlns:cx5="http://schemas.microsoft.com/office/drawing/2016/5/11/chartex" xmlns:cx6="http://schemas.microsoft.com/office/drawing/2016/5/12/chartex" xmlns:cx7="http://schemas.microsoft.com/office/drawing/2016/5/13/chartex" xmlns:cx8="http://schemas.microsoft.com/office/drawing/2016/5/14/chartex" xmlns:mc="http://schemas.openxmlformats.org/markup-compatibility/2006" xmlns:aink="http://schemas.microsoft.com/office/drawing/2016/ink" xmlns:am3d="http://schemas.microsoft.com/office/drawing/2017/model3d" xmlns:o="urn:schemas-microsoft-com:office:office" xmlns:r="http://schemas.openxmlformats.org/officeDocument/2006/relationships" xmlns:m="http://schemas.openxmlformats.org/officeDocument/2006/math" xmlns:v="urn:schemas-microsoft-com:vml" xmlns:wp14="http://schemas.microsoft.com/office/word/2010/wordprocessingDrawing" xmlns:wp="http://schemas.openxmlformats.org/drawingml/2006/wordprocessingDrawing" xmlns:w10="urn:schemas-microsoft-com:office:word" xmlns:w="http://schemas.openxmlformats.org/wordprocessingml/2006/main" xmlns:w14="http://schemas.microsoft.com/office/word/2010/wordml" xmlns:w15="http://schemas.microsoft.com/office/word/2012/wordml" xmlns:w16cex="http://schemas.microsoft.com/office/word/2018/wordml/cex" xmlns:w16cid="http://schemas.microsoft.com/office/word/2016/wordml/cid" xmlns:w16="http://schemas.microsoft.com/office/word/2018/wordml" xmlns:w16sdtdh="http://schemas.microsoft.com/office/word/2020/wordml/sdtdatahash" xmlns:w16se="http://schemas.microsoft.com/office/word/2015/wordml/symex" xmlns:wpg="http://schemas.microsoft.com/office/word/2010/wordprocessingGroup" xmlns:wpi="http://schemas.microsoft.com/office/word/2010/wordprocessingInk" xmlns:wne="http://schemas.microsoft.com/office/word/2006/wordml" xmlns:wps="http://schemas.microsoft.com/office/word/2010/wordprocessingShape" mc:Ignorable="w14 w15 w16se w16cid w16 w16cex w16sdtdh wp14">
   <w:tbl>
     <w:tblPr>
       <w:tblW w:w="0" w:type="auto"/>
@@ -6233,7 +11600,7 @@
 </file>
 
 <file path=word/footnotes.xml><?xml version="1.0" encoding="utf-8"?>
-<w:footnotes xmlns:wpc="http://schemas.microsoft.com/office/word/2010/wordprocessingCanvas" xmlns:cx="http://schemas.microsoft.com/office/drawing/2014/chartex" xmlns:cx1="http://schemas.microsoft.com/office/drawing/2015/9/8/chartex" xmlns:cx2="http://schemas.microsoft.com/office/drawing/2015/10/21/chartex" xmlns:cx3="http://schemas.microsoft.com/office/drawing/2016/5/9/chartex" xmlns:cx4="http://schemas.microsoft.com/office/drawing/2016/5/10/chartex" xmlns:cx5="http://schemas.microsoft.com/office/drawing/2016/5/11/chartex" xmlns:cx6="http://schemas.microsoft.com/office/drawing/2016/5/12/chartex" xmlns:cx7="http://schemas.microsoft.com/office/drawing/2016/5/13/chartex" xmlns:cx8="http://schemas.microsoft.com/office/drawing/2016/5/14/chartex" xmlns:mc="http://schemas.openxmlformats.org/markup-compatibility/2006" xmlns:aink="http://schemas.microsoft.com/office/drawing/2016/ink" xmlns:am3d="http://schemas.microsoft.com/office/drawing/2017/model3d" xmlns:o="urn:schemas-microsoft-com:office:office" xmlns:oel="http://schemas.microsoft.com/office/2019/extlst" xmlns:r="http://schemas.openxmlformats.org/officeDocument/2006/relationships" xmlns:m="http://schemas.openxmlformats.org/officeDocument/2006/math" xmlns:v="urn:schemas-microsoft-com:vml" xmlns:wp14="http://schemas.microsoft.com/office/word/2010/wordprocessingDrawing" xmlns:wp="http://schemas.openxmlformats.org/drawingml/2006/wordprocessingDrawing" xmlns:w10="urn:schemas-microsoft-com:office:word" xmlns:w="http://schemas.openxmlformats.org/wordprocessingml/2006/main" xmlns:w14="http://schemas.microsoft.com/office/word/2010/wordml" xmlns:w15="http://schemas.microsoft.com/office/word/2012/wordml" xmlns:w16cex="http://schemas.microsoft.com/office/word/2018/wordml/cex" xmlns:w16cid="http://schemas.microsoft.com/office/word/2016/wordml/cid" xmlns:w16="http://schemas.microsoft.com/office/word/2018/wordml" xmlns:w16du="http://schemas.microsoft.com/office/word/2023/wordml/word16du" xmlns:w16sdtdh="http://schemas.microsoft.com/office/word/2020/wordml/sdtdatahash" xmlns:w16se="http://schemas.microsoft.com/office/word/2015/wordml/symex" xmlns:wpg="http://schemas.microsoft.com/office/word/2010/wordprocessingGroup" xmlns:wpi="http://schemas.microsoft.com/office/word/2010/wordprocessingInk" xmlns:wne="http://schemas.microsoft.com/office/word/2006/wordml" xmlns:wps="http://schemas.microsoft.com/office/word/2010/wordprocessingShape" mc:Ignorable="w14 w15 w16se w16cid w16 w16cex w16sdtdh w16du wp14">
+<w:footnotes xmlns:wpc="http://schemas.microsoft.com/office/word/2010/wordprocessingCanvas" xmlns:cx="http://schemas.microsoft.com/office/drawing/2014/chartex" xmlns:cx1="http://schemas.microsoft.com/office/drawing/2015/9/8/chartex" xmlns:cx2="http://schemas.microsoft.com/office/drawing/2015/10/21/chartex" xmlns:cx3="http://schemas.microsoft.com/office/drawing/2016/5/9/chartex" xmlns:cx4="http://schemas.microsoft.com/office/drawing/2016/5/10/chartex" xmlns:cx5="http://schemas.microsoft.com/office/drawing/2016/5/11/chartex" xmlns:cx6="http://schemas.microsoft.com/office/drawing/2016/5/12/chartex" xmlns:cx7="http://schemas.microsoft.com/office/drawing/2016/5/13/chartex" xmlns:cx8="http://schemas.microsoft.com/office/drawing/2016/5/14/chartex" xmlns:mc="http://schemas.openxmlformats.org/markup-compatibility/2006" xmlns:aink="http://schemas.microsoft.com/office/drawing/2016/ink" xmlns:am3d="http://schemas.microsoft.com/office/drawing/2017/model3d" xmlns:o="urn:schemas-microsoft-com:office:office" xmlns:r="http://schemas.openxmlformats.org/officeDocument/2006/relationships" xmlns:m="http://schemas.openxmlformats.org/officeDocument/2006/math" xmlns:v="urn:schemas-microsoft-com:vml" xmlns:wp14="http://schemas.microsoft.com/office/word/2010/wordprocessingDrawing" xmlns:wp="http://schemas.openxmlformats.org/drawingml/2006/wordprocessingDrawing" xmlns:w10="urn:schemas-microsoft-com:office:word" xmlns:w="http://schemas.openxmlformats.org/wordprocessingml/2006/main" xmlns:w14="http://schemas.microsoft.com/office/word/2010/wordml" xmlns:w15="http://schemas.microsoft.com/office/word/2012/wordml" xmlns:w16cex="http://schemas.microsoft.com/office/word/2018/wordml/cex" xmlns:w16cid="http://schemas.microsoft.com/office/word/2016/wordml/cid" xmlns:w16="http://schemas.microsoft.com/office/word/2018/wordml" xmlns:w16sdtdh="http://schemas.microsoft.com/office/word/2020/wordml/sdtdatahash" xmlns:w16se="http://schemas.microsoft.com/office/word/2015/wordml/symex" xmlns:wpg="http://schemas.microsoft.com/office/word/2010/wordprocessingGroup" xmlns:wpi="http://schemas.microsoft.com/office/word/2010/wordprocessingInk" xmlns:wne="http://schemas.microsoft.com/office/word/2006/wordml" xmlns:wps="http://schemas.microsoft.com/office/word/2010/wordprocessingShape" mc:Ignorable="w14 w15 w16se w16cid w16 w16cex w16sdtdh wp14">
   <w:footnote w:type="separator" w:id="-1">
     <w:p>
       <w:r>
@@ -6252,7 +11619,7 @@
 </file>
 
 <file path=word/header1.xml><?xml version="1.0" encoding="utf-8"?>
-<w:hdr xmlns:wpc="http://schemas.microsoft.com/office/word/2010/wordprocessingCanvas" xmlns:cx="http://schemas.microsoft.com/office/drawing/2014/chartex" xmlns:cx1="http://schemas.microsoft.com/office/drawing/2015/9/8/chartex" xmlns:cx2="http://schemas.microsoft.com/office/drawing/2015/10/21/chartex" xmlns:cx3="http://schemas.microsoft.com/office/drawing/2016/5/9/chartex" xmlns:cx4="http://schemas.microsoft.com/office/drawing/2016/5/10/chartex" xmlns:cx5="http://schemas.microsoft.com/office/drawing/2016/5/11/chartex" xmlns:cx6="http://schemas.microsoft.com/office/drawing/2016/5/12/chartex" xmlns:cx7="http://schemas.microsoft.com/office/drawing/2016/5/13/chartex" xmlns:cx8="http://schemas.microsoft.com/office/drawing/2016/5/14/chartex" xmlns:mc="http://schemas.openxmlformats.org/markup-compatibility/2006" xmlns:aink="http://schemas.microsoft.com/office/drawing/2016/ink" xmlns:am3d="http://schemas.microsoft.com/office/drawing/2017/model3d" xmlns:o="urn:schemas-microsoft-com:office:office" xmlns:oel="http://schemas.microsoft.com/office/2019/extlst" xmlns:r="http://schemas.openxmlformats.org/officeDocument/2006/relationships" xmlns:m="http://schemas.openxmlformats.org/officeDocument/2006/math" xmlns:v="urn:schemas-microsoft-com:vml" xmlns:wp14="http://schemas.microsoft.com/office/word/2010/wordprocessingDrawing" xmlns:wp="http://schemas.openxmlformats.org/drawingml/2006/wordprocessingDrawing" xmlns:w10="urn:schemas-microsoft-com:office:word" xmlns:w="http://schemas.openxmlformats.org/wordprocessingml/2006/main" xmlns:w14="http://schemas.microsoft.com/office/word/2010/wordml" xmlns:w15="http://schemas.microsoft.com/office/word/2012/wordml" xmlns:w16cex="http://schemas.microsoft.com/office/word/2018/wordml/cex" xmlns:w16cid="http://schemas.microsoft.com/office/word/2016/wordml/cid" xmlns:w16="http://schemas.microsoft.com/office/word/2018/wordml" xmlns:w16du="http://schemas.microsoft.com/office/word/2023/wordml/word16du" xmlns:w16sdtdh="http://schemas.microsoft.com/office/word/2020/wordml/sdtdatahash" xmlns:w16se="http://schemas.microsoft.com/office/word/2015/wordml/symex" xmlns:wpg="http://schemas.microsoft.com/office/word/2010/wordprocessingGroup" xmlns:wpi="http://schemas.microsoft.com/office/word/2010/wordprocessingInk" xmlns:wne="http://schemas.microsoft.com/office/word/2006/wordml" xmlns:wps="http://schemas.microsoft.com/office/word/2010/wordprocessingShape" mc:Ignorable="w14 w15 w16se w16cid w16 w16cex w16sdtdh w16du wp14">
+<w:hdr xmlns:wpc="http://schemas.microsoft.com/office/word/2010/wordprocessingCanvas" xmlns:cx="http://schemas.microsoft.com/office/drawing/2014/chartex" xmlns:cx1="http://schemas.microsoft.com/office/drawing/2015/9/8/chartex" xmlns:cx2="http://schemas.microsoft.com/office/drawing/2015/10/21/chartex" xmlns:cx3="http://schemas.microsoft.com/office/drawing/2016/5/9/chartex" xmlns:cx4="http://schemas.microsoft.com/office/drawing/2016/5/10/chartex" xmlns:cx5="http://schemas.microsoft.com/office/drawing/2016/5/11/chartex" xmlns:cx6="http://schemas.microsoft.com/office/drawing/2016/5/12/chartex" xmlns:cx7="http://schemas.microsoft.com/office/drawing/2016/5/13/chartex" xmlns:cx8="http://schemas.microsoft.com/office/drawing/2016/5/14/chartex" xmlns:mc="http://schemas.openxmlformats.org/markup-compatibility/2006" xmlns:aink="http://schemas.microsoft.com/office/drawing/2016/ink" xmlns:am3d="http://schemas.microsoft.com/office/drawing/2017/model3d" xmlns:o="urn:schemas-microsoft-com:office:office" xmlns:r="http://schemas.openxmlformats.org/officeDocument/2006/relationships" xmlns:m="http://schemas.openxmlformats.org/officeDocument/2006/math" xmlns:v="urn:schemas-microsoft-com:vml" xmlns:wp14="http://schemas.microsoft.com/office/word/2010/wordprocessingDrawing" xmlns:wp="http://schemas.openxmlformats.org/drawingml/2006/wordprocessingDrawing" xmlns:w10="urn:schemas-microsoft-com:office:word" xmlns:w="http://schemas.openxmlformats.org/wordprocessingml/2006/main" xmlns:w14="http://schemas.microsoft.com/office/word/2010/wordml" xmlns:w15="http://schemas.microsoft.com/office/word/2012/wordml" xmlns:w16cex="http://schemas.microsoft.com/office/word/2018/wordml/cex" xmlns:w16cid="http://schemas.microsoft.com/office/word/2016/wordml/cid" xmlns:w16="http://schemas.microsoft.com/office/word/2018/wordml" xmlns:w16sdtdh="http://schemas.microsoft.com/office/word/2020/wordml/sdtdatahash" xmlns:w16se="http://schemas.microsoft.com/office/word/2015/wordml/symex" xmlns:wpg="http://schemas.microsoft.com/office/word/2010/wordprocessingGroup" xmlns:wpi="http://schemas.microsoft.com/office/word/2010/wordprocessingInk" xmlns:wne="http://schemas.microsoft.com/office/word/2006/wordml" xmlns:wps="http://schemas.microsoft.com/office/word/2010/wordprocessingShape" mc:Ignorable="w14 w15 w16se w16cid w16 w16cex w16sdtdh wp14">
   <w:p>
     <w:pPr>
       <w:rPr>
@@ -6342,167 +11709,7 @@
 </file>
 
 <file path=word/header2.xml><?xml version="1.0" encoding="utf-8"?>
-<w:hdr xmlns:wpc="http://schemas.microsoft.com/office/word/2010/wordprocessingCanvas" xmlns:cx="http://schemas.microsoft.com/office/drawing/2014/chartex" xmlns:cx1="http://schemas.microsoft.com/office/drawing/2015/9/8/chartex" xmlns:cx2="http://schemas.microsoft.com/office/drawing/2015/10/21/chartex" xmlns:cx3="http://schemas.microsoft.com/office/drawing/2016/5/9/chartex" xmlns:cx4="http://schemas.microsoft.com/office/drawing/2016/5/10/chartex" xmlns:cx5="http://schemas.microsoft.com/office/drawing/2016/5/11/chartex" xmlns:cx6="http://schemas.microsoft.com/office/drawing/2016/5/12/chartex" xmlns:cx7="http://schemas.microsoft.com/office/drawing/2016/5/13/chartex" xmlns:cx8="http://schemas.microsoft.com/office/drawing/2016/5/14/chartex" xmlns:mc="http://schemas.openxmlformats.org/markup-compatibility/2006" xmlns:aink="http://schemas.microsoft.com/office/drawing/2016/ink" xmlns:am3d="http://schemas.microsoft.com/office/drawing/2017/model3d" xmlns:o="urn:schemas-microsoft-com:office:office" xmlns:oel="http://schemas.microsoft.com/office/2019/extlst" xmlns:r="http://schemas.openxmlformats.org/officeDocument/2006/relationships" xmlns:m="http://schemas.openxmlformats.org/officeDocument/2006/math" xmlns:v="urn:schemas-microsoft-com:vml" xmlns:wp14="http://schemas.microsoft.com/office/word/2010/wordprocessingDrawing" xmlns:wp="http://schemas.openxmlformats.org/drawingml/2006/wordprocessingDrawing" xmlns:w10="urn:schemas-microsoft-com:office:word" xmlns:w="http://schemas.openxmlformats.org/wordprocessingml/2006/main" xmlns:w14="http://schemas.microsoft.com/office/word/2010/wordml" xmlns:w15="http://schemas.microsoft.com/office/word/2012/wordml" xmlns:w16cex="http://schemas.microsoft.com/office/word/2018/wordml/cex" xmlns:w16cid="http://schemas.microsoft.com/office/word/2016/wordml/cid" xmlns:w16="http://schemas.microsoft.com/office/word/2018/wordml" xmlns:w16du="http://schemas.microsoft.com/office/word/2023/wordml/word16du" xmlns:w16sdtdh="http://schemas.microsoft.com/office/word/2020/wordml/sdtdatahash" xmlns:w16se="http://schemas.microsoft.com/office/word/2015/wordml/symex" xmlns:wpg="http://schemas.microsoft.com/office/word/2010/wordprocessingGroup" xmlns:wpi="http://schemas.microsoft.com/office/word/2010/wordprocessingInk" xmlns:wne="http://schemas.microsoft.com/office/word/2006/wordml" xmlns:wps="http://schemas.microsoft.com/office/word/2010/wordprocessingShape" mc:Ignorable="w14 w15 w16se w16cid w16 w16cex w16sdtdh w16du wp14">
-  <w:tbl>
-    <w:tblPr>
-      <w:tblW w:w="0" w:type="auto"/>
-      <w:tblBorders>
-        <w:top w:val="single" w:sz="6" w:space="0" w:color="auto"/>
-        <w:left w:val="single" w:sz="6" w:space="0" w:color="auto"/>
-        <w:bottom w:val="single" w:sz="6" w:space="0" w:color="auto"/>
-        <w:right w:val="single" w:sz="6" w:space="0" w:color="auto"/>
-        <w:insideH w:val="single" w:sz="6" w:space="0" w:color="auto"/>
-        <w:insideV w:val="single" w:sz="6" w:space="0" w:color="auto"/>
-      </w:tblBorders>
-      <w:tblLayout w:type="fixed"/>
-      <w:tblLook w:val="0000" w:firstRow="0" w:lastRow="0" w:firstColumn="0" w:lastColumn="0" w:noHBand="0" w:noVBand="0"/>
-    </w:tblPr>
-    <w:tblGrid>
-      <w:gridCol w:w="6379"/>
-      <w:gridCol w:w="3179"/>
-    </w:tblGrid>
-    <w:tr>
-      <w:tc>
-        <w:tcPr>
-          <w:tcW w:w="6379" w:type="dxa"/>
-        </w:tcPr>
-        <w:p>
-          <w:r>
-            <w:rPr>
-              <w:rFonts w:ascii="Times New Roman"/>
-              <w:b/>
-            </w:rPr>
-            <w:fldChar w:fldCharType="begin"/>
-          </w:r>
-          <w:r>
-            <w:rPr>
-              <w:rFonts w:ascii="Times New Roman"/>
-              <w:b/>
-            </w:rPr>
-            <w:instrText xml:space="preserve"> SUBJECT  \* MERGEFORMAT </w:instrText>
-          </w:r>
-          <w:r>
-            <w:rPr>
-              <w:rFonts w:ascii="Times New Roman"/>
-              <w:b/>
-            </w:rPr>
-            <w:fldChar w:fldCharType="separate"/>
-          </w:r>
-          <w:r>
-            <w:rPr>
-              <w:rFonts w:ascii="Times New Roman" w:hint="eastAsia"/>
-            </w:rPr>
-            <w:t>&lt;</w:t>
-          </w:r>
-          <w:r>
-            <w:rPr>
-              <w:rFonts w:ascii="Times New Roman" w:hint="eastAsia"/>
-            </w:rPr>
-            <w:t>项目名称</w:t>
-          </w:r>
-          <w:r>
-            <w:rPr>
-              <w:rFonts w:ascii="Times New Roman" w:hint="eastAsia"/>
-            </w:rPr>
-            <w:t>&gt;</w:t>
-          </w:r>
-          <w:r>
-            <w:rPr>
-              <w:rFonts w:ascii="Times New Roman"/>
-              <w:b/>
-            </w:rPr>
-            <w:fldChar w:fldCharType="end"/>
-          </w:r>
-        </w:p>
-      </w:tc>
-      <w:tc>
-        <w:tcPr>
-          <w:tcW w:w="3179" w:type="dxa"/>
-        </w:tcPr>
-        <w:p>
-          <w:pPr>
-            <w:tabs>
-              <w:tab w:val="left" w:pos="1135"/>
-            </w:tabs>
-            <w:spacing w:before="40"/>
-            <w:ind w:right="68"/>
-          </w:pPr>
-          <w:r>
-            <w:rPr>
-              <w:rFonts w:ascii="Times New Roman"/>
-            </w:rPr>
-            <w:t xml:space="preserve">  </w:t>
-          </w:r>
-          <w:r>
-            <w:rPr>
-              <w:rFonts w:ascii="Times New Roman"/>
-              <w:noProof/>
-            </w:rPr>
-            <w:t>Version:           &lt;1.0&gt;</w:t>
-          </w:r>
-        </w:p>
-      </w:tc>
-    </w:tr>
-    <w:tr>
-      <w:tc>
-        <w:tcPr>
-          <w:tcW w:w="6379" w:type="dxa"/>
-        </w:tcPr>
-        <w:p>
-          <w:r>
-            <w:rPr>
-              <w:rFonts w:ascii="Times New Roman"/>
-            </w:rPr>
-            <w:fldChar w:fldCharType="begin"/>
-          </w:r>
-          <w:r>
-            <w:rPr>
-              <w:rFonts w:ascii="Times New Roman"/>
-            </w:rPr>
-            <w:instrText xml:space="preserve"> TITLE  \* MERGEFORMAT </w:instrText>
-          </w:r>
-          <w:r>
-            <w:rPr>
-              <w:rFonts w:ascii="Times New Roman"/>
-            </w:rPr>
-            <w:fldChar w:fldCharType="separate"/>
-          </w:r>
-          <w:r>
-            <w:rPr>
-              <w:rFonts w:ascii="Times New Roman" w:hint="eastAsia"/>
-            </w:rPr>
-            <w:t>前景</w:t>
-          </w:r>
-          <w:r>
-            <w:rPr>
-              <w:rFonts w:ascii="Times New Roman"/>
-            </w:rPr>
-            <w:fldChar w:fldCharType="end"/>
-          </w:r>
-        </w:p>
-      </w:tc>
-      <w:tc>
-        <w:tcPr>
-          <w:tcW w:w="3179" w:type="dxa"/>
-        </w:tcPr>
-        <w:p>
-          <w:r>
-            <w:rPr>
-              <w:rFonts w:ascii="Times New Roman"/>
-            </w:rPr>
-            <w:t xml:space="preserve">  </w:t>
-          </w:r>
-          <w:r>
-            <w:rPr>
-              <w:rFonts w:ascii="Times New Roman"/>
-              <w:noProof/>
-            </w:rPr>
-            <w:t>Date:  &lt;dd/mmm/yy&gt;</w:t>
-          </w:r>
-        </w:p>
-      </w:tc>
-    </w:tr>
-  </w:tbl>
+<w:hdr xmlns:wpc="http://schemas.microsoft.com/office/word/2010/wordprocessingCanvas" xmlns:cx="http://schemas.microsoft.com/office/drawing/2014/chartex" xmlns:cx1="http://schemas.microsoft.com/office/drawing/2015/9/8/chartex" xmlns:cx2="http://schemas.microsoft.com/office/drawing/2015/10/21/chartex" xmlns:cx3="http://schemas.microsoft.com/office/drawing/2016/5/9/chartex" xmlns:cx4="http://schemas.microsoft.com/office/drawing/2016/5/10/chartex" xmlns:cx5="http://schemas.microsoft.com/office/drawing/2016/5/11/chartex" xmlns:cx6="http://schemas.microsoft.com/office/drawing/2016/5/12/chartex" xmlns:cx7="http://schemas.microsoft.com/office/drawing/2016/5/13/chartex" xmlns:cx8="http://schemas.microsoft.com/office/drawing/2016/5/14/chartex" xmlns:mc="http://schemas.openxmlformats.org/markup-compatibility/2006" xmlns:aink="http://schemas.microsoft.com/office/drawing/2016/ink" xmlns:am3d="http://schemas.microsoft.com/office/drawing/2017/model3d" xmlns:o="urn:schemas-microsoft-com:office:office" xmlns:r="http://schemas.openxmlformats.org/officeDocument/2006/relationships" xmlns:m="http://schemas.openxmlformats.org/officeDocument/2006/math" xmlns:v="urn:schemas-microsoft-com:vml" xmlns:wp14="http://schemas.microsoft.com/office/word/2010/wordprocessingDrawing" xmlns:wp="http://schemas.openxmlformats.org/drawingml/2006/wordprocessingDrawing" xmlns:w10="urn:schemas-microsoft-com:office:word" xmlns:w="http://schemas.openxmlformats.org/wordprocessingml/2006/main" xmlns:w14="http://schemas.microsoft.com/office/word/2010/wordml" xmlns:w15="http://schemas.microsoft.com/office/word/2012/wordml" xmlns:w16cex="http://schemas.microsoft.com/office/word/2018/wordml/cex" xmlns:w16cid="http://schemas.microsoft.com/office/word/2016/wordml/cid" xmlns:w16="http://schemas.microsoft.com/office/word/2018/wordml" xmlns:w16sdtdh="http://schemas.microsoft.com/office/word/2020/wordml/sdtdatahash" xmlns:w16se="http://schemas.microsoft.com/office/word/2015/wordml/symex" xmlns:wpg="http://schemas.microsoft.com/office/word/2010/wordprocessingGroup" xmlns:wpi="http://schemas.microsoft.com/office/word/2010/wordprocessingInk" xmlns:wne="http://schemas.microsoft.com/office/word/2006/wordml" xmlns:wps="http://schemas.microsoft.com/office/word/2010/wordprocessingShape" mc:Ignorable="w14 w15 w16se w16cid w16 w16cex w16sdtdh wp14">
   <w:p>
     <w:pPr>
       <w:pStyle w:val="a6"/>
@@ -6512,7 +11719,7 @@
 </file>
 
 <file path=word/numbering.xml><?xml version="1.0" encoding="utf-8"?>
-<w:numbering xmlns:wpc="http://schemas.microsoft.com/office/word/2010/wordprocessingCanvas" xmlns:cx="http://schemas.microsoft.com/office/drawing/2014/chartex" xmlns:cx1="http://schemas.microsoft.com/office/drawing/2015/9/8/chartex" xmlns:cx2="http://schemas.microsoft.com/office/drawing/2015/10/21/chartex" xmlns:cx3="http://schemas.microsoft.com/office/drawing/2016/5/9/chartex" xmlns:cx4="http://schemas.microsoft.com/office/drawing/2016/5/10/chartex" xmlns:cx5="http://schemas.microsoft.com/office/drawing/2016/5/11/chartex" xmlns:cx6="http://schemas.microsoft.com/office/drawing/2016/5/12/chartex" xmlns:cx7="http://schemas.microsoft.com/office/drawing/2016/5/13/chartex" xmlns:cx8="http://schemas.microsoft.com/office/drawing/2016/5/14/chartex" xmlns:mc="http://schemas.openxmlformats.org/markup-compatibility/2006" xmlns:aink="http://schemas.microsoft.com/office/drawing/2016/ink" xmlns:am3d="http://schemas.microsoft.com/office/drawing/2017/model3d" xmlns:o="urn:schemas-microsoft-com:office:office" xmlns:oel="http://schemas.microsoft.com/office/2019/extlst" xmlns:r="http://schemas.openxmlformats.org/officeDocument/2006/relationships" xmlns:m="http://schemas.openxmlformats.org/officeDocument/2006/math" xmlns:v="urn:schemas-microsoft-com:vml" xmlns:wp14="http://schemas.microsoft.com/office/word/2010/wordprocessingDrawing" xmlns:wp="http://schemas.openxmlformats.org/drawingml/2006/wordprocessingDrawing" xmlns:w10="urn:schemas-microsoft-com:office:word" xmlns:w="http://schemas.openxmlformats.org/wordprocessingml/2006/main" xmlns:w14="http://schemas.microsoft.com/office/word/2010/wordml" xmlns:w15="http://schemas.microsoft.com/office/word/2012/wordml" xmlns:w16cex="http://schemas.microsoft.com/office/word/2018/wordml/cex" xmlns:w16cid="http://schemas.microsoft.com/office/word/2016/wordml/cid" xmlns:w16="http://schemas.microsoft.com/office/word/2018/wordml" xmlns:w16du="http://schemas.microsoft.com/office/word/2023/wordml/word16du" xmlns:w16sdtdh="http://schemas.microsoft.com/office/word/2020/wordml/sdtdatahash" xmlns:w16se="http://schemas.microsoft.com/office/word/2015/wordml/symex" xmlns:wpg="http://schemas.microsoft.com/office/word/2010/wordprocessingGroup" xmlns:wpi="http://schemas.microsoft.com/office/word/2010/wordprocessingInk" xmlns:wne="http://schemas.microsoft.com/office/word/2006/wordml" xmlns:wps="http://schemas.microsoft.com/office/word/2010/wordprocessingShape" mc:Ignorable="w14 w15 w16se w16cid w16 w16cex w16sdtdh w16du wp14">
+<w:numbering xmlns:wpc="http://schemas.microsoft.com/office/word/2010/wordprocessingCanvas" xmlns:cx="http://schemas.microsoft.com/office/drawing/2014/chartex" xmlns:cx1="http://schemas.microsoft.com/office/drawing/2015/9/8/chartex" xmlns:cx2="http://schemas.microsoft.com/office/drawing/2015/10/21/chartex" xmlns:cx3="http://schemas.microsoft.com/office/drawing/2016/5/9/chartex" xmlns:cx4="http://schemas.microsoft.com/office/drawing/2016/5/10/chartex" xmlns:cx5="http://schemas.microsoft.com/office/drawing/2016/5/11/chartex" xmlns:cx6="http://schemas.microsoft.com/office/drawing/2016/5/12/chartex" xmlns:cx7="http://schemas.microsoft.com/office/drawing/2016/5/13/chartex" xmlns:cx8="http://schemas.microsoft.com/office/drawing/2016/5/14/chartex" xmlns:mc="http://schemas.openxmlformats.org/markup-compatibility/2006" xmlns:aink="http://schemas.microsoft.com/office/drawing/2016/ink" xmlns:am3d="http://schemas.microsoft.com/office/drawing/2017/model3d" xmlns:o="urn:schemas-microsoft-com:office:office" xmlns:r="http://schemas.openxmlformats.org/officeDocument/2006/relationships" xmlns:m="http://schemas.openxmlformats.org/officeDocument/2006/math" xmlns:v="urn:schemas-microsoft-com:vml" xmlns:wp14="http://schemas.microsoft.com/office/word/2010/wordprocessingDrawing" xmlns:wp="http://schemas.openxmlformats.org/drawingml/2006/wordprocessingDrawing" xmlns:w10="urn:schemas-microsoft-com:office:word" xmlns:w="http://schemas.openxmlformats.org/wordprocessingml/2006/main" xmlns:w14="http://schemas.microsoft.com/office/word/2010/wordml" xmlns:w15="http://schemas.microsoft.com/office/word/2012/wordml" xmlns:w16cex="http://schemas.microsoft.com/office/word/2018/wordml/cex" xmlns:w16cid="http://schemas.microsoft.com/office/word/2016/wordml/cid" xmlns:w16="http://schemas.microsoft.com/office/word/2018/wordml" xmlns:w16sdtdh="http://schemas.microsoft.com/office/word/2020/wordml/sdtdatahash" xmlns:w16se="http://schemas.microsoft.com/office/word/2015/wordml/symex" xmlns:wpg="http://schemas.microsoft.com/office/word/2010/wordprocessingGroup" xmlns:wpi="http://schemas.microsoft.com/office/word/2010/wordprocessingInk" xmlns:wne="http://schemas.microsoft.com/office/word/2006/wordml" xmlns:wps="http://schemas.microsoft.com/office/word/2010/wordprocessingShape" mc:Ignorable="w14 w15 w16se w16cid w16 w16cex w16sdtdh wp14">
   <w:abstractNum w:abstractNumId="0" w15:restartNumberingAfterBreak="0">
     <w:nsid w:val="FFFFFFFB"/>
     <w:multiLevelType w:val="multilevel"/>
@@ -6591,6 +11798,350 @@
     </w:lvl>
   </w:abstractNum>
   <w:abstractNum w:abstractNumId="1" w15:restartNumberingAfterBreak="0">
+    <w:nsid w:val="37A02C65"/>
+    <w:multiLevelType w:val="multilevel"/>
+    <w:tmpl w:val="2E500522"/>
+    <w:lvl w:ilvl="0">
+      <w:start w:val="1"/>
+      <w:numFmt w:val="decimal"/>
+      <w:lvlText w:val="%1."/>
+      <w:lvlJc w:val="left"/>
+      <w:pPr>
+        <w:ind w:left="420" w:hanging="420"/>
+      </w:pPr>
+    </w:lvl>
+    <w:lvl w:ilvl="1">
+      <w:start w:val="3"/>
+      <w:numFmt w:val="decimal"/>
+      <w:isLgl/>
+      <w:lvlText w:val="%1.%2"/>
+      <w:lvlJc w:val="left"/>
+      <w:pPr>
+        <w:ind w:left="600" w:hanging="600"/>
+      </w:pPr>
+      <w:rPr>
+        <w:rFonts w:hint="default"/>
+      </w:rPr>
+    </w:lvl>
+    <w:lvl w:ilvl="2">
+      <w:start w:val="2"/>
+      <w:numFmt w:val="decimal"/>
+      <w:isLgl/>
+      <w:lvlText w:val="%1.%2.%3"/>
+      <w:lvlJc w:val="left"/>
+      <w:pPr>
+        <w:ind w:left="720" w:hanging="720"/>
+      </w:pPr>
+      <w:rPr>
+        <w:rFonts w:hint="default"/>
+      </w:rPr>
+    </w:lvl>
+    <w:lvl w:ilvl="3">
+      <w:start w:val="1"/>
+      <w:numFmt w:val="decimal"/>
+      <w:isLgl/>
+      <w:lvlText w:val="%1.%2.%3.%4"/>
+      <w:lvlJc w:val="left"/>
+      <w:pPr>
+        <w:ind w:left="720" w:hanging="720"/>
+      </w:pPr>
+      <w:rPr>
+        <w:rFonts w:hint="default"/>
+      </w:rPr>
+    </w:lvl>
+    <w:lvl w:ilvl="4">
+      <w:start w:val="1"/>
+      <w:numFmt w:val="decimal"/>
+      <w:isLgl/>
+      <w:lvlText w:val="%1.%2.%3.%4.%5"/>
+      <w:lvlJc w:val="left"/>
+      <w:pPr>
+        <w:ind w:left="1080" w:hanging="1080"/>
+      </w:pPr>
+      <w:rPr>
+        <w:rFonts w:hint="default"/>
+      </w:rPr>
+    </w:lvl>
+    <w:lvl w:ilvl="5">
+      <w:start w:val="1"/>
+      <w:numFmt w:val="decimal"/>
+      <w:isLgl/>
+      <w:lvlText w:val="%1.%2.%3.%4.%5.%6"/>
+      <w:lvlJc w:val="left"/>
+      <w:pPr>
+        <w:ind w:left="1440" w:hanging="1440"/>
+      </w:pPr>
+      <w:rPr>
+        <w:rFonts w:hint="default"/>
+      </w:rPr>
+    </w:lvl>
+    <w:lvl w:ilvl="6">
+      <w:start w:val="1"/>
+      <w:numFmt w:val="decimal"/>
+      <w:isLgl/>
+      <w:lvlText w:val="%1.%2.%3.%4.%5.%6.%7"/>
+      <w:lvlJc w:val="left"/>
+      <w:pPr>
+        <w:ind w:left="1440" w:hanging="1440"/>
+      </w:pPr>
+      <w:rPr>
+        <w:rFonts w:hint="default"/>
+      </w:rPr>
+    </w:lvl>
+    <w:lvl w:ilvl="7">
+      <w:start w:val="1"/>
+      <w:numFmt w:val="decimal"/>
+      <w:isLgl/>
+      <w:lvlText w:val="%1.%2.%3.%4.%5.%6.%7.%8"/>
+      <w:lvlJc w:val="left"/>
+      <w:pPr>
+        <w:ind w:left="1800" w:hanging="1800"/>
+      </w:pPr>
+      <w:rPr>
+        <w:rFonts w:hint="default"/>
+      </w:rPr>
+    </w:lvl>
+    <w:lvl w:ilvl="8">
+      <w:start w:val="1"/>
+      <w:numFmt w:val="decimal"/>
+      <w:isLgl/>
+      <w:lvlText w:val="%1.%2.%3.%4.%5.%6.%7.%8.%9"/>
+      <w:lvlJc w:val="left"/>
+      <w:pPr>
+        <w:ind w:left="1800" w:hanging="1800"/>
+      </w:pPr>
+      <w:rPr>
+        <w:rFonts w:hint="default"/>
+      </w:rPr>
+    </w:lvl>
+  </w:abstractNum>
+  <w:abstractNum w:abstractNumId="2" w15:restartNumberingAfterBreak="0">
+    <w:nsid w:val="56055856"/>
+    <w:multiLevelType w:val="hybridMultilevel"/>
+    <w:tmpl w:val="33862B8C"/>
+    <w:lvl w:ilvl="0" w:tplc="04090001">
+      <w:start w:val="1"/>
+      <w:numFmt w:val="bullet"/>
+      <w:lvlText w:val=""/>
+      <w:lvlJc w:val="left"/>
+      <w:pPr>
+        <w:ind w:left="420" w:hanging="420"/>
+      </w:pPr>
+      <w:rPr>
+        <w:rFonts w:ascii="Wingdings" w:hAnsi="Wingdings" w:hint="default"/>
+      </w:rPr>
+    </w:lvl>
+    <w:lvl w:ilvl="1" w:tplc="04090003" w:tentative="1">
+      <w:start w:val="1"/>
+      <w:numFmt w:val="bullet"/>
+      <w:lvlText w:val=""/>
+      <w:lvlJc w:val="left"/>
+      <w:pPr>
+        <w:ind w:left="840" w:hanging="420"/>
+      </w:pPr>
+      <w:rPr>
+        <w:rFonts w:ascii="Wingdings" w:hAnsi="Wingdings" w:hint="default"/>
+      </w:rPr>
+    </w:lvl>
+    <w:lvl w:ilvl="2" w:tplc="04090005">
+      <w:start w:val="1"/>
+      <w:numFmt w:val="bullet"/>
+      <w:lvlText w:val=""/>
+      <w:lvlJc w:val="left"/>
+      <w:pPr>
+        <w:ind w:left="1260" w:hanging="420"/>
+      </w:pPr>
+      <w:rPr>
+        <w:rFonts w:ascii="Wingdings" w:hAnsi="Wingdings" w:hint="default"/>
+      </w:rPr>
+    </w:lvl>
+    <w:lvl w:ilvl="3" w:tplc="04090001" w:tentative="1">
+      <w:start w:val="1"/>
+      <w:numFmt w:val="bullet"/>
+      <w:lvlText w:val=""/>
+      <w:lvlJc w:val="left"/>
+      <w:pPr>
+        <w:ind w:left="1680" w:hanging="420"/>
+      </w:pPr>
+      <w:rPr>
+        <w:rFonts w:ascii="Wingdings" w:hAnsi="Wingdings" w:hint="default"/>
+      </w:rPr>
+    </w:lvl>
+    <w:lvl w:ilvl="4" w:tplc="04090003" w:tentative="1">
+      <w:start w:val="1"/>
+      <w:numFmt w:val="bullet"/>
+      <w:lvlText w:val=""/>
+      <w:lvlJc w:val="left"/>
+      <w:pPr>
+        <w:ind w:left="2100" w:hanging="420"/>
+      </w:pPr>
+      <w:rPr>
+        <w:rFonts w:ascii="Wingdings" w:hAnsi="Wingdings" w:hint="default"/>
+      </w:rPr>
+    </w:lvl>
+    <w:lvl w:ilvl="5" w:tplc="04090005" w:tentative="1">
+      <w:start w:val="1"/>
+      <w:numFmt w:val="bullet"/>
+      <w:lvlText w:val=""/>
+      <w:lvlJc w:val="left"/>
+      <w:pPr>
+        <w:ind w:left="2520" w:hanging="420"/>
+      </w:pPr>
+      <w:rPr>
+        <w:rFonts w:ascii="Wingdings" w:hAnsi="Wingdings" w:hint="default"/>
+      </w:rPr>
+    </w:lvl>
+    <w:lvl w:ilvl="6" w:tplc="04090001" w:tentative="1">
+      <w:start w:val="1"/>
+      <w:numFmt w:val="bullet"/>
+      <w:lvlText w:val=""/>
+      <w:lvlJc w:val="left"/>
+      <w:pPr>
+        <w:ind w:left="2940" w:hanging="420"/>
+      </w:pPr>
+      <w:rPr>
+        <w:rFonts w:ascii="Wingdings" w:hAnsi="Wingdings" w:hint="default"/>
+      </w:rPr>
+    </w:lvl>
+    <w:lvl w:ilvl="7" w:tplc="04090003" w:tentative="1">
+      <w:start w:val="1"/>
+      <w:numFmt w:val="bullet"/>
+      <w:lvlText w:val=""/>
+      <w:lvlJc w:val="left"/>
+      <w:pPr>
+        <w:ind w:left="3360" w:hanging="420"/>
+      </w:pPr>
+      <w:rPr>
+        <w:rFonts w:ascii="Wingdings" w:hAnsi="Wingdings" w:hint="default"/>
+      </w:rPr>
+    </w:lvl>
+    <w:lvl w:ilvl="8" w:tplc="04090005" w:tentative="1">
+      <w:start w:val="1"/>
+      <w:numFmt w:val="bullet"/>
+      <w:lvlText w:val=""/>
+      <w:lvlJc w:val="left"/>
+      <w:pPr>
+        <w:ind w:left="3780" w:hanging="420"/>
+      </w:pPr>
+      <w:rPr>
+        <w:rFonts w:ascii="Wingdings" w:hAnsi="Wingdings" w:hint="default"/>
+      </w:rPr>
+    </w:lvl>
+  </w:abstractNum>
+  <w:abstractNum w:abstractNumId="3" w15:restartNumberingAfterBreak="0">
+    <w:nsid w:val="6A69182E"/>
+    <w:multiLevelType w:val="hybridMultilevel"/>
+    <w:tmpl w:val="BC4AE0E6"/>
+    <w:lvl w:ilvl="0" w:tplc="04090001">
+      <w:start w:val="1"/>
+      <w:numFmt w:val="bullet"/>
+      <w:lvlText w:val=""/>
+      <w:lvlJc w:val="left"/>
+      <w:pPr>
+        <w:ind w:left="420" w:hanging="420"/>
+      </w:pPr>
+      <w:rPr>
+        <w:rFonts w:ascii="Wingdings" w:hAnsi="Wingdings" w:hint="default"/>
+      </w:rPr>
+    </w:lvl>
+    <w:lvl w:ilvl="1" w:tplc="04090003" w:tentative="1">
+      <w:start w:val="1"/>
+      <w:numFmt w:val="bullet"/>
+      <w:lvlText w:val=""/>
+      <w:lvlJc w:val="left"/>
+      <w:pPr>
+        <w:ind w:left="840" w:hanging="420"/>
+      </w:pPr>
+      <w:rPr>
+        <w:rFonts w:ascii="Wingdings" w:hAnsi="Wingdings" w:hint="default"/>
+      </w:rPr>
+    </w:lvl>
+    <w:lvl w:ilvl="2" w:tplc="04090005">
+      <w:start w:val="1"/>
+      <w:numFmt w:val="bullet"/>
+      <w:lvlText w:val=""/>
+      <w:lvlJc w:val="left"/>
+      <w:pPr>
+        <w:ind w:left="1260" w:hanging="420"/>
+      </w:pPr>
+      <w:rPr>
+        <w:rFonts w:ascii="Wingdings" w:hAnsi="Wingdings" w:hint="default"/>
+      </w:rPr>
+    </w:lvl>
+    <w:lvl w:ilvl="3" w:tplc="04090001" w:tentative="1">
+      <w:start w:val="1"/>
+      <w:numFmt w:val="bullet"/>
+      <w:lvlText w:val=""/>
+      <w:lvlJc w:val="left"/>
+      <w:pPr>
+        <w:ind w:left="1680" w:hanging="420"/>
+      </w:pPr>
+      <w:rPr>
+        <w:rFonts w:ascii="Wingdings" w:hAnsi="Wingdings" w:hint="default"/>
+      </w:rPr>
+    </w:lvl>
+    <w:lvl w:ilvl="4" w:tplc="04090003" w:tentative="1">
+      <w:start w:val="1"/>
+      <w:numFmt w:val="bullet"/>
+      <w:lvlText w:val=""/>
+      <w:lvlJc w:val="left"/>
+      <w:pPr>
+        <w:ind w:left="2100" w:hanging="420"/>
+      </w:pPr>
+      <w:rPr>
+        <w:rFonts w:ascii="Wingdings" w:hAnsi="Wingdings" w:hint="default"/>
+      </w:rPr>
+    </w:lvl>
+    <w:lvl w:ilvl="5" w:tplc="04090005" w:tentative="1">
+      <w:start w:val="1"/>
+      <w:numFmt w:val="bullet"/>
+      <w:lvlText w:val=""/>
+      <w:lvlJc w:val="left"/>
+      <w:pPr>
+        <w:ind w:left="2520" w:hanging="420"/>
+      </w:pPr>
+      <w:rPr>
+        <w:rFonts w:ascii="Wingdings" w:hAnsi="Wingdings" w:hint="default"/>
+      </w:rPr>
+    </w:lvl>
+    <w:lvl w:ilvl="6" w:tplc="04090001" w:tentative="1">
+      <w:start w:val="1"/>
+      <w:numFmt w:val="bullet"/>
+      <w:lvlText w:val=""/>
+      <w:lvlJc w:val="left"/>
+      <w:pPr>
+        <w:ind w:left="2940" w:hanging="420"/>
+      </w:pPr>
+      <w:rPr>
+        <w:rFonts w:ascii="Wingdings" w:hAnsi="Wingdings" w:hint="default"/>
+      </w:rPr>
+    </w:lvl>
+    <w:lvl w:ilvl="7" w:tplc="04090003" w:tentative="1">
+      <w:start w:val="1"/>
+      <w:numFmt w:val="bullet"/>
+      <w:lvlText w:val=""/>
+      <w:lvlJc w:val="left"/>
+      <w:pPr>
+        <w:ind w:left="3360" w:hanging="420"/>
+      </w:pPr>
+      <w:rPr>
+        <w:rFonts w:ascii="Wingdings" w:hAnsi="Wingdings" w:hint="default"/>
+      </w:rPr>
+    </w:lvl>
+    <w:lvl w:ilvl="8" w:tplc="04090005" w:tentative="1">
+      <w:start w:val="1"/>
+      <w:numFmt w:val="bullet"/>
+      <w:lvlText w:val=""/>
+      <w:lvlJc w:val="left"/>
+      <w:pPr>
+        <w:ind w:left="3780" w:hanging="420"/>
+      </w:pPr>
+      <w:rPr>
+        <w:rFonts w:ascii="Wingdings" w:hAnsi="Wingdings" w:hint="default"/>
+      </w:rPr>
+    </w:lvl>
+  </w:abstractNum>
+  <w:abstractNum w:abstractNumId="4" w15:restartNumberingAfterBreak="0">
     <w:nsid w:val="7BE434D7"/>
     <w:multiLevelType w:val="multilevel"/>
     <w:tmpl w:val="04090001"/>
@@ -6650,24 +12201,150 @@
       <w:lvlJc w:val="left"/>
     </w:lvl>
   </w:abstractNum>
-  <w:num w:numId="1" w16cid:durableId="1497571082">
+  <w:num w:numId="1">
     <w:abstractNumId w:val="0"/>
   </w:num>
-  <w:num w:numId="2" w16cid:durableId="727459777">
+  <w:num w:numId="2">
     <w:abstractNumId w:val="0"/>
   </w:num>
-  <w:num w:numId="3" w16cid:durableId="446118325">
+  <w:num w:numId="3">
     <w:abstractNumId w:val="0"/>
   </w:num>
-  <w:num w:numId="4" w16cid:durableId="974722185">
+  <w:num w:numId="4">
+    <w:abstractNumId w:val="4"/>
+  </w:num>
+  <w:num w:numId="5">
+    <w:abstractNumId w:val="0"/>
+  </w:num>
+  <w:num w:numId="6">
     <w:abstractNumId w:val="1"/>
+  </w:num>
+  <w:num w:numId="7">
+    <w:abstractNumId w:val="2"/>
+  </w:num>
+  <w:num w:numId="8">
+    <w:abstractNumId w:val="3"/>
+  </w:num>
+  <w:num w:numId="9">
+    <w:abstractNumId w:val="0"/>
+  </w:num>
+  <w:num w:numId="10">
+    <w:abstractNumId w:val="0"/>
+  </w:num>
+  <w:num w:numId="11">
+    <w:abstractNumId w:val="0"/>
+  </w:num>
+  <w:num w:numId="12">
+    <w:abstractNumId w:val="0"/>
+  </w:num>
+  <w:num w:numId="13">
+    <w:abstractNumId w:val="0"/>
+  </w:num>
+  <w:num w:numId="14">
+    <w:abstractNumId w:val="0"/>
+  </w:num>
+  <w:num w:numId="15">
+    <w:abstractNumId w:val="0"/>
+  </w:num>
+  <w:num w:numId="16">
+    <w:abstractNumId w:val="0"/>
+  </w:num>
+  <w:num w:numId="17">
+    <w:abstractNumId w:val="0"/>
+  </w:num>
+  <w:num w:numId="18">
+    <w:abstractNumId w:val="0"/>
+  </w:num>
+  <w:num w:numId="19">
+    <w:abstractNumId w:val="0"/>
+  </w:num>
+  <w:num w:numId="20">
+    <w:abstractNumId w:val="0"/>
+  </w:num>
+  <w:num w:numId="21">
+    <w:abstractNumId w:val="0"/>
+  </w:num>
+  <w:num w:numId="22">
+    <w:abstractNumId w:val="0"/>
+  </w:num>
+  <w:num w:numId="23">
+    <w:abstractNumId w:val="0"/>
+  </w:num>
+  <w:num w:numId="24">
+    <w:abstractNumId w:val="0"/>
+  </w:num>
+  <w:num w:numId="25">
+    <w:abstractNumId w:val="0"/>
+  </w:num>
+  <w:num w:numId="26">
+    <w:abstractNumId w:val="0"/>
+  </w:num>
+  <w:num w:numId="27">
+    <w:abstractNumId w:val="0"/>
+  </w:num>
+  <w:num w:numId="28">
+    <w:abstractNumId w:val="0"/>
+  </w:num>
+  <w:num w:numId="29">
+    <w:abstractNumId w:val="0"/>
+  </w:num>
+  <w:num w:numId="30">
+    <w:abstractNumId w:val="0"/>
+  </w:num>
+  <w:num w:numId="31">
+    <w:abstractNumId w:val="0"/>
+  </w:num>
+  <w:num w:numId="32">
+    <w:abstractNumId w:val="0"/>
+  </w:num>
+  <w:num w:numId="33">
+    <w:abstractNumId w:val="0"/>
+  </w:num>
+  <w:num w:numId="34">
+    <w:abstractNumId w:val="0"/>
+  </w:num>
+  <w:num w:numId="35">
+    <w:abstractNumId w:val="0"/>
+  </w:num>
+  <w:num w:numId="36">
+    <w:abstractNumId w:val="0"/>
+  </w:num>
+  <w:num w:numId="37">
+    <w:abstractNumId w:val="0"/>
+  </w:num>
+  <w:num w:numId="38">
+    <w:abstractNumId w:val="0"/>
+  </w:num>
+  <w:num w:numId="39">
+    <w:abstractNumId w:val="0"/>
+  </w:num>
+  <w:num w:numId="40">
+    <w:abstractNumId w:val="0"/>
+  </w:num>
+  <w:num w:numId="41">
+    <w:abstractNumId w:val="0"/>
+  </w:num>
+  <w:num w:numId="42">
+    <w:abstractNumId w:val="0"/>
+  </w:num>
+  <w:num w:numId="43">
+    <w:abstractNumId w:val="0"/>
+  </w:num>
+  <w:num w:numId="44">
+    <w:abstractNumId w:val="0"/>
+  </w:num>
+  <w:num w:numId="45">
+    <w:abstractNumId w:val="0"/>
+  </w:num>
+  <w:num w:numId="46">
+    <w:abstractNumId w:val="0"/>
   </w:num>
   <w:numIdMacAtCleanup w:val="3"/>
 </w:numbering>
 </file>
 
 <file path=word/styles.xml><?xml version="1.0" encoding="utf-8"?>
-<w:styles xmlns:mc="http://schemas.openxmlformats.org/markup-compatibility/2006" xmlns:r="http://schemas.openxmlformats.org/officeDocument/2006/relationships" xmlns:w="http://schemas.openxmlformats.org/wordprocessingml/2006/main" xmlns:w14="http://schemas.microsoft.com/office/word/2010/wordml" xmlns:w15="http://schemas.microsoft.com/office/word/2012/wordml" xmlns:w16cex="http://schemas.microsoft.com/office/word/2018/wordml/cex" xmlns:w16cid="http://schemas.microsoft.com/office/word/2016/wordml/cid" xmlns:w16="http://schemas.microsoft.com/office/word/2018/wordml" xmlns:w16du="http://schemas.microsoft.com/office/word/2023/wordml/word16du" xmlns:w16sdtdh="http://schemas.microsoft.com/office/word/2020/wordml/sdtdatahash" xmlns:w16se="http://schemas.microsoft.com/office/word/2015/wordml/symex" mc:Ignorable="w14 w15 w16se w16cid w16 w16cex w16sdtdh w16du">
+<w:styles xmlns:mc="http://schemas.openxmlformats.org/markup-compatibility/2006" xmlns:r="http://schemas.openxmlformats.org/officeDocument/2006/relationships" xmlns:w="http://schemas.openxmlformats.org/wordprocessingml/2006/main" xmlns:w14="http://schemas.microsoft.com/office/word/2010/wordml" xmlns:w15="http://schemas.microsoft.com/office/word/2012/wordml" xmlns:w16cex="http://schemas.microsoft.com/office/word/2018/wordml/cex" xmlns:w16cid="http://schemas.microsoft.com/office/word/2016/wordml/cid" xmlns:w16="http://schemas.microsoft.com/office/word/2018/wordml" xmlns:w16sdtdh="http://schemas.microsoft.com/office/word/2020/wordml/sdtdatahash" xmlns:w16se="http://schemas.microsoft.com/office/word/2015/wordml/symex" mc:Ignorable="w14 w15 w16se w16cid w16 w16cex w16sdtdh">
   <w:docDefaults>
     <w:rPrDefault>
       <w:rPr>
@@ -7050,7 +12727,6 @@
         <w:numId w:val="3"/>
       </w:numPr>
       <w:spacing w:before="240" w:after="60"/>
-      <w:ind w:left="2880"/>
       <w:outlineLvl w:val="4"/>
     </w:pPr>
     <w:rPr>
@@ -7068,7 +12744,6 @@
         <w:numId w:val="3"/>
       </w:numPr>
       <w:spacing w:before="240" w:after="60"/>
-      <w:ind w:left="2880"/>
       <w:outlineLvl w:val="5"/>
     </w:pPr>
     <w:rPr>
@@ -7087,7 +12762,6 @@
         <w:numId w:val="3"/>
       </w:numPr>
       <w:spacing w:before="240" w:after="60"/>
-      <w:ind w:left="2880"/>
       <w:outlineLvl w:val="6"/>
     </w:pPr>
   </w:style>
@@ -7102,7 +12776,6 @@
         <w:numId w:val="3"/>
       </w:numPr>
       <w:spacing w:before="240" w:after="60"/>
-      <w:ind w:left="2880"/>
       <w:outlineLvl w:val="7"/>
     </w:pPr>
     <w:rPr>
@@ -7120,7 +12793,6 @@
         <w:numId w:val="3"/>
       </w:numPr>
       <w:spacing w:before="240" w:after="60"/>
-      <w:ind w:left="2880"/>
       <w:outlineLvl w:val="8"/>
     </w:pPr>
     <w:rPr>
@@ -7132,7 +12804,6 @@
   <w:style w:type="character" w:default="1" w:styleId="a0">
     <w:name w:val="Default Paragraph Font"/>
     <w:uiPriority w:val="1"/>
-    <w:semiHidden/>
     <w:unhideWhenUsed/>
   </w:style>
   <w:style w:type="table" w:default="1" w:styleId="a1">
@@ -7298,6 +12969,7 @@
   <w:style w:type="paragraph" w:styleId="a9">
     <w:name w:val="Body Text"/>
     <w:basedOn w:val="a"/>
+    <w:link w:val="aa"/>
     <w:pPr>
       <w:keepLines/>
       <w:spacing w:after="120"/>
@@ -7320,7 +12992,7 @@
       <w:ind w:left="720" w:hanging="432"/>
     </w:pPr>
   </w:style>
-  <w:style w:type="character" w:styleId="aa">
+  <w:style w:type="character" w:styleId="ab">
     <w:name w:val="footnote reference"/>
     <w:basedOn w:val="a0"/>
     <w:semiHidden/>
@@ -7329,7 +13001,7 @@
       <w:vertAlign w:val="superscript"/>
     </w:rPr>
   </w:style>
-  <w:style w:type="paragraph" w:styleId="ab">
+  <w:style w:type="paragraph" w:styleId="ac">
     <w:name w:val="footnote text"/>
     <w:basedOn w:val="a"/>
     <w:semiHidden/>
@@ -7346,7 +13018,7 @@
       <w:sz w:val="16"/>
     </w:rPr>
   </w:style>
-  <w:style w:type="paragraph" w:styleId="ac">
+  <w:style w:type="paragraph" w:styleId="ad">
     <w:name w:val="Document Map"/>
     <w:basedOn w:val="a"/>
     <w:semiHidden/>
@@ -7436,7 +13108,7 @@
       <w:sz w:val="32"/>
     </w:rPr>
   </w:style>
-  <w:style w:type="paragraph" w:styleId="ad">
+  <w:style w:type="paragraph" w:styleId="ae">
     <w:name w:val="Body Text Indent"/>
     <w:basedOn w:val="a"/>
     <w:pPr>
@@ -7489,7 +13161,7 @@
       <w:color w:val="0000FF"/>
     </w:rPr>
   </w:style>
-  <w:style w:type="character" w:styleId="ae">
+  <w:style w:type="character" w:styleId="af">
     <w:name w:val="Hyperlink"/>
     <w:basedOn w:val="a0"/>
     <w:rPr>
@@ -7550,6 +13222,26 @@
       <w:rFonts w:ascii="Courier New" w:hAnsi="Courier New"/>
       <w:noProof w:val="0"/>
       <w:color w:val="FF0000"/>
+    </w:rPr>
+  </w:style>
+  <w:style w:type="paragraph" w:styleId="af0">
+    <w:name w:val="List Paragraph"/>
+    <w:basedOn w:val="a"/>
+    <w:uiPriority w:val="34"/>
+    <w:qFormat/>
+    <w:rsid w:val="00EC15EA"/>
+    <w:pPr>
+      <w:ind w:firstLineChars="200" w:firstLine="420"/>
+    </w:pPr>
+  </w:style>
+  <w:style w:type="character" w:customStyle="1" w:styleId="aa">
+    <w:name w:val="正文文本 字符"/>
+    <w:basedOn w:val="a0"/>
+    <w:link w:val="a9"/>
+    <w:rsid w:val="00EC15EA"/>
+    <w:rPr>
+      <w:rFonts w:ascii="宋体"/>
+      <w:snapToGrid w:val="0"/>
     </w:rPr>
   </w:style>
 </w:styles>
